--- a/MyText/Note/CLUSTER/Day04.docx
+++ b/MyText/Note/CLUSTER/Day04.docx
@@ -5,7 +5,8 @@
   <w:body>
     <w:p>
       <w:pPr>
-        <w:pStyle w:val="9"/>
+        <w:pStyle w:val="11"/>
+        <w:outlineLvl w:val="0"/>
         <w:rPr>
           <w:lang w:eastAsia="zh-CN"/>
         </w:rPr>
@@ -22,18 +23,20 @@
     </w:p>
     <w:p>
       <w:pPr>
-        <w:pStyle w:val="10"/>
+        <w:pStyle w:val="13"/>
+        <w:outlineLvl w:val="0"/>
       </w:pPr>
       <w:r>
         <w:rPr>
           <w:lang w:eastAsia="zh-CN"/>
         </w:rPr>
-        <w:t>作业讲解和回顾</w:t>
-      </w:r>
-    </w:p>
-    <w:p>
-      <w:pPr>
-        <w:pStyle w:val="11"/>
+        <w:t>Ceph概述</w:t>
+      </w:r>
+    </w:p>
+    <w:p>
+      <w:pPr>
+        <w:pStyle w:val="14"/>
+        <w:outlineLvl w:val="1"/>
       </w:pPr>
       <w:r>
         <w:rPr>
@@ -49,6 +52,7 @@
           <w:numId w:val="4"/>
         </w:numPr>
         <w:ind w:firstLine="420" w:firstLineChars="0"/>
+        <w:outlineLvl w:val="2"/>
         <w:rPr>
           <w:lang w:eastAsia="zh-CN"/>
         </w:rPr>
@@ -63,75 +67,6605 @@
     <w:p>
       <w:pPr>
         <w:numPr>
-          <w:numId w:val="0"/>
-        </w:numPr>
-        <w:ind w:firstLine="420" w:firstLineChars="0"/>
+          <w:ilvl w:val="0"/>
+          <w:numId w:val="0"/>
+        </w:numPr>
+        <w:ind w:firstLine="420" w:firstLineChars="0"/>
+        <w:rPr>
+          <w:rFonts w:hint="eastAsia"/>
+          <w:lang w:val="en-US" w:eastAsia="zh-CN"/>
+        </w:rPr>
+      </w:pPr>
+      <w:r>
         <w:rPr>
           <w:lang w:eastAsia="zh-CN"/>
         </w:rPr>
-      </w:pPr>
+        <w:t>· 分布式文件</w:t>
+      </w:r>
+      <w:r>
+        <w:rPr>
+          <w:rFonts w:hint="eastAsia"/>
+          <w:lang w:val="en-US" w:eastAsia="zh-CN"/>
+        </w:rPr>
+        <w:t>系统</w:t>
+      </w:r>
       <w:r>
         <w:rPr>
           <w:lang w:eastAsia="zh-CN"/>
         </w:rPr>
-        <w:t>· 分布式文件低筒(Distributed File System 是指文件系统</w:t>
+        <w:t>(Distributed File System)是指文件系统</w:t>
+      </w:r>
+      <w:r>
+        <w:rPr>
+          <w:rFonts w:hint="eastAsia"/>
+          <w:lang w:val="en-US" w:eastAsia="zh-CN"/>
+        </w:rPr>
+        <w:t>管理的物理存储资源不一定直接连接在本地节点上，而是通过计算机网络与节点相连</w:t>
+      </w:r>
+    </w:p>
+    <w:p>
+      <w:pPr>
+        <w:numPr>
+          <w:ilvl w:val="0"/>
+          <w:numId w:val="0"/>
+        </w:numPr>
+        <w:ind w:firstLine="420" w:firstLineChars="0"/>
+        <w:rPr>
+          <w:rFonts w:hint="eastAsia"/>
+          <w:lang w:val="en-US" w:eastAsia="zh-CN"/>
+        </w:rPr>
+      </w:pPr>
+      <w:r>
+        <w:rPr>
+          <w:rFonts w:hint="eastAsia"/>
+          <w:lang w:val="en-US" w:eastAsia="zh-CN"/>
+        </w:rPr>
+        <w:t>· 分布式文件系统的设计基于客户机/服务器模式</w:t>
+      </w:r>
+    </w:p>
+    <w:p>
+      <w:pPr>
+        <w:numPr>
+          <w:ilvl w:val="0"/>
+          <w:numId w:val="0"/>
+        </w:numPr>
+        <w:ind w:firstLine="420" w:firstLineChars="0"/>
+        <w:rPr>
+          <w:rFonts w:hint="eastAsia"/>
+          <w:lang w:val="en-US" w:eastAsia="zh-CN"/>
+        </w:rPr>
+      </w:pPr>
+    </w:p>
+    <w:p>
+      <w:pPr>
+        <w:numPr>
+          <w:ilvl w:val="0"/>
+          <w:numId w:val="0"/>
+        </w:numPr>
+        <w:ind w:firstLine="420" w:firstLineChars="0"/>
+        <w:rPr>
+          <w:rFonts w:hint="eastAsia"/>
+          <w:lang w:val="en-US" w:eastAsia="zh-CN"/>
+        </w:rPr>
+      </w:pPr>
+      <w:r>
+        <w:rPr>
+          <w:rFonts w:hint="eastAsia"/>
+          <w:lang w:val="en-US" w:eastAsia="zh-CN"/>
+        </w:rPr>
+        <w:t>/**</w:t>
+      </w:r>
+    </w:p>
+    <w:p>
+      <w:pPr>
+        <w:numPr>
+          <w:ilvl w:val="0"/>
+          <w:numId w:val="0"/>
+        </w:numPr>
+        <w:ind w:firstLine="420" w:firstLineChars="0"/>
+        <w:rPr>
+          <w:rFonts w:hint="eastAsia"/>
+          <w:lang w:val="en-US" w:eastAsia="zh-CN"/>
+        </w:rPr>
+      </w:pPr>
+      <w:r>
+        <w:rPr>
+          <w:rFonts w:hint="eastAsia"/>
+          <w:lang w:val="en-US" w:eastAsia="zh-CN"/>
+        </w:rPr>
+        <w:t>* 常见分布式网站架构</w:t>
+      </w:r>
+    </w:p>
+    <w:p>
+      <w:pPr>
+        <w:numPr>
+          <w:ilvl w:val="0"/>
+          <w:numId w:val="0"/>
+        </w:numPr>
+        <w:ind w:firstLine="420" w:firstLineChars="0"/>
+        <w:rPr>
+          <w:rFonts w:hint="eastAsia"/>
+          <w:lang w:val="en-US" w:eastAsia="zh-CN"/>
+        </w:rPr>
+      </w:pPr>
+      <w:r>
+        <w:rPr>
+          <w:rFonts w:hint="eastAsia"/>
+          <w:lang w:val="en-US" w:eastAsia="zh-CN"/>
+        </w:rPr>
+        <w:t>* 1.用户访问调度器</w:t>
+      </w:r>
+    </w:p>
+    <w:p>
+      <w:pPr>
+        <w:numPr>
+          <w:ilvl w:val="0"/>
+          <w:numId w:val="0"/>
+        </w:numPr>
+        <w:ind w:firstLine="420" w:firstLineChars="0"/>
+        <w:rPr>
+          <w:rFonts w:hint="eastAsia"/>
+          <w:lang w:val="en-US" w:eastAsia="zh-CN"/>
+        </w:rPr>
+      </w:pPr>
+      <w:r>
+        <w:rPr>
+          <w:rFonts w:hint="eastAsia"/>
+          <w:lang w:val="en-US" w:eastAsia="zh-CN"/>
+        </w:rPr>
+        <w:t>* 2.后台有一组应用服务器，调度器将请求转发给服务器</w:t>
+      </w:r>
+    </w:p>
+    <w:p>
+      <w:pPr>
+        <w:numPr>
+          <w:ilvl w:val="0"/>
+          <w:numId w:val="0"/>
+        </w:numPr>
+        <w:ind w:firstLine="420" w:firstLineChars="0"/>
+        <w:rPr>
+          <w:rFonts w:hint="eastAsia"/>
+          <w:lang w:val="en-US" w:eastAsia="zh-CN"/>
+        </w:rPr>
+      </w:pPr>
+      <w:r>
+        <w:rPr>
+          <w:rFonts w:hint="eastAsia"/>
+          <w:lang w:val="en-US" w:eastAsia="zh-CN"/>
+        </w:rPr>
+        <w:t>* 3.服务器下有各自的页面文件/目录</w:t>
+      </w:r>
+    </w:p>
+    <w:p>
+      <w:pPr>
+        <w:numPr>
+          <w:ilvl w:val="0"/>
+          <w:numId w:val="0"/>
+        </w:numPr>
+        <w:ind w:firstLine="420" w:firstLineChars="0"/>
+        <w:rPr>
+          <w:rFonts w:hint="eastAsia"/>
+          <w:lang w:val="en-US" w:eastAsia="zh-CN"/>
+        </w:rPr>
+      </w:pPr>
+      <w:r>
+        <w:rPr>
+          <w:rFonts w:hint="eastAsia"/>
+          <w:lang w:val="en-US" w:eastAsia="zh-CN"/>
+        </w:rPr>
+        <w:t>* 4.可以在后台做一台共享存储NFS/Sumba，服务器mount此目录</w:t>
+      </w:r>
+    </w:p>
+    <w:p>
+      <w:pPr>
+        <w:numPr>
+          <w:ilvl w:val="0"/>
+          <w:numId w:val="0"/>
+        </w:numPr>
+        <w:ind w:firstLine="420" w:firstLineChars="0"/>
+        <w:rPr>
+          <w:rFonts w:hint="eastAsia"/>
+          <w:lang w:val="en-US" w:eastAsia="zh-CN"/>
+        </w:rPr>
+      </w:pPr>
+      <w:r>
+        <w:rPr>
+          <w:rFonts w:hint="eastAsia"/>
+          <w:lang w:val="en-US" w:eastAsia="zh-CN"/>
+        </w:rPr>
+        <w:t>* 5.当文件过大，NFS无法支持的时候，网站会没法继续做下去</w:t>
+      </w:r>
+    </w:p>
+    <w:p>
+      <w:pPr>
+        <w:numPr>
+          <w:ilvl w:val="0"/>
+          <w:numId w:val="0"/>
+        </w:numPr>
+        <w:ind w:firstLine="420" w:firstLineChars="0"/>
+        <w:rPr>
+          <w:rFonts w:hint="eastAsia"/>
+          <w:lang w:val="en-US" w:eastAsia="zh-CN"/>
+        </w:rPr>
+      </w:pPr>
+      <w:r>
+        <w:rPr>
+          <w:rFonts w:hint="eastAsia"/>
+          <w:lang w:val="en-US" w:eastAsia="zh-CN"/>
+        </w:rPr>
+        <w:t>* 6.还有一台数据库为应用服务器提供数据</w:t>
+      </w:r>
+    </w:p>
+    <w:p>
+      <w:pPr>
+        <w:numPr>
+          <w:ilvl w:val="0"/>
+          <w:numId w:val="0"/>
+        </w:numPr>
+        <w:ind w:firstLine="420" w:firstLineChars="0"/>
+        <w:rPr>
+          <w:rFonts w:hint="eastAsia"/>
+          <w:lang w:val="en-US" w:eastAsia="zh-CN"/>
+        </w:rPr>
+      </w:pPr>
+      <w:r>
+        <w:rPr>
+          <w:rFonts w:hint="eastAsia"/>
+          <w:lang w:val="en-US" w:eastAsia="zh-CN"/>
+        </w:rPr>
+        <w:t>* 7.数据库和共享存储统称为数据端</w:t>
+      </w:r>
+    </w:p>
+    <w:p>
+      <w:pPr>
+        <w:numPr>
+          <w:ilvl w:val="0"/>
+          <w:numId w:val="0"/>
+        </w:numPr>
+        <w:ind w:firstLine="420" w:firstLineChars="0"/>
+        <w:rPr>
+          <w:rFonts w:hint="eastAsia"/>
+          <w:lang w:val="en-US" w:eastAsia="zh-CN"/>
+        </w:rPr>
+      </w:pPr>
+      <w:r>
+        <w:rPr>
+          <w:rFonts w:hint="eastAsia"/>
+          <w:lang w:val="en-US" w:eastAsia="zh-CN"/>
+        </w:rPr>
+        <w:t>**/</w:t>
+      </w:r>
+    </w:p>
+    <w:p>
+      <w:pPr>
+        <w:numPr>
+          <w:ilvl w:val="0"/>
+          <w:numId w:val="0"/>
+        </w:numPr>
+        <w:ind w:firstLine="420" w:firstLineChars="0"/>
+        <w:rPr>
+          <w:rFonts w:hint="eastAsia"/>
+          <w:lang w:val="en-US" w:eastAsia="zh-CN"/>
+        </w:rPr>
+      </w:pPr>
+    </w:p>
+    <w:p>
+      <w:pPr>
+        <w:numPr>
+          <w:ilvl w:val="0"/>
+          <w:numId w:val="0"/>
+        </w:numPr>
+        <w:ind w:firstLine="420" w:firstLineChars="0"/>
+        <w:rPr>
+          <w:rFonts w:hint="eastAsia"/>
+          <w:lang w:val="en-US" w:eastAsia="zh-CN"/>
+        </w:rPr>
+      </w:pPr>
+    </w:p>
+    <w:p>
+      <w:pPr>
+        <w:numPr>
+          <w:ilvl w:val="0"/>
+          <w:numId w:val="0"/>
+        </w:numPr>
+        <w:ind w:firstLine="420" w:firstLineChars="0"/>
+        <w:rPr>
+          <w:rFonts w:hint="eastAsia"/>
+          <w:lang w:val="en-US" w:eastAsia="zh-CN"/>
+        </w:rPr>
+      </w:pPr>
+    </w:p>
+    <w:p>
+      <w:pPr>
+        <w:numPr>
+          <w:ilvl w:val="0"/>
+          <w:numId w:val="4"/>
+        </w:numPr>
+        <w:ind w:left="0" w:leftChars="0" w:firstLine="420" w:firstLineChars="0"/>
+        <w:outlineLvl w:val="2"/>
+        <w:rPr>
+          <w:rFonts w:hint="eastAsia"/>
+          <w:lang w:val="en-US" w:eastAsia="zh-CN"/>
+        </w:rPr>
+      </w:pPr>
+      <w:r>
+        <w:rPr>
+          <w:rFonts w:hint="eastAsia"/>
+          <w:lang w:val="en-US" w:eastAsia="zh-CN"/>
+        </w:rPr>
+        <w:t>常用分布式文件系统</w:t>
+      </w:r>
+    </w:p>
+    <w:p>
+      <w:pPr>
+        <w:numPr>
+          <w:ilvl w:val="0"/>
+          <w:numId w:val="0"/>
+        </w:numPr>
+        <w:ind w:left="420" w:leftChars="0"/>
+        <w:rPr>
+          <w:rFonts w:hint="eastAsia"/>
+          <w:lang w:val="en-US" w:eastAsia="zh-CN"/>
+        </w:rPr>
+      </w:pPr>
+      <w:r>
+        <w:rPr>
+          <w:rFonts w:hint="eastAsia"/>
+          <w:lang w:val="en-US" w:eastAsia="zh-CN"/>
+        </w:rPr>
+        <w:t>· Lustre</w:t>
+      </w:r>
+    </w:p>
+    <w:p>
+      <w:pPr>
+        <w:numPr>
+          <w:ilvl w:val="0"/>
+          <w:numId w:val="0"/>
+        </w:numPr>
+        <w:ind w:left="420" w:leftChars="0"/>
+        <w:rPr>
+          <w:rFonts w:hint="eastAsia"/>
+          <w:lang w:val="en-US" w:eastAsia="zh-CN"/>
+        </w:rPr>
+      </w:pPr>
+      <w:r>
+        <w:rPr>
+          <w:rFonts w:hint="eastAsia"/>
+          <w:lang w:val="en-US" w:eastAsia="zh-CN"/>
+        </w:rPr>
+        <w:t>· Hadoop</w:t>
+      </w:r>
+    </w:p>
+    <w:p>
+      <w:pPr>
+        <w:numPr>
+          <w:ilvl w:val="0"/>
+          <w:numId w:val="0"/>
+        </w:numPr>
+        <w:ind w:left="420" w:leftChars="0"/>
+        <w:rPr>
+          <w:rFonts w:hint="eastAsia"/>
+          <w:lang w:val="en-US" w:eastAsia="zh-CN"/>
+        </w:rPr>
+      </w:pPr>
+      <w:r>
+        <w:rPr>
+          <w:rFonts w:hint="eastAsia"/>
+          <w:lang w:val="en-US" w:eastAsia="zh-CN"/>
+        </w:rPr>
+        <w:t>· FastDES</w:t>
+      </w:r>
+    </w:p>
+    <w:p>
+      <w:pPr>
+        <w:numPr>
+          <w:ilvl w:val="0"/>
+          <w:numId w:val="0"/>
+        </w:numPr>
+        <w:ind w:left="420" w:leftChars="0"/>
+        <w:rPr>
+          <w:rFonts w:hint="eastAsia"/>
+          <w:lang w:val="en-US" w:eastAsia="zh-CN"/>
+        </w:rPr>
+      </w:pPr>
+      <w:r>
+        <w:rPr>
+          <w:rFonts w:hint="eastAsia"/>
+          <w:lang w:val="en-US" w:eastAsia="zh-CN"/>
+        </w:rPr>
+        <w:t>· Ceph</w:t>
+      </w:r>
+    </w:p>
+    <w:p>
+      <w:pPr>
+        <w:numPr>
+          <w:ilvl w:val="0"/>
+          <w:numId w:val="0"/>
+        </w:numPr>
+        <w:ind w:left="420" w:leftChars="0"/>
+        <w:rPr>
+          <w:rFonts w:hint="eastAsia"/>
+          <w:lang w:val="en-US" w:eastAsia="zh-CN"/>
+        </w:rPr>
+      </w:pPr>
+      <w:r>
+        <w:rPr>
+          <w:rFonts w:hint="eastAsia"/>
+          <w:lang w:val="en-US" w:eastAsia="zh-CN"/>
+        </w:rPr>
+        <w:t>· GlusterFS</w:t>
+      </w:r>
+    </w:p>
+    <w:p>
+      <w:pPr>
+        <w:numPr>
+          <w:ilvl w:val="0"/>
+          <w:numId w:val="4"/>
+        </w:numPr>
+        <w:ind w:left="0" w:leftChars="0" w:firstLine="420" w:firstLineChars="0"/>
+        <w:outlineLvl w:val="2"/>
+        <w:rPr>
+          <w:rFonts w:hint="eastAsia"/>
+          <w:lang w:val="en-US" w:eastAsia="zh-CN"/>
+        </w:rPr>
+      </w:pPr>
+      <w:r>
+        <w:rPr>
+          <w:rFonts w:hint="eastAsia"/>
+          <w:lang w:val="en-US" w:eastAsia="zh-CN"/>
+        </w:rPr>
+        <w:t>什么是Ceph</w:t>
+      </w:r>
+    </w:p>
+    <w:p>
+      <w:pPr>
+        <w:numPr>
+          <w:ilvl w:val="0"/>
+          <w:numId w:val="0"/>
+        </w:numPr>
+        <w:ind w:left="420" w:leftChars="0"/>
+        <w:rPr>
+          <w:rFonts w:hint="eastAsia"/>
+          <w:lang w:val="en-US" w:eastAsia="zh-CN"/>
+        </w:rPr>
+      </w:pPr>
+      <w:r>
+        <w:rPr>
+          <w:rFonts w:hint="eastAsia"/>
+          <w:lang w:val="en-US" w:eastAsia="zh-CN"/>
+        </w:rPr>
+        <w:t>· Ceph是一个分布式文件系统</w:t>
+      </w:r>
+    </w:p>
+    <w:p>
+      <w:pPr>
+        <w:numPr>
+          <w:ilvl w:val="0"/>
+          <w:numId w:val="0"/>
+        </w:numPr>
+        <w:ind w:left="420" w:leftChars="0"/>
+        <w:rPr>
+          <w:rFonts w:hint="eastAsia"/>
+          <w:lang w:val="en-US" w:eastAsia="zh-CN"/>
+        </w:rPr>
+      </w:pPr>
+      <w:r>
+        <w:rPr>
+          <w:rFonts w:hint="eastAsia"/>
+          <w:lang w:val="en-US" w:eastAsia="zh-CN"/>
+        </w:rPr>
+        <w:t>· 具有高扩展、高可用、高性能的特点</w:t>
+      </w:r>
+    </w:p>
+    <w:p>
+      <w:pPr>
+        <w:numPr>
+          <w:ilvl w:val="0"/>
+          <w:numId w:val="0"/>
+        </w:numPr>
+        <w:ind w:left="420" w:leftChars="0"/>
+        <w:rPr>
+          <w:rFonts w:hint="eastAsia"/>
+          <w:lang w:val="en-US" w:eastAsia="zh-CN"/>
+        </w:rPr>
+      </w:pPr>
+      <w:r>
+        <w:rPr>
+          <w:rFonts w:hint="eastAsia"/>
+          <w:lang w:val="en-US" w:eastAsia="zh-CN"/>
+        </w:rPr>
+        <w:t>· Ceph可以提供对象存储、块存储、文件系统存储</w:t>
+      </w:r>
+    </w:p>
+    <w:p>
+      <w:pPr>
+        <w:pStyle w:val="17"/>
+        <w:ind w:firstLine="420" w:firstLineChars="0"/>
+        <w:rPr>
+          <w:rFonts w:hint="eastAsia"/>
+          <w:lang w:val="en-US" w:eastAsia="zh-CN"/>
+        </w:rPr>
+      </w:pPr>
+      <w:r>
+        <w:rPr>
+          <w:rFonts w:hint="eastAsia"/>
+          <w:lang w:val="en-US" w:eastAsia="zh-CN"/>
+        </w:rPr>
+        <w:t>/**</w:t>
+      </w:r>
+    </w:p>
+    <w:p>
+      <w:pPr>
+        <w:pStyle w:val="17"/>
+        <w:ind w:firstLine="420" w:firstLineChars="0"/>
+        <w:rPr>
+          <w:rFonts w:hint="eastAsia"/>
+          <w:lang w:val="en-US" w:eastAsia="zh-CN"/>
+        </w:rPr>
+      </w:pPr>
+      <w:r>
+        <w:rPr>
+          <w:rFonts w:hint="eastAsia"/>
+          <w:lang w:val="en-US" w:eastAsia="zh-CN"/>
+        </w:rPr>
+        <w:t>* 对象存储，也叫做基于对象的存储，是用来描述解决和处理离散单元的方法的通用术语，这些离散单元被称作为对象。</w:t>
+      </w:r>
+    </w:p>
+    <w:p>
+      <w:pPr>
+        <w:pStyle w:val="17"/>
+        <w:ind w:firstLine="420" w:firstLineChars="0"/>
+        <w:rPr>
+          <w:rFonts w:hint="eastAsia"/>
+          <w:lang w:val="en-US" w:eastAsia="zh-CN"/>
+        </w:rPr>
+      </w:pPr>
+      <w:r>
+        <w:rPr>
+          <w:rFonts w:hint="eastAsia"/>
+          <w:lang w:val="en-US" w:eastAsia="zh-CN"/>
+        </w:rPr>
+        <w:t>* 就像文件一样，对象包含数据，但是和文件不同的是，对象在一个层结构中不会再有层级结构。每个对象都在一个被称作存储池的扁平地址空间的同一级别里，一个对象不会属于另一个对象的下一级。</w:t>
+      </w:r>
+    </w:p>
+    <w:p>
+      <w:pPr>
+        <w:pStyle w:val="17"/>
+        <w:ind w:firstLine="420" w:firstLineChars="0"/>
+        <w:rPr>
+          <w:rFonts w:hint="eastAsia"/>
+          <w:lang w:val="en-US" w:eastAsia="zh-CN"/>
+        </w:rPr>
+      </w:pPr>
+      <w:r>
+        <w:rPr>
+          <w:rFonts w:hint="eastAsia"/>
+          <w:lang w:val="en-US" w:eastAsia="zh-CN"/>
+        </w:rPr>
+        <w:t>* 文件和对象都有与它们所包含的数据相关的元数据，但是对象是以扩展元数据为特征的。每个对象都被分配一个唯一的标识符，允许一个服务器或者最终用户来检索对象，而不必知道数据的物理地址。这种方法对于在云计算环境中自动化和简化数据存储有帮助。</w:t>
+      </w:r>
+    </w:p>
+    <w:p>
+      <w:pPr>
+        <w:pStyle w:val="17"/>
+        <w:ind w:firstLine="420" w:firstLineChars="0"/>
+        <w:rPr>
+          <w:rFonts w:hint="eastAsia"/>
+          <w:lang w:val="en-US" w:eastAsia="zh-CN"/>
+        </w:rPr>
+      </w:pPr>
+      <w:r>
+        <w:rPr>
+          <w:rFonts w:hint="eastAsia"/>
+          <w:lang w:val="en-US" w:eastAsia="zh-CN"/>
+        </w:rPr>
+        <w:t>**/</w:t>
+      </w:r>
+    </w:p>
+    <w:p>
+      <w:pPr>
+        <w:numPr>
+          <w:ilvl w:val="0"/>
+          <w:numId w:val="0"/>
+        </w:numPr>
+        <w:ind w:left="420" w:leftChars="0"/>
+        <w:rPr>
+          <w:rFonts w:hint="eastAsia"/>
+          <w:lang w:val="en-US" w:eastAsia="zh-CN"/>
+        </w:rPr>
+      </w:pPr>
+      <w:r>
+        <w:rPr>
+          <w:rFonts w:hint="eastAsia"/>
+          <w:lang w:val="en-US" w:eastAsia="zh-CN"/>
+        </w:rPr>
+        <w:t>· Ceph可以提供PB级别的存储空间(PB&gt;TB&gt;GB)</w:t>
+      </w:r>
+    </w:p>
+    <w:p>
+      <w:pPr>
+        <w:numPr>
+          <w:ilvl w:val="0"/>
+          <w:numId w:val="0"/>
+        </w:numPr>
+        <w:ind w:left="420" w:leftChars="0" w:firstLine="420" w:firstLineChars="0"/>
+        <w:rPr>
+          <w:rFonts w:hint="eastAsia"/>
+          <w:lang w:val="en-US" w:eastAsia="zh-CN"/>
+        </w:rPr>
+      </w:pPr>
+      <w:r>
+        <w:rPr>
+          <w:rFonts w:hint="eastAsia"/>
+          <w:lang w:val="en-US" w:eastAsia="zh-CN"/>
+        </w:rPr>
+        <w:t>- 1024G*1024G=1048576G</w:t>
+      </w:r>
+    </w:p>
+    <w:p>
+      <w:pPr>
+        <w:numPr>
+          <w:ilvl w:val="0"/>
+          <w:numId w:val="0"/>
+        </w:numPr>
+        <w:ind w:firstLine="420" w:firstLineChars="0"/>
+        <w:rPr>
+          <w:rFonts w:hint="eastAsia"/>
+          <w:lang w:val="en-US" w:eastAsia="zh-CN"/>
+        </w:rPr>
+      </w:pPr>
+      <w:r>
+        <w:rPr>
+          <w:rFonts w:hint="eastAsia"/>
+          <w:lang w:val="en-US" w:eastAsia="zh-CN"/>
+        </w:rPr>
+        <w:t>· 软件定义UC年初(Software Defined Storage)作为存储行业的一大发展趋势，已经越来越上受到市场的认可</w:t>
+      </w:r>
+    </w:p>
+    <w:p>
+      <w:pPr>
+        <w:numPr>
+          <w:ilvl w:val="0"/>
+          <w:numId w:val="0"/>
+        </w:numPr>
+        <w:ind w:firstLine="420" w:firstLineChars="0"/>
+        <w:rPr>
+          <w:rFonts w:hint="eastAsia"/>
+          <w:lang w:val="en-US" w:eastAsia="zh-CN"/>
+        </w:rPr>
+      </w:pPr>
+      <w:r>
+        <w:rPr>
+          <w:rFonts w:hint="eastAsia"/>
+          <w:lang w:val="en-US" w:eastAsia="zh-CN"/>
+        </w:rPr>
+        <w:t>· 帮助文档：</w:t>
+      </w:r>
+      <w:r>
+        <w:rPr>
+          <w:rStyle w:val="10"/>
+          <w:rFonts w:hint="eastAsia"/>
+          <w:lang w:val="en-US" w:eastAsia="zh-CN"/>
+        </w:rPr>
+        <w:fldChar w:fldCharType="begin"/>
+      </w:r>
+      <w:r>
+        <w:rPr>
+          <w:rStyle w:val="10"/>
+          <w:rFonts w:hint="eastAsia"/>
+          <w:lang w:val="en-US" w:eastAsia="zh-CN"/>
+        </w:rPr>
+        <w:instrText xml:space="preserve"> HYPERLINK "http://docs.ceph.org/start/intro" </w:instrText>
+      </w:r>
+      <w:r>
+        <w:rPr>
+          <w:rStyle w:val="10"/>
+          <w:rFonts w:hint="eastAsia"/>
+          <w:lang w:val="en-US" w:eastAsia="zh-CN"/>
+        </w:rPr>
+        <w:fldChar w:fldCharType="separate"/>
+      </w:r>
+      <w:r>
+        <w:rPr>
+          <w:rStyle w:val="10"/>
+          <w:rFonts w:hint="eastAsia"/>
+          <w:lang w:val="en-US" w:eastAsia="zh-CN"/>
+        </w:rPr>
+        <w:t>http://docs.ceph.org/start/intro</w:t>
+      </w:r>
+      <w:r>
+        <w:rPr>
+          <w:rStyle w:val="10"/>
+          <w:rFonts w:hint="eastAsia"/>
+          <w:lang w:val="en-US" w:eastAsia="zh-CN"/>
+        </w:rPr>
+        <w:fldChar w:fldCharType="end"/>
+      </w:r>
+    </w:p>
+    <w:p>
+      <w:pPr>
+        <w:numPr>
+          <w:ilvl w:val="0"/>
+          <w:numId w:val="4"/>
+        </w:numPr>
+        <w:ind w:left="0" w:leftChars="0" w:firstLine="420" w:firstLineChars="0"/>
+        <w:outlineLvl w:val="2"/>
+        <w:rPr>
+          <w:rFonts w:hint="eastAsia"/>
+          <w:lang w:val="en-US" w:eastAsia="zh-CN"/>
+        </w:rPr>
+      </w:pPr>
+      <w:r>
+        <w:rPr>
+          <w:rFonts w:hint="eastAsia"/>
+          <w:lang w:val="en-US" w:eastAsia="zh-CN"/>
+        </w:rPr>
+        <w:t>Ceph组件</w:t>
+      </w:r>
+    </w:p>
+    <w:p>
+      <w:pPr>
+        <w:numPr>
+          <w:ilvl w:val="0"/>
+          <w:numId w:val="0"/>
+        </w:numPr>
+        <w:ind w:left="420" w:leftChars="0"/>
+        <w:rPr>
+          <w:rFonts w:hint="eastAsia"/>
+          <w:lang w:val="en-US" w:eastAsia="zh-CN"/>
+        </w:rPr>
+      </w:pPr>
+      <w:r>
+        <w:rPr>
+          <w:rFonts w:hint="eastAsia"/>
+          <w:lang w:val="en-US" w:eastAsia="zh-CN"/>
+        </w:rPr>
+        <w:t>· OSDs</w:t>
+      </w:r>
+    </w:p>
+    <w:p>
+      <w:pPr>
+        <w:numPr>
+          <w:ilvl w:val="0"/>
+          <w:numId w:val="0"/>
+        </w:numPr>
+        <w:ind w:left="420" w:leftChars="0" w:firstLine="420" w:firstLineChars="0"/>
+        <w:rPr>
+          <w:rFonts w:hint="eastAsia"/>
+          <w:lang w:val="en-US" w:eastAsia="zh-CN"/>
+        </w:rPr>
+      </w:pPr>
+      <w:r>
+        <w:rPr>
+          <w:rFonts w:hint="eastAsia"/>
+          <w:lang w:val="en-US" w:eastAsia="zh-CN"/>
+        </w:rPr>
+        <w:t>- 存储设备</w:t>
+      </w:r>
+    </w:p>
+    <w:p>
+      <w:pPr>
+        <w:numPr>
+          <w:ilvl w:val="0"/>
+          <w:numId w:val="0"/>
+        </w:numPr>
+        <w:ind w:left="420" w:leftChars="0"/>
+        <w:rPr>
+          <w:rFonts w:hint="eastAsia"/>
+          <w:lang w:val="en-US" w:eastAsia="zh-CN"/>
+        </w:rPr>
+      </w:pPr>
+      <w:r>
+        <w:rPr>
+          <w:rFonts w:hint="eastAsia"/>
+          <w:lang w:val="en-US" w:eastAsia="zh-CN"/>
+        </w:rPr>
+        <w:t>· Monitors</w:t>
+      </w:r>
+    </w:p>
+    <w:p>
+      <w:pPr>
+        <w:numPr>
+          <w:ilvl w:val="0"/>
+          <w:numId w:val="0"/>
+        </w:numPr>
+        <w:ind w:left="420" w:leftChars="0" w:firstLine="420" w:firstLineChars="0"/>
+        <w:rPr>
+          <w:rFonts w:hint="eastAsia"/>
+          <w:lang w:val="en-US" w:eastAsia="zh-CN"/>
+        </w:rPr>
+      </w:pPr>
+      <w:r>
+        <w:rPr>
+          <w:rFonts w:hint="eastAsia"/>
+          <w:lang w:val="en-US" w:eastAsia="zh-CN"/>
+        </w:rPr>
+        <w:t>- 集群监控组件</w:t>
+      </w:r>
+    </w:p>
+    <w:p>
+      <w:pPr>
+        <w:numPr>
+          <w:ilvl w:val="0"/>
+          <w:numId w:val="0"/>
+        </w:numPr>
+        <w:ind w:left="420" w:leftChars="0" w:firstLine="420" w:firstLineChars="0"/>
+        <w:rPr>
+          <w:rFonts w:hint="eastAsia"/>
+          <w:lang w:val="en-US" w:eastAsia="zh-CN"/>
+        </w:rPr>
+      </w:pPr>
+      <w:r>
+        <w:rPr>
+          <w:rFonts w:hint="eastAsia"/>
+          <w:lang w:val="en-US" w:eastAsia="zh-CN"/>
+        </w:rPr>
+        <w:t>- 至少三台启动，否则集群报错</w:t>
+      </w:r>
+    </w:p>
+    <w:p>
+      <w:pPr>
+        <w:numPr>
+          <w:ilvl w:val="0"/>
+          <w:numId w:val="0"/>
+        </w:numPr>
+        <w:ind w:left="420" w:leftChars="0"/>
+        <w:rPr>
+          <w:rFonts w:hint="eastAsia"/>
+          <w:lang w:val="en-US" w:eastAsia="zh-CN"/>
+        </w:rPr>
+      </w:pPr>
+      <w:r>
+        <w:rPr>
+          <w:rFonts w:hint="eastAsia"/>
+          <w:lang w:val="en-US" w:eastAsia="zh-CN"/>
+        </w:rPr>
+        <w:t>· RGW</w:t>
+      </w:r>
+    </w:p>
+    <w:p>
+      <w:pPr>
+        <w:numPr>
+          <w:ilvl w:val="0"/>
+          <w:numId w:val="0"/>
+        </w:numPr>
+        <w:ind w:left="420" w:leftChars="0" w:firstLine="420" w:firstLineChars="0"/>
+        <w:rPr>
+          <w:rFonts w:hint="eastAsia"/>
+          <w:lang w:val="en-US" w:eastAsia="zh-CN"/>
+        </w:rPr>
+      </w:pPr>
+      <w:r>
+        <w:rPr>
+          <w:rFonts w:hint="eastAsia"/>
+          <w:lang w:val="en-US" w:eastAsia="zh-CN"/>
+        </w:rPr>
+        <w:t>- 对象存储网关</w:t>
+      </w:r>
+    </w:p>
+    <w:p>
+      <w:pPr>
+        <w:numPr>
+          <w:ilvl w:val="0"/>
+          <w:numId w:val="0"/>
+        </w:numPr>
+        <w:ind w:left="420" w:leftChars="0"/>
+        <w:rPr>
+          <w:rFonts w:hint="eastAsia"/>
+          <w:lang w:val="en-US" w:eastAsia="zh-CN"/>
+        </w:rPr>
+      </w:pPr>
+      <w:r>
+        <w:rPr>
+          <w:rFonts w:hint="eastAsia"/>
+          <w:lang w:val="en-US" w:eastAsia="zh-CN"/>
+        </w:rPr>
+        <w:t>· MDSs</w:t>
+      </w:r>
+    </w:p>
+    <w:p>
+      <w:pPr>
+        <w:numPr>
+          <w:ilvl w:val="0"/>
+          <w:numId w:val="0"/>
+        </w:numPr>
+        <w:ind w:left="420" w:leftChars="0" w:firstLine="420" w:firstLineChars="0"/>
+        <w:rPr>
+          <w:rFonts w:hint="eastAsia"/>
+          <w:lang w:val="en-US" w:eastAsia="zh-CN"/>
+        </w:rPr>
+      </w:pPr>
+      <w:r>
+        <w:rPr>
+          <w:rFonts w:hint="eastAsia"/>
+          <w:lang w:val="en-US" w:eastAsia="zh-CN"/>
+        </w:rPr>
+        <w:t>- 存放文件系统的元数据(对象存储和块存储不需要该组件)</w:t>
+      </w:r>
+    </w:p>
+    <w:p>
+      <w:pPr>
+        <w:numPr>
+          <w:ilvl w:val="0"/>
+          <w:numId w:val="0"/>
+        </w:numPr>
+        <w:ind w:left="420" w:leftChars="0"/>
+        <w:rPr>
+          <w:rFonts w:hint="eastAsia"/>
+          <w:lang w:val="en-US" w:eastAsia="zh-CN"/>
+        </w:rPr>
+      </w:pPr>
+      <w:r>
+        <w:rPr>
+          <w:rFonts w:hint="eastAsia"/>
+          <w:lang w:val="en-US" w:eastAsia="zh-CN"/>
+        </w:rPr>
+        <w:t>· Client</w:t>
+      </w:r>
+    </w:p>
+    <w:p>
+      <w:pPr>
+        <w:numPr>
+          <w:ilvl w:val="0"/>
+          <w:numId w:val="0"/>
+        </w:numPr>
+        <w:ind w:left="420" w:leftChars="0" w:firstLine="420" w:firstLineChars="0"/>
+        <w:rPr>
+          <w:rFonts w:hint="eastAsia"/>
+          <w:lang w:val="en-US" w:eastAsia="zh-CN"/>
+        </w:rPr>
+      </w:pPr>
+      <w:r>
+        <w:rPr>
+          <w:rFonts w:hint="eastAsia"/>
+          <w:lang w:val="en-US" w:eastAsia="zh-CN"/>
+        </w:rPr>
+        <w:t>- ceph客户端</w:t>
+      </w:r>
+    </w:p>
+    <w:p>
+      <w:pPr>
+        <w:numPr>
+          <w:ilvl w:val="0"/>
+          <w:numId w:val="0"/>
+        </w:numPr>
+        <w:rPr>
+          <w:rFonts w:hint="eastAsia"/>
+          <w:lang w:val="en-US" w:eastAsia="zh-CN"/>
+        </w:rPr>
+      </w:pPr>
+    </w:p>
+    <w:p>
+      <w:pPr>
+        <w:numPr>
+          <w:ilvl w:val="0"/>
+          <w:numId w:val="0"/>
+        </w:numPr>
+        <w:ind w:left="420" w:leftChars="0"/>
+        <w:rPr>
+          <w:rFonts w:hint="eastAsia"/>
+          <w:lang w:val="en-US" w:eastAsia="zh-CN"/>
+        </w:rPr>
+      </w:pPr>
+      <w:r>
+        <w:rPr>
+          <w:rFonts w:hint="eastAsia"/>
+          <w:lang w:val="en-US" w:eastAsia="zh-CN"/>
+        </w:rPr>
+        <w:t>iscsi[块]</w:t>
+      </w:r>
+    </w:p>
+    <w:p>
+      <w:pPr>
+        <w:numPr>
+          <w:ilvl w:val="0"/>
+          <w:numId w:val="0"/>
+        </w:numPr>
+        <w:ind w:left="420" w:leftChars="0"/>
+        <w:rPr>
+          <w:rFonts w:hint="eastAsia"/>
+          <w:lang w:val="en-US" w:eastAsia="zh-CN"/>
+        </w:rPr>
+      </w:pPr>
+      <w:r>
+        <w:rPr>
+          <w:rFonts w:hint="eastAsia"/>
+          <w:lang w:val="en-US" w:eastAsia="zh-CN"/>
+        </w:rPr>
+        <w:t>NFS[文件系统]</w:t>
+      </w:r>
+    </w:p>
+    <w:p>
+      <w:pPr>
+        <w:numPr>
+          <w:ilvl w:val="0"/>
+          <w:numId w:val="0"/>
+        </w:numPr>
+        <w:ind w:left="420" w:leftChars="0"/>
+        <w:rPr>
+          <w:rFonts w:hint="eastAsia"/>
+          <w:lang w:val="en-US" w:eastAsia="zh-CN"/>
+        </w:rPr>
+      </w:pPr>
+      <w:r>
+        <w:rPr>
+          <w:rFonts w:hint="eastAsia"/>
+          <w:lang w:val="en-US" w:eastAsia="zh-CN"/>
+        </w:rPr>
+        <w:t>· Ceph提供：块，文件系统，对象存储(百度云)</w:t>
+      </w:r>
+    </w:p>
+    <w:p>
+      <w:pPr>
+        <w:numPr>
+          <w:ilvl w:val="0"/>
+          <w:numId w:val="0"/>
+        </w:numPr>
+        <w:ind w:left="420" w:leftChars="0" w:firstLine="420" w:firstLineChars="0"/>
+        <w:rPr>
+          <w:rFonts w:hint="eastAsia"/>
+          <w:lang w:val="en-US" w:eastAsia="zh-CN"/>
+        </w:rPr>
+      </w:pPr>
+      <w:r>
+        <w:rPr>
+          <w:rFonts w:hint="eastAsia"/>
+          <w:lang w:val="en-US" w:eastAsia="zh-CN"/>
+        </w:rPr>
+        <w:t>- ceph-osd ceph-mon</w:t>
+      </w:r>
+    </w:p>
+    <w:p>
+      <w:pPr>
+        <w:numPr>
+          <w:ilvl w:val="0"/>
+          <w:numId w:val="0"/>
+        </w:numPr>
+        <w:ind w:left="420" w:leftChars="0" w:firstLine="420" w:firstLineChars="0"/>
+        <w:rPr>
+          <w:rFonts w:hint="eastAsia"/>
+          <w:lang w:val="en-US" w:eastAsia="zh-CN"/>
+        </w:rPr>
+      </w:pPr>
+      <w:r>
+        <w:rPr>
+          <w:rFonts w:hint="eastAsia"/>
+          <w:lang w:val="en-US" w:eastAsia="zh-CN"/>
+        </w:rPr>
+        <w:t>* 必装，用户只能以块的方式访问</w:t>
+      </w:r>
+    </w:p>
+    <w:p>
+      <w:pPr>
+        <w:numPr>
+          <w:ilvl w:val="0"/>
+          <w:numId w:val="0"/>
+        </w:numPr>
+        <w:ind w:left="420" w:leftChars="0" w:firstLine="420" w:firstLineChars="0"/>
+        <w:rPr>
+          <w:rFonts w:hint="eastAsia"/>
+          <w:lang w:val="en-US" w:eastAsia="zh-CN"/>
+        </w:rPr>
+      </w:pPr>
+      <w:r>
+        <w:rPr>
+          <w:rFonts w:hint="eastAsia"/>
+          <w:lang w:val="en-US" w:eastAsia="zh-CN"/>
+        </w:rPr>
+        <w:t>- ceph-mds</w:t>
+      </w:r>
+    </w:p>
+    <w:p>
+      <w:pPr>
+        <w:numPr>
+          <w:ilvl w:val="0"/>
+          <w:numId w:val="0"/>
+        </w:numPr>
+        <w:ind w:left="420" w:leftChars="0" w:firstLine="420" w:firstLineChars="0"/>
+        <w:rPr>
+          <w:rFonts w:hint="eastAsia"/>
+          <w:lang w:val="en-US" w:eastAsia="zh-CN"/>
+        </w:rPr>
+      </w:pPr>
+      <w:r>
+        <w:rPr>
+          <w:rFonts w:hint="eastAsia"/>
+          <w:lang w:val="en-US" w:eastAsia="zh-CN"/>
+        </w:rPr>
+        <w:t>* 可以以文件系统方式访问，mount挂载</w:t>
+      </w:r>
+    </w:p>
+    <w:p>
+      <w:pPr>
+        <w:numPr>
+          <w:ilvl w:val="0"/>
+          <w:numId w:val="0"/>
+        </w:numPr>
+        <w:ind w:left="420" w:leftChars="0" w:firstLine="420" w:firstLineChars="0"/>
+        <w:rPr>
+          <w:rFonts w:hint="eastAsia"/>
+          <w:lang w:val="en-US" w:eastAsia="zh-CN"/>
+        </w:rPr>
+      </w:pPr>
+      <w:r>
+        <w:rPr>
+          <w:rFonts w:hint="eastAsia"/>
+          <w:lang w:val="en-US" w:eastAsia="zh-CN"/>
+        </w:rPr>
+        <w:t>- ceph-radosgw  (RGW，radosgateway)</w:t>
+      </w:r>
+    </w:p>
+    <w:p>
+      <w:pPr>
+        <w:numPr>
+          <w:ilvl w:val="0"/>
+          <w:numId w:val="0"/>
+        </w:numPr>
+        <w:ind w:left="420" w:leftChars="0" w:firstLine="420" w:firstLineChars="0"/>
+        <w:rPr>
+          <w:rFonts w:hint="eastAsia"/>
+          <w:lang w:val="en-US" w:eastAsia="zh-CN"/>
+        </w:rPr>
+      </w:pPr>
+      <w:r>
+        <w:rPr>
+          <w:rFonts w:hint="eastAsia"/>
+          <w:lang w:val="en-US" w:eastAsia="zh-CN"/>
+        </w:rPr>
+        <w:t>* 可以以对象存储的方式访问</w:t>
+      </w:r>
+    </w:p>
+    <w:p>
+      <w:pPr>
+        <w:numPr>
+          <w:ilvl w:val="0"/>
+          <w:numId w:val="0"/>
+        </w:numPr>
+        <w:ind w:left="420" w:leftChars="0"/>
+        <w:rPr>
+          <w:rFonts w:hint="eastAsia"/>
+          <w:lang w:val="en-US" w:eastAsia="zh-CN"/>
+        </w:rPr>
+      </w:pPr>
+    </w:p>
+    <w:p>
+      <w:pPr>
+        <w:pStyle w:val="17"/>
+        <w:ind w:firstLine="420" w:firstLineChars="0"/>
+        <w:rPr>
+          <w:rFonts w:hint="eastAsia"/>
+          <w:lang w:val="en-US" w:eastAsia="zh-CN"/>
+        </w:rPr>
+      </w:pPr>
+      <w:r>
+        <w:rPr>
+          <w:rFonts w:hint="eastAsia"/>
+          <w:lang w:val="en-US" w:eastAsia="zh-CN"/>
+        </w:rPr>
+        <w:t>/**</w:t>
+      </w:r>
+    </w:p>
+    <w:p>
+      <w:pPr>
+        <w:pStyle w:val="17"/>
+        <w:ind w:firstLine="420" w:firstLineChars="0"/>
+        <w:rPr>
+          <w:rFonts w:hint="eastAsia"/>
+          <w:lang w:val="en-US" w:eastAsia="zh-CN"/>
+        </w:rPr>
+      </w:pPr>
+      <w:r>
+        <w:rPr>
+          <w:rFonts w:hint="eastAsia"/>
+          <w:lang w:val="en-US" w:eastAsia="zh-CN"/>
+        </w:rPr>
+        <w:t>* 分布式存储的算法</w:t>
+      </w:r>
+    </w:p>
+    <w:p>
+      <w:pPr>
+        <w:pStyle w:val="17"/>
+        <w:ind w:firstLine="420" w:firstLineChars="0"/>
+        <w:rPr>
+          <w:rFonts w:hint="eastAsia"/>
+          <w:lang w:val="en-US" w:eastAsia="zh-CN"/>
+        </w:rPr>
+      </w:pPr>
+      <w:r>
+        <w:rPr>
+          <w:rFonts w:hint="eastAsia"/>
+          <w:lang w:val="en-US" w:eastAsia="zh-CN"/>
+        </w:rPr>
+        <w:t>* 以取余算法为例：</w:t>
+      </w:r>
+    </w:p>
+    <w:p>
+      <w:pPr>
+        <w:pStyle w:val="17"/>
+        <w:ind w:firstLine="420" w:firstLineChars="0"/>
+        <w:rPr>
+          <w:rFonts w:hint="eastAsia"/>
+          <w:lang w:val="en-US" w:eastAsia="zh-CN"/>
+        </w:rPr>
+      </w:pPr>
+      <w:r>
+        <w:rPr>
+          <w:rFonts w:hint="eastAsia"/>
+          <w:lang w:val="en-US" w:eastAsia="zh-CN"/>
+        </w:rPr>
+        <w:t>* node1:10T  node2:10T  node3:10T  node4:10T  4台计算机为后端存储OSD，提供真正的存储磁盘</w:t>
+      </w:r>
+    </w:p>
+    <w:p>
+      <w:pPr>
+        <w:pStyle w:val="17"/>
+        <w:ind w:firstLine="420" w:firstLineChars="0"/>
+        <w:rPr>
+          <w:rFonts w:hint="eastAsia"/>
+          <w:lang w:val="en-US" w:eastAsia="zh-CN"/>
+        </w:rPr>
+      </w:pPr>
+      <w:r>
+        <w:rPr>
+          <w:rFonts w:hint="eastAsia"/>
+          <w:lang w:val="en-US" w:eastAsia="zh-CN"/>
+        </w:rPr>
+        <w:t>* Monitor[监控/管理]：算法的执行者，用户访问数据前需要先访问Monitor</w:t>
+      </w:r>
+    </w:p>
+    <w:p>
+      <w:pPr>
+        <w:pStyle w:val="17"/>
+        <w:ind w:firstLine="420" w:firstLineChars="0"/>
+        <w:rPr>
+          <w:rFonts w:hint="eastAsia"/>
+          <w:lang w:val="en-US" w:eastAsia="zh-CN"/>
+        </w:rPr>
+      </w:pPr>
+      <w:r>
+        <w:rPr>
+          <w:rFonts w:hint="eastAsia"/>
+          <w:lang w:val="en-US" w:eastAsia="zh-CN"/>
+        </w:rPr>
+        <w:t>* 用户访问a.txt|md5sum=16进制数%4=1 ==&gt; 存入node2</w:t>
+      </w:r>
+    </w:p>
+    <w:p>
+      <w:pPr>
+        <w:pStyle w:val="17"/>
+        <w:ind w:firstLine="420" w:firstLineChars="0"/>
+        <w:rPr>
+          <w:rFonts w:hint="eastAsia"/>
+          <w:lang w:val="en-US" w:eastAsia="zh-CN"/>
+        </w:rPr>
+      </w:pPr>
+      <w:r>
+        <w:rPr>
+          <w:rFonts w:hint="eastAsia"/>
+          <w:lang w:val="en-US" w:eastAsia="zh-CN"/>
+        </w:rPr>
+        <w:t>* b.txt|md5sum=16进制数%4=0 ==&gt; 存入node1</w:t>
+      </w:r>
+    </w:p>
+    <w:p>
+      <w:pPr>
+        <w:pStyle w:val="17"/>
+        <w:ind w:firstLine="420" w:firstLineChars="0"/>
+        <w:rPr>
+          <w:rFonts w:hint="eastAsia"/>
+          <w:lang w:val="en-US" w:eastAsia="zh-CN"/>
+        </w:rPr>
+      </w:pPr>
+      <w:r>
+        <w:rPr>
+          <w:rFonts w:hint="eastAsia"/>
+          <w:lang w:val="en-US" w:eastAsia="zh-CN"/>
+        </w:rPr>
+        <w:t>* Ceph用的是CRUSH算法</w:t>
+      </w:r>
+    </w:p>
+    <w:p>
+      <w:pPr>
+        <w:pStyle w:val="17"/>
+        <w:ind w:firstLine="420" w:firstLineChars="0"/>
+        <w:rPr>
+          <w:rFonts w:hint="eastAsia"/>
+          <w:lang w:val="en-US" w:eastAsia="zh-CN"/>
+        </w:rPr>
+      </w:pPr>
+      <w:r>
+        <w:rPr>
+          <w:rFonts w:hint="eastAsia"/>
+          <w:lang w:val="en-US" w:eastAsia="zh-CN"/>
+        </w:rPr>
+        <w:t>**/</w:t>
+      </w:r>
+    </w:p>
+    <w:p>
+      <w:pPr>
+        <w:pStyle w:val="17"/>
+        <w:ind w:firstLine="420" w:firstLineChars="0"/>
+        <w:rPr>
+          <w:rFonts w:hint="eastAsia"/>
+          <w:lang w:val="en-US" w:eastAsia="zh-CN"/>
+        </w:rPr>
+      </w:pPr>
+    </w:p>
+    <w:p>
+      <w:pPr>
+        <w:pStyle w:val="17"/>
+        <w:ind w:firstLine="420" w:firstLineChars="0"/>
+        <w:rPr>
+          <w:rFonts w:hint="eastAsia"/>
+          <w:lang w:val="en-US" w:eastAsia="zh-CN"/>
+        </w:rPr>
+      </w:pPr>
+      <w:r>
+        <w:rPr>
+          <w:rFonts w:hint="eastAsia"/>
+          <w:lang w:val="en-US" w:eastAsia="zh-CN"/>
+        </w:rPr>
+        <w:t>/**</w:t>
+      </w:r>
+    </w:p>
+    <w:p>
+      <w:pPr>
+        <w:pStyle w:val="17"/>
+        <w:ind w:firstLine="420" w:firstLineChars="0"/>
+        <w:rPr>
+          <w:rFonts w:hint="eastAsia"/>
+          <w:lang w:val="en-US" w:eastAsia="zh-CN"/>
+        </w:rPr>
+      </w:pPr>
+      <w:r>
+        <w:rPr>
+          <w:rFonts w:hint="eastAsia"/>
+          <w:lang w:val="en-US" w:eastAsia="zh-CN"/>
+        </w:rPr>
+        <w:t>* 分布式存储的特点</w:t>
+      </w:r>
+    </w:p>
+    <w:p>
+      <w:pPr>
+        <w:pStyle w:val="17"/>
+        <w:ind w:firstLine="420" w:firstLineChars="0"/>
+        <w:rPr>
+          <w:rFonts w:hint="eastAsia"/>
+          <w:lang w:val="en-US" w:eastAsia="zh-CN"/>
+        </w:rPr>
+      </w:pPr>
+      <w:r>
+        <w:rPr>
+          <w:rFonts w:hint="eastAsia"/>
+          <w:lang w:val="en-US" w:eastAsia="zh-CN"/>
+        </w:rPr>
+        <w:t>* 1.数据被分开存储</w:t>
+      </w:r>
+    </w:p>
+    <w:p>
+      <w:pPr>
+        <w:pStyle w:val="17"/>
+        <w:ind w:firstLine="420" w:firstLineChars="0"/>
+        <w:rPr>
+          <w:rFonts w:hint="eastAsia"/>
+          <w:lang w:val="en-US" w:eastAsia="zh-CN"/>
+        </w:rPr>
+      </w:pPr>
+      <w:r>
+        <w:rPr>
+          <w:rFonts w:hint="eastAsia"/>
+          <w:lang w:val="en-US" w:eastAsia="zh-CN"/>
+        </w:rPr>
+        <w:t>* 2.数据的读写是并行的</w:t>
+      </w:r>
+    </w:p>
+    <w:p>
+      <w:pPr>
+        <w:pStyle w:val="17"/>
+        <w:ind w:firstLine="420" w:firstLineChars="0"/>
+        <w:rPr>
+          <w:rFonts w:hint="eastAsia"/>
+          <w:lang w:val="en-US" w:eastAsia="zh-CN"/>
+        </w:rPr>
+      </w:pPr>
+      <w:r>
+        <w:rPr>
+          <w:rFonts w:hint="eastAsia"/>
+          <w:lang w:val="en-US" w:eastAsia="zh-CN"/>
+        </w:rPr>
+        <w:t>* 3.数据会像raid一样，单个文件会被打散</w:t>
+      </w:r>
+    </w:p>
+    <w:p>
+      <w:pPr>
+        <w:pStyle w:val="17"/>
+        <w:ind w:firstLine="420" w:firstLineChars="0"/>
+        <w:rPr>
+          <w:rFonts w:hint="eastAsia"/>
+          <w:lang w:val="en-US" w:eastAsia="zh-CN"/>
+        </w:rPr>
+      </w:pPr>
+      <w:r>
+        <w:rPr>
+          <w:rFonts w:hint="eastAsia"/>
+          <w:lang w:val="en-US" w:eastAsia="zh-CN"/>
+        </w:rPr>
+        <w:t>* 4.Ceph所有数据是3副本</w:t>
+      </w:r>
+    </w:p>
+    <w:p>
+      <w:pPr>
+        <w:pStyle w:val="17"/>
+        <w:ind w:firstLine="420" w:firstLineChars="0"/>
+        <w:rPr>
+          <w:rFonts w:hint="eastAsia"/>
+          <w:lang w:val="en-US" w:eastAsia="zh-CN"/>
+        </w:rPr>
+      </w:pPr>
+      <w:r>
+        <w:rPr>
+          <w:rFonts w:hint="eastAsia"/>
+          <w:lang w:val="en-US" w:eastAsia="zh-CN"/>
+        </w:rPr>
+        <w:t>**/</w:t>
+      </w:r>
+    </w:p>
+    <w:p>
+      <w:pPr>
+        <w:numPr>
+          <w:ilvl w:val="0"/>
+          <w:numId w:val="0"/>
+        </w:numPr>
+        <w:ind w:left="420" w:leftChars="0"/>
+        <w:rPr>
+          <w:rFonts w:hint="eastAsia"/>
+          <w:lang w:val="en-US" w:eastAsia="zh-CN"/>
+        </w:rPr>
+      </w:pPr>
+    </w:p>
+    <w:p>
+      <w:pPr>
+        <w:pStyle w:val="14"/>
+        <w:outlineLvl w:val="1"/>
+      </w:pPr>
+      <w:r>
+        <w:rPr>
+          <w:lang w:eastAsia="zh-CN"/>
+        </w:rPr>
+        <w:t>实验环境准备</w:t>
+      </w:r>
+    </w:p>
+    <w:p>
+      <w:pPr>
+        <w:numPr>
+          <w:ilvl w:val="0"/>
+          <w:numId w:val="5"/>
+        </w:numPr>
+        <w:ind w:left="420" w:leftChars="0"/>
+        <w:outlineLvl w:val="2"/>
+        <w:rPr>
+          <w:rFonts w:hint="eastAsia"/>
+          <w:lang w:val="en-US" w:eastAsia="zh-CN"/>
+        </w:rPr>
+      </w:pPr>
+      <w:r>
+        <w:rPr>
+          <w:rFonts w:hint="eastAsia"/>
+          <w:lang w:val="en-US" w:eastAsia="zh-CN"/>
+        </w:rPr>
+        <w:t>安装前准备</w:t>
+      </w:r>
+    </w:p>
+    <w:p>
+      <w:pPr>
+        <w:widowControl w:val="0"/>
+        <w:numPr>
+          <w:ilvl w:val="0"/>
+          <w:numId w:val="6"/>
+        </w:numPr>
+        <w:ind w:left="845" w:leftChars="0" w:hanging="425" w:firstLineChars="0"/>
+        <w:jc w:val="both"/>
+        <w:rPr>
+          <w:rFonts w:hint="eastAsia"/>
+          <w:lang w:val="en-US" w:eastAsia="zh-CN"/>
+        </w:rPr>
+      </w:pPr>
+      <w:r>
+        <w:rPr>
+          <w:rFonts w:hint="eastAsia"/>
+          <w:lang w:val="en-US" w:eastAsia="zh-CN"/>
+        </w:rPr>
+        <w:t>物理机为所有节点配置yum源服务器</w:t>
+      </w:r>
+    </w:p>
+    <w:p>
+      <w:pPr>
+        <w:widowControl w:val="0"/>
+        <w:numPr>
+          <w:ilvl w:val="0"/>
+          <w:numId w:val="0"/>
+        </w:numPr>
+        <w:ind w:left="420" w:leftChars="0"/>
+        <w:jc w:val="both"/>
+        <w:rPr>
+          <w:rFonts w:hint="eastAsia"/>
+          <w:color w:val="2E75B6" w:themeColor="accent1" w:themeShade="BF"/>
+          <w:lang w:val="en-US" w:eastAsia="zh-CN"/>
+        </w:rPr>
+      </w:pPr>
+      <w:r>
+        <w:rPr>
+          <w:rFonts w:hint="eastAsia"/>
+          <w:color w:val="2E75B6" w:themeColor="accent1" w:themeShade="BF"/>
+          <w:lang w:val="en-US" w:eastAsia="zh-CN"/>
+        </w:rPr>
+        <w:t>[root@room9pc01 ~]# yum -y install vsftpd</w:t>
+      </w:r>
+    </w:p>
+    <w:p>
+      <w:pPr>
+        <w:widowControl w:val="0"/>
+        <w:numPr>
+          <w:ilvl w:val="0"/>
+          <w:numId w:val="0"/>
+        </w:numPr>
+        <w:ind w:left="420" w:leftChars="0"/>
+        <w:jc w:val="both"/>
+        <w:rPr>
+          <w:rFonts w:hint="eastAsia"/>
+          <w:color w:val="2E75B6" w:themeColor="accent1" w:themeShade="BF"/>
+          <w:lang w:val="en-US" w:eastAsia="zh-CN"/>
+        </w:rPr>
+      </w:pPr>
+      <w:r>
+        <w:rPr>
+          <w:rFonts w:hint="eastAsia"/>
+          <w:color w:val="2E75B6" w:themeColor="accent1" w:themeShade="BF"/>
+          <w:lang w:val="en-US" w:eastAsia="zh-CN"/>
+        </w:rPr>
+        <w:t>[root@room9pc01 ~]# mkdir /var/ftp/ceph</w:t>
+      </w:r>
+    </w:p>
+    <w:p>
+      <w:pPr>
+        <w:widowControl w:val="0"/>
+        <w:numPr>
+          <w:ilvl w:val="0"/>
+          <w:numId w:val="0"/>
+        </w:numPr>
+        <w:ind w:left="420" w:leftChars="0"/>
+        <w:jc w:val="both"/>
+        <w:rPr>
+          <w:rFonts w:hint="eastAsia"/>
+          <w:color w:val="2E75B6" w:themeColor="accent1" w:themeShade="BF"/>
+          <w:lang w:val="en-US" w:eastAsia="zh-CN"/>
+        </w:rPr>
+      </w:pPr>
+      <w:r>
+        <w:rPr>
+          <w:rFonts w:hint="eastAsia"/>
+          <w:color w:val="2E75B6" w:themeColor="accent1" w:themeShade="BF"/>
+          <w:lang w:val="en-US" w:eastAsia="zh-CN"/>
+        </w:rPr>
+        <w:t>[root@room9pc01 ~]# mount -o loop \</w:t>
+      </w:r>
+    </w:p>
+    <w:p>
+      <w:pPr>
+        <w:widowControl w:val="0"/>
+        <w:numPr>
+          <w:ilvl w:val="0"/>
+          <w:numId w:val="0"/>
+        </w:numPr>
+        <w:ind w:left="420" w:leftChars="0"/>
+        <w:jc w:val="both"/>
+        <w:rPr>
+          <w:rFonts w:hint="eastAsia"/>
+          <w:color w:val="2E75B6" w:themeColor="accent1" w:themeShade="BF"/>
+          <w:lang w:val="en-US" w:eastAsia="zh-CN"/>
+        </w:rPr>
+      </w:pPr>
+      <w:r>
+        <w:rPr>
+          <w:rFonts w:hint="eastAsia"/>
+          <w:color w:val="2E75B6" w:themeColor="accent1" w:themeShade="BF"/>
+          <w:lang w:val="en-US" w:eastAsia="zh-CN"/>
+        </w:rPr>
+        <w:t>rhcs2.0-rhosp9-20161113-x86_64.iso /var/ftp/ceph</w:t>
+      </w:r>
+    </w:p>
+    <w:p>
+      <w:pPr>
+        <w:widowControl w:val="0"/>
+        <w:numPr>
+          <w:ilvl w:val="0"/>
+          <w:numId w:val="0"/>
+        </w:numPr>
+        <w:ind w:left="420" w:leftChars="0"/>
+        <w:jc w:val="both"/>
+        <w:rPr>
+          <w:rFonts w:hint="eastAsia"/>
+          <w:color w:val="2E75B6" w:themeColor="accent1" w:themeShade="BF"/>
+          <w:lang w:val="en-US" w:eastAsia="zh-CN"/>
+        </w:rPr>
+      </w:pPr>
+      <w:r>
+        <w:rPr>
+          <w:rFonts w:hint="eastAsia"/>
+          <w:color w:val="2E75B6" w:themeColor="accent1" w:themeShade="BF"/>
+          <w:lang w:val="en-US" w:eastAsia="zh-CN"/>
+        </w:rPr>
+        <w:t>[root@room9pc01 ~]# systemctl restart vsftpd</w:t>
+      </w:r>
+    </w:p>
+    <w:p>
+      <w:pPr>
+        <w:widowControl w:val="0"/>
+        <w:numPr>
+          <w:ilvl w:val="0"/>
+          <w:numId w:val="0"/>
+        </w:numPr>
+        <w:ind w:left="420" w:leftChars="0"/>
+        <w:jc w:val="both"/>
+        <w:rPr>
+          <w:rFonts w:hint="eastAsia"/>
+          <w:lang w:val="en-US" w:eastAsia="zh-CN"/>
+        </w:rPr>
+      </w:pPr>
+    </w:p>
+    <w:p>
+      <w:pPr>
+        <w:widowControl w:val="0"/>
+        <w:numPr>
+          <w:ilvl w:val="0"/>
+          <w:numId w:val="6"/>
+        </w:numPr>
+        <w:ind w:left="845" w:leftChars="0" w:hanging="425" w:firstLineChars="0"/>
+        <w:jc w:val="both"/>
+        <w:rPr>
+          <w:rFonts w:hint="eastAsia"/>
+          <w:lang w:val="en-US" w:eastAsia="zh-CN"/>
+        </w:rPr>
+      </w:pPr>
+      <w:r>
+        <w:rPr>
+          <w:rFonts w:hint="eastAsia"/>
+          <w:sz w:val="21"/>
+          <w:szCs w:val="21"/>
+          <w:lang w:val="en-US" w:eastAsia="zh-CN"/>
+        </w:rPr>
+        <w:t>修改所有节点都需要</w:t>
+      </w:r>
+      <w:r>
+        <w:rPr>
+          <w:rFonts w:hint="default" w:ascii="微软雅黑" w:hAnsi="微软雅黑" w:eastAsia="微软雅黑" w:cs="微软雅黑"/>
+          <w:i w:val="0"/>
+          <w:caps w:val="0"/>
+          <w:color w:val="000000"/>
+          <w:spacing w:val="0"/>
+          <w:sz w:val="21"/>
+          <w:szCs w:val="21"/>
+        </w:rPr>
+        <w:t>配置YUM源（这里仅以node1为例</w:t>
+      </w:r>
+      <w:r>
+        <w:rPr>
+          <w:rFonts w:hint="default" w:ascii="微软雅黑" w:hAnsi="微软雅黑" w:eastAsia="微软雅黑" w:cs="微软雅黑"/>
+          <w:i w:val="0"/>
+          <w:caps w:val="0"/>
+          <w:color w:val="000000"/>
+          <w:spacing w:val="0"/>
+          <w:sz w:val="22"/>
+          <w:szCs w:val="22"/>
+        </w:rPr>
+        <w:t>）</w:t>
+      </w:r>
+    </w:p>
+    <w:p>
+      <w:pPr>
+        <w:widowControl w:val="0"/>
+        <w:numPr>
+          <w:ilvl w:val="0"/>
+          <w:numId w:val="0"/>
+        </w:numPr>
+        <w:ind w:left="420" w:leftChars="0"/>
+        <w:jc w:val="both"/>
+        <w:rPr>
+          <w:rFonts w:hint="eastAsia"/>
+          <w:color w:val="2E75B6" w:themeColor="accent1" w:themeShade="BF"/>
+          <w:lang w:val="en-US" w:eastAsia="zh-CN"/>
+        </w:rPr>
+      </w:pPr>
+      <w:r>
+        <w:rPr>
+          <w:rFonts w:hint="eastAsia"/>
+          <w:color w:val="2E75B6" w:themeColor="accent1" w:themeShade="BF"/>
+          <w:lang w:val="en-US" w:eastAsia="zh-CN"/>
+        </w:rPr>
+        <w:t>[root@node1 ~]# cat /etc/yum.repos.d/ceph.repo</w:t>
+      </w:r>
+    </w:p>
+    <w:p>
+      <w:pPr>
+        <w:widowControl w:val="0"/>
+        <w:numPr>
+          <w:ilvl w:val="0"/>
+          <w:numId w:val="0"/>
+        </w:numPr>
+        <w:ind w:left="420" w:leftChars="0"/>
+        <w:jc w:val="both"/>
+        <w:rPr>
+          <w:rFonts w:hint="eastAsia"/>
+          <w:color w:val="2E75B6" w:themeColor="accent1" w:themeShade="BF"/>
+          <w:lang w:val="en-US" w:eastAsia="zh-CN"/>
+        </w:rPr>
+      </w:pPr>
+      <w:r>
+        <w:rPr>
+          <w:rFonts w:hint="eastAsia"/>
+          <w:color w:val="2E75B6" w:themeColor="accent1" w:themeShade="BF"/>
+          <w:lang w:val="en-US" w:eastAsia="zh-CN"/>
+        </w:rPr>
+        <w:t>[mon]</w:t>
+      </w:r>
+    </w:p>
+    <w:p>
+      <w:pPr>
+        <w:widowControl w:val="0"/>
+        <w:numPr>
+          <w:ilvl w:val="0"/>
+          <w:numId w:val="0"/>
+        </w:numPr>
+        <w:ind w:left="420" w:leftChars="0"/>
+        <w:jc w:val="both"/>
+        <w:rPr>
+          <w:rFonts w:hint="eastAsia"/>
+          <w:color w:val="2E75B6" w:themeColor="accent1" w:themeShade="BF"/>
+          <w:lang w:val="en-US" w:eastAsia="zh-CN"/>
+        </w:rPr>
+      </w:pPr>
+      <w:r>
+        <w:rPr>
+          <w:rFonts w:hint="eastAsia"/>
+          <w:color w:val="2E75B6" w:themeColor="accent1" w:themeShade="BF"/>
+          <w:lang w:val="en-US" w:eastAsia="zh-CN"/>
+        </w:rPr>
+        <w:t>name=mon</w:t>
+      </w:r>
+    </w:p>
+    <w:p>
+      <w:pPr>
+        <w:widowControl w:val="0"/>
+        <w:numPr>
+          <w:ilvl w:val="0"/>
+          <w:numId w:val="0"/>
+        </w:numPr>
+        <w:ind w:left="420" w:leftChars="0"/>
+        <w:jc w:val="both"/>
+        <w:rPr>
+          <w:rFonts w:hint="eastAsia"/>
+          <w:color w:val="2E75B6" w:themeColor="accent1" w:themeShade="BF"/>
+          <w:lang w:val="en-US" w:eastAsia="zh-CN"/>
+        </w:rPr>
+      </w:pPr>
+      <w:r>
+        <w:rPr>
+          <w:rFonts w:hint="eastAsia"/>
+          <w:color w:val="2E75B6" w:themeColor="accent1" w:themeShade="BF"/>
+          <w:lang w:val="en-US" w:eastAsia="zh-CN"/>
+        </w:rPr>
+        <w:t>baseurl=ftp://192.168.4.254/ceph/rhceph-2.0-rhel-7-x86_64/MON</w:t>
+      </w:r>
+    </w:p>
+    <w:p>
+      <w:pPr>
+        <w:widowControl w:val="0"/>
+        <w:numPr>
+          <w:ilvl w:val="0"/>
+          <w:numId w:val="0"/>
+        </w:numPr>
+        <w:ind w:left="420" w:leftChars="0"/>
+        <w:jc w:val="both"/>
+        <w:rPr>
+          <w:rFonts w:hint="eastAsia"/>
+          <w:color w:val="2E75B6" w:themeColor="accent1" w:themeShade="BF"/>
+          <w:lang w:val="en-US" w:eastAsia="zh-CN"/>
+        </w:rPr>
+      </w:pPr>
+      <w:r>
+        <w:rPr>
+          <w:rFonts w:hint="eastAsia"/>
+          <w:color w:val="2E75B6" w:themeColor="accent1" w:themeShade="BF"/>
+          <w:lang w:val="en-US" w:eastAsia="zh-CN"/>
+        </w:rPr>
+        <w:t>gpgcheck=0</w:t>
+      </w:r>
+    </w:p>
+    <w:p>
+      <w:pPr>
+        <w:widowControl w:val="0"/>
+        <w:numPr>
+          <w:ilvl w:val="0"/>
+          <w:numId w:val="0"/>
+        </w:numPr>
+        <w:ind w:left="420" w:leftChars="0"/>
+        <w:jc w:val="both"/>
+        <w:rPr>
+          <w:rFonts w:hint="eastAsia"/>
+          <w:color w:val="2E75B6" w:themeColor="accent1" w:themeShade="BF"/>
+          <w:lang w:val="en-US" w:eastAsia="zh-CN"/>
+        </w:rPr>
+      </w:pPr>
+      <w:r>
+        <w:rPr>
+          <w:rFonts w:hint="eastAsia"/>
+          <w:color w:val="2E75B6" w:themeColor="accent1" w:themeShade="BF"/>
+          <w:lang w:val="en-US" w:eastAsia="zh-CN"/>
+        </w:rPr>
+        <w:t>[osd]</w:t>
+      </w:r>
+    </w:p>
+    <w:p>
+      <w:pPr>
+        <w:widowControl w:val="0"/>
+        <w:numPr>
+          <w:ilvl w:val="0"/>
+          <w:numId w:val="0"/>
+        </w:numPr>
+        <w:ind w:left="420" w:leftChars="0"/>
+        <w:jc w:val="both"/>
+        <w:rPr>
+          <w:rFonts w:hint="eastAsia"/>
+          <w:color w:val="2E75B6" w:themeColor="accent1" w:themeShade="BF"/>
+          <w:lang w:val="en-US" w:eastAsia="zh-CN"/>
+        </w:rPr>
+      </w:pPr>
+      <w:r>
+        <w:rPr>
+          <w:rFonts w:hint="eastAsia"/>
+          <w:color w:val="2E75B6" w:themeColor="accent1" w:themeShade="BF"/>
+          <w:lang w:val="en-US" w:eastAsia="zh-CN"/>
+        </w:rPr>
+        <w:t>name=osd</w:t>
+      </w:r>
+    </w:p>
+    <w:p>
+      <w:pPr>
+        <w:widowControl w:val="0"/>
+        <w:numPr>
+          <w:ilvl w:val="0"/>
+          <w:numId w:val="0"/>
+        </w:numPr>
+        <w:ind w:left="420" w:leftChars="0"/>
+        <w:jc w:val="both"/>
+        <w:rPr>
+          <w:rFonts w:hint="eastAsia"/>
+          <w:color w:val="2E75B6" w:themeColor="accent1" w:themeShade="BF"/>
+          <w:lang w:val="en-US" w:eastAsia="zh-CN"/>
+        </w:rPr>
+      </w:pPr>
+      <w:r>
+        <w:rPr>
+          <w:rFonts w:hint="eastAsia"/>
+          <w:color w:val="2E75B6" w:themeColor="accent1" w:themeShade="BF"/>
+          <w:lang w:val="en-US" w:eastAsia="zh-CN"/>
+        </w:rPr>
+        <w:t>baseurl=ftp://192.168.4.254/ceph/rhceph-2.0-rhel-7-x86_64/OSD</w:t>
+      </w:r>
+    </w:p>
+    <w:p>
+      <w:pPr>
+        <w:widowControl w:val="0"/>
+        <w:numPr>
+          <w:ilvl w:val="0"/>
+          <w:numId w:val="0"/>
+        </w:numPr>
+        <w:ind w:left="420" w:leftChars="0"/>
+        <w:jc w:val="both"/>
+        <w:rPr>
+          <w:rFonts w:hint="eastAsia"/>
+          <w:color w:val="2E75B6" w:themeColor="accent1" w:themeShade="BF"/>
+          <w:lang w:val="en-US" w:eastAsia="zh-CN"/>
+        </w:rPr>
+      </w:pPr>
+      <w:r>
+        <w:rPr>
+          <w:rFonts w:hint="eastAsia"/>
+          <w:color w:val="2E75B6" w:themeColor="accent1" w:themeShade="BF"/>
+          <w:lang w:val="en-US" w:eastAsia="zh-CN"/>
+        </w:rPr>
+        <w:t>gpgcheck=0</w:t>
+      </w:r>
+    </w:p>
+    <w:p>
+      <w:pPr>
+        <w:widowControl w:val="0"/>
+        <w:numPr>
+          <w:ilvl w:val="0"/>
+          <w:numId w:val="0"/>
+        </w:numPr>
+        <w:ind w:left="420" w:leftChars="0"/>
+        <w:jc w:val="both"/>
+        <w:rPr>
+          <w:rFonts w:hint="eastAsia"/>
+          <w:color w:val="2E75B6" w:themeColor="accent1" w:themeShade="BF"/>
+          <w:lang w:val="en-US" w:eastAsia="zh-CN"/>
+        </w:rPr>
+      </w:pPr>
+      <w:r>
+        <w:rPr>
+          <w:rFonts w:hint="eastAsia"/>
+          <w:color w:val="2E75B6" w:themeColor="accent1" w:themeShade="BF"/>
+          <w:lang w:val="en-US" w:eastAsia="zh-CN"/>
+        </w:rPr>
+        <w:t>[tools]</w:t>
+      </w:r>
+    </w:p>
+    <w:p>
+      <w:pPr>
+        <w:widowControl w:val="0"/>
+        <w:numPr>
+          <w:ilvl w:val="0"/>
+          <w:numId w:val="0"/>
+        </w:numPr>
+        <w:ind w:left="420" w:leftChars="0"/>
+        <w:jc w:val="both"/>
+        <w:rPr>
+          <w:rFonts w:hint="eastAsia"/>
+          <w:color w:val="2E75B6" w:themeColor="accent1" w:themeShade="BF"/>
+          <w:lang w:val="en-US" w:eastAsia="zh-CN"/>
+        </w:rPr>
+      </w:pPr>
+      <w:r>
+        <w:rPr>
+          <w:rFonts w:hint="eastAsia"/>
+          <w:color w:val="2E75B6" w:themeColor="accent1" w:themeShade="BF"/>
+          <w:lang w:val="en-US" w:eastAsia="zh-CN"/>
+        </w:rPr>
+        <w:t>name=tools</w:t>
+      </w:r>
+    </w:p>
+    <w:p>
+      <w:pPr>
+        <w:widowControl w:val="0"/>
+        <w:numPr>
+          <w:ilvl w:val="0"/>
+          <w:numId w:val="0"/>
+        </w:numPr>
+        <w:ind w:left="420" w:leftChars="0"/>
+        <w:jc w:val="both"/>
+        <w:rPr>
+          <w:rFonts w:hint="eastAsia"/>
+          <w:color w:val="2E75B6" w:themeColor="accent1" w:themeShade="BF"/>
+          <w:lang w:val="en-US" w:eastAsia="zh-CN"/>
+        </w:rPr>
+      </w:pPr>
+      <w:r>
+        <w:rPr>
+          <w:rFonts w:hint="eastAsia"/>
+          <w:color w:val="2E75B6" w:themeColor="accent1" w:themeShade="BF"/>
+          <w:lang w:val="en-US" w:eastAsia="zh-CN"/>
+        </w:rPr>
+        <w:t>baseurl=ftp://192.168.4.254/ceph/rhceph-2.0-rhel-7-x86_64/Tools</w:t>
+      </w:r>
+    </w:p>
+    <w:p>
+      <w:pPr>
+        <w:widowControl w:val="0"/>
+        <w:numPr>
+          <w:ilvl w:val="0"/>
+          <w:numId w:val="0"/>
+        </w:numPr>
+        <w:ind w:left="420" w:leftChars="0"/>
+        <w:jc w:val="both"/>
+        <w:rPr>
+          <w:rFonts w:hint="eastAsia"/>
+          <w:color w:val="2E75B6" w:themeColor="accent1" w:themeShade="BF"/>
+          <w:lang w:val="en-US" w:eastAsia="zh-CN"/>
+        </w:rPr>
+      </w:pPr>
+      <w:r>
+        <w:rPr>
+          <w:rFonts w:hint="eastAsia"/>
+          <w:color w:val="2E75B6" w:themeColor="accent1" w:themeShade="BF"/>
+          <w:lang w:val="en-US" w:eastAsia="zh-CN"/>
+        </w:rPr>
+        <w:t>gpgcheck=0</w:t>
+      </w:r>
+    </w:p>
+    <w:p>
+      <w:pPr>
+        <w:widowControl w:val="0"/>
+        <w:numPr>
+          <w:ilvl w:val="0"/>
+          <w:numId w:val="0"/>
+        </w:numPr>
+        <w:ind w:left="420" w:leftChars="0"/>
+        <w:jc w:val="both"/>
+        <w:rPr>
+          <w:rFonts w:hint="eastAsia"/>
+          <w:lang w:val="en-US" w:eastAsia="zh-CN"/>
+        </w:rPr>
+      </w:pPr>
+    </w:p>
+    <w:p>
+      <w:pPr>
+        <w:widowControl w:val="0"/>
+        <w:numPr>
+          <w:ilvl w:val="0"/>
+          <w:numId w:val="6"/>
+        </w:numPr>
+        <w:ind w:left="845" w:leftChars="0" w:hanging="425" w:firstLineChars="0"/>
+        <w:jc w:val="both"/>
+        <w:rPr>
+          <w:rFonts w:hint="eastAsia"/>
+          <w:lang w:val="en-US" w:eastAsia="zh-CN"/>
+        </w:rPr>
+      </w:pPr>
+      <w:r>
+        <w:rPr>
+          <w:rFonts w:hint="eastAsia"/>
+          <w:lang w:val="en-US" w:eastAsia="zh-CN"/>
+        </w:rPr>
+        <w:t>修改/etc/hosts并同步到所有主机</w:t>
+      </w:r>
+    </w:p>
+    <w:p>
+      <w:pPr>
+        <w:widowControl w:val="0"/>
+        <w:numPr>
+          <w:ilvl w:val="0"/>
+          <w:numId w:val="0"/>
+        </w:numPr>
+        <w:ind w:left="420" w:leftChars="0"/>
+        <w:jc w:val="both"/>
+        <w:rPr>
+          <w:rFonts w:hint="eastAsia"/>
+          <w:lang w:val="en-US" w:eastAsia="zh-CN"/>
+        </w:rPr>
+      </w:pPr>
+      <w:r>
+        <w:rPr>
+          <w:rFonts w:hint="eastAsia"/>
+          <w:lang w:val="en-US" w:eastAsia="zh-CN"/>
+        </w:rPr>
+        <w:t>警告：/etc/hosts解析的域名必须与本机主机名一致！！！！</w:t>
+      </w:r>
+    </w:p>
+    <w:p>
+      <w:pPr>
+        <w:widowControl w:val="0"/>
+        <w:numPr>
+          <w:ilvl w:val="0"/>
+          <w:numId w:val="0"/>
+        </w:numPr>
+        <w:ind w:left="420" w:leftChars="0"/>
+        <w:jc w:val="both"/>
+        <w:rPr>
+          <w:rFonts w:hint="eastAsia"/>
+          <w:color w:val="2E75B6" w:themeColor="accent1" w:themeShade="BF"/>
+          <w:lang w:val="en-US" w:eastAsia="zh-CN"/>
+        </w:rPr>
+      </w:pPr>
+      <w:r>
+        <w:rPr>
+          <w:rFonts w:hint="eastAsia"/>
+          <w:color w:val="2E75B6" w:themeColor="accent1" w:themeShade="BF"/>
+          <w:lang w:val="en-US" w:eastAsia="zh-CN"/>
+        </w:rPr>
+        <w:t>[root@node1 ~]# cat /etc/hosts</w:t>
+      </w:r>
+    </w:p>
+    <w:p>
+      <w:pPr>
+        <w:widowControl w:val="0"/>
+        <w:numPr>
+          <w:ilvl w:val="0"/>
+          <w:numId w:val="0"/>
+        </w:numPr>
+        <w:ind w:left="420" w:leftChars="0"/>
+        <w:jc w:val="both"/>
+        <w:rPr>
+          <w:rFonts w:hint="eastAsia"/>
+          <w:color w:val="2E75B6" w:themeColor="accent1" w:themeShade="BF"/>
+          <w:lang w:val="en-US" w:eastAsia="zh-CN"/>
+        </w:rPr>
+      </w:pPr>
+      <w:r>
+        <w:rPr>
+          <w:rFonts w:hint="eastAsia"/>
+          <w:color w:val="2E75B6" w:themeColor="accent1" w:themeShade="BF"/>
+          <w:lang w:val="en-US" w:eastAsia="zh-CN"/>
+        </w:rPr>
+        <w:t>... ...</w:t>
+      </w:r>
+    </w:p>
+    <w:p>
+      <w:pPr>
+        <w:widowControl w:val="0"/>
+        <w:numPr>
+          <w:ilvl w:val="0"/>
+          <w:numId w:val="0"/>
+        </w:numPr>
+        <w:ind w:left="420" w:leftChars="0"/>
+        <w:jc w:val="both"/>
+        <w:rPr>
+          <w:rFonts w:hint="eastAsia"/>
+          <w:color w:val="2E75B6" w:themeColor="accent1" w:themeShade="BF"/>
+          <w:lang w:val="en-US" w:eastAsia="zh-CN"/>
+        </w:rPr>
+      </w:pPr>
+      <w:r>
+        <w:rPr>
+          <w:rFonts w:hint="eastAsia"/>
+          <w:color w:val="2E75B6" w:themeColor="accent1" w:themeShade="BF"/>
+          <w:lang w:val="en-US" w:eastAsia="zh-CN"/>
+        </w:rPr>
+        <w:t>192.168.4.10 client</w:t>
+      </w:r>
+    </w:p>
+    <w:p>
+      <w:pPr>
+        <w:widowControl w:val="0"/>
+        <w:numPr>
+          <w:ilvl w:val="0"/>
+          <w:numId w:val="0"/>
+        </w:numPr>
+        <w:ind w:left="420" w:leftChars="0"/>
+        <w:jc w:val="both"/>
+        <w:rPr>
+          <w:rFonts w:hint="eastAsia"/>
+          <w:color w:val="2E75B6" w:themeColor="accent1" w:themeShade="BF"/>
+          <w:lang w:val="en-US" w:eastAsia="zh-CN"/>
+        </w:rPr>
+      </w:pPr>
+      <w:r>
+        <w:rPr>
+          <w:rFonts w:hint="eastAsia"/>
+          <w:color w:val="2E75B6" w:themeColor="accent1" w:themeShade="BF"/>
+          <w:lang w:val="en-US" w:eastAsia="zh-CN"/>
+        </w:rPr>
+        <w:t>192.168.4.11     node1</w:t>
+      </w:r>
+    </w:p>
+    <w:p>
+      <w:pPr>
+        <w:widowControl w:val="0"/>
+        <w:numPr>
+          <w:ilvl w:val="0"/>
+          <w:numId w:val="0"/>
+        </w:numPr>
+        <w:ind w:left="420" w:leftChars="0"/>
+        <w:jc w:val="both"/>
+        <w:rPr>
+          <w:rFonts w:hint="eastAsia"/>
+          <w:color w:val="2E75B6" w:themeColor="accent1" w:themeShade="BF"/>
+          <w:lang w:val="en-US" w:eastAsia="zh-CN"/>
+        </w:rPr>
+      </w:pPr>
+      <w:r>
+        <w:rPr>
+          <w:rFonts w:hint="eastAsia"/>
+          <w:color w:val="2E75B6" w:themeColor="accent1" w:themeShade="BF"/>
+          <w:lang w:val="en-US" w:eastAsia="zh-CN"/>
+        </w:rPr>
+        <w:t>192.168.4.12     node2</w:t>
+      </w:r>
+    </w:p>
+    <w:p>
+      <w:pPr>
+        <w:widowControl w:val="0"/>
+        <w:numPr>
+          <w:ilvl w:val="0"/>
+          <w:numId w:val="0"/>
+        </w:numPr>
+        <w:ind w:left="420" w:leftChars="0"/>
+        <w:jc w:val="both"/>
+        <w:rPr>
+          <w:rFonts w:hint="eastAsia"/>
+          <w:color w:val="2E75B6" w:themeColor="accent1" w:themeShade="BF"/>
+          <w:lang w:val="en-US" w:eastAsia="zh-CN"/>
+        </w:rPr>
+      </w:pPr>
+      <w:r>
+        <w:rPr>
+          <w:rFonts w:hint="eastAsia"/>
+          <w:color w:val="2E75B6" w:themeColor="accent1" w:themeShade="BF"/>
+          <w:lang w:val="en-US" w:eastAsia="zh-CN"/>
+        </w:rPr>
+        <w:t>192.168.4.13     node3</w:t>
+      </w:r>
+    </w:p>
+    <w:p>
+      <w:pPr>
+        <w:widowControl w:val="0"/>
+        <w:numPr>
+          <w:ilvl w:val="0"/>
+          <w:numId w:val="0"/>
+        </w:numPr>
+        <w:ind w:left="420" w:leftChars="0"/>
+        <w:jc w:val="both"/>
+        <w:rPr>
+          <w:rFonts w:hint="eastAsia"/>
+          <w:lang w:val="en-US" w:eastAsia="zh-CN"/>
+        </w:rPr>
+      </w:pPr>
+    </w:p>
+    <w:p>
+      <w:pPr>
+        <w:widowControl w:val="0"/>
+        <w:numPr>
+          <w:ilvl w:val="0"/>
+          <w:numId w:val="6"/>
+        </w:numPr>
+        <w:ind w:left="845" w:leftChars="0" w:hanging="425" w:firstLineChars="0"/>
+        <w:jc w:val="both"/>
+        <w:rPr>
+          <w:rFonts w:hint="eastAsia"/>
+          <w:sz w:val="21"/>
+          <w:szCs w:val="21"/>
+          <w:lang w:val="en-US" w:eastAsia="zh-CN"/>
+        </w:rPr>
+      </w:pPr>
+      <w:r>
+        <w:rPr>
+          <w:rFonts w:hint="default" w:ascii="微软雅黑" w:hAnsi="微软雅黑" w:eastAsia="微软雅黑" w:cs="微软雅黑"/>
+          <w:i w:val="0"/>
+          <w:caps w:val="0"/>
+          <w:color w:val="000000"/>
+          <w:spacing w:val="0"/>
+          <w:sz w:val="21"/>
+          <w:szCs w:val="21"/>
+        </w:rPr>
+        <w:t>配置无密码连接(包括自己远程自己也不需要密码)</w:t>
+      </w:r>
+    </w:p>
+    <w:p>
+      <w:pPr>
+        <w:widowControl w:val="0"/>
+        <w:numPr>
+          <w:ilvl w:val="0"/>
+          <w:numId w:val="0"/>
+        </w:numPr>
+        <w:ind w:left="420" w:leftChars="0"/>
+        <w:jc w:val="both"/>
+        <w:rPr>
+          <w:rFonts w:hint="eastAsia"/>
+          <w:color w:val="2E75B6" w:themeColor="accent1" w:themeShade="BF"/>
+          <w:lang w:val="en-US" w:eastAsia="zh-CN"/>
+        </w:rPr>
+      </w:pPr>
+      <w:r>
+        <w:rPr>
+          <w:rFonts w:hint="eastAsia"/>
+          <w:color w:val="2E75B6" w:themeColor="accent1" w:themeShade="BF"/>
+          <w:lang w:val="en-US" w:eastAsia="zh-CN"/>
+        </w:rPr>
+        <w:t>[root@node1 ~]# ssh-keygen -f /root/.ssh/id_rsa -N ''</w:t>
+      </w:r>
+    </w:p>
+    <w:p>
+      <w:pPr>
+        <w:widowControl w:val="0"/>
+        <w:numPr>
+          <w:ilvl w:val="0"/>
+          <w:numId w:val="0"/>
+        </w:numPr>
+        <w:ind w:left="420" w:leftChars="0"/>
+        <w:jc w:val="both"/>
+        <w:rPr>
+          <w:rFonts w:hint="eastAsia"/>
+          <w:color w:val="2E75B6" w:themeColor="accent1" w:themeShade="BF"/>
+          <w:lang w:val="en-US" w:eastAsia="zh-CN"/>
+        </w:rPr>
+      </w:pPr>
+      <w:r>
+        <w:rPr>
+          <w:rFonts w:hint="eastAsia"/>
+          <w:color w:val="2E75B6" w:themeColor="accent1" w:themeShade="BF"/>
+          <w:lang w:val="en-US" w:eastAsia="zh-CN"/>
+        </w:rPr>
+        <w:t>[root@node1 ~]# for i in 10 11 12 13</w:t>
+      </w:r>
+    </w:p>
+    <w:p>
+      <w:pPr>
+        <w:widowControl w:val="0"/>
+        <w:numPr>
+          <w:ilvl w:val="0"/>
+          <w:numId w:val="0"/>
+        </w:numPr>
+        <w:ind w:left="420" w:leftChars="0"/>
+        <w:jc w:val="both"/>
+        <w:rPr>
+          <w:rFonts w:hint="eastAsia"/>
+          <w:color w:val="2E75B6" w:themeColor="accent1" w:themeShade="BF"/>
+          <w:lang w:val="en-US" w:eastAsia="zh-CN"/>
+        </w:rPr>
+      </w:pPr>
+      <w:r>
+        <w:rPr>
+          <w:rFonts w:hint="eastAsia"/>
+          <w:color w:val="2E75B6" w:themeColor="accent1" w:themeShade="BF"/>
+          <w:lang w:val="en-US" w:eastAsia="zh-CN"/>
+        </w:rPr>
+        <w:t>&gt; do</w:t>
+      </w:r>
+    </w:p>
+    <w:p>
+      <w:pPr>
+        <w:widowControl w:val="0"/>
+        <w:numPr>
+          <w:ilvl w:val="0"/>
+          <w:numId w:val="0"/>
+        </w:numPr>
+        <w:ind w:left="420" w:leftChars="0"/>
+        <w:jc w:val="both"/>
+        <w:rPr>
+          <w:rFonts w:hint="eastAsia"/>
+          <w:color w:val="2E75B6" w:themeColor="accent1" w:themeShade="BF"/>
+          <w:lang w:val="en-US" w:eastAsia="zh-CN"/>
+        </w:rPr>
+      </w:pPr>
+      <w:r>
+        <w:rPr>
+          <w:rFonts w:hint="eastAsia"/>
+          <w:color w:val="2E75B6" w:themeColor="accent1" w:themeShade="BF"/>
+          <w:lang w:val="en-US" w:eastAsia="zh-CN"/>
+        </w:rPr>
+        <w:t>&gt; ssh-copy-id 192.168.4.$i</w:t>
+      </w:r>
+    </w:p>
+    <w:p>
+      <w:pPr>
+        <w:widowControl w:val="0"/>
+        <w:numPr>
+          <w:ilvl w:val="0"/>
+          <w:numId w:val="0"/>
+        </w:numPr>
+        <w:ind w:left="420" w:leftChars="0"/>
+        <w:jc w:val="both"/>
+        <w:rPr>
+          <w:rFonts w:hint="eastAsia"/>
+          <w:color w:val="2E75B6" w:themeColor="accent1" w:themeShade="BF"/>
+          <w:lang w:val="en-US" w:eastAsia="zh-CN"/>
+        </w:rPr>
+      </w:pPr>
+      <w:r>
+        <w:rPr>
+          <w:rFonts w:hint="eastAsia"/>
+          <w:color w:val="2E75B6" w:themeColor="accent1" w:themeShade="BF"/>
+          <w:lang w:val="en-US" w:eastAsia="zh-CN"/>
+        </w:rPr>
+        <w:t>&gt; done</w:t>
+      </w:r>
+    </w:p>
+    <w:p>
+      <w:pPr>
+        <w:widowControl w:val="0"/>
+        <w:numPr>
+          <w:ilvl w:val="0"/>
+          <w:numId w:val="0"/>
+        </w:numPr>
+        <w:ind w:left="420" w:leftChars="0"/>
+        <w:jc w:val="both"/>
+        <w:rPr>
+          <w:rFonts w:hint="eastAsia"/>
+          <w:lang w:val="en-US" w:eastAsia="zh-CN"/>
+        </w:rPr>
+      </w:pPr>
+    </w:p>
+    <w:p>
+      <w:pPr>
+        <w:numPr>
+          <w:ilvl w:val="0"/>
+          <w:numId w:val="5"/>
+        </w:numPr>
+        <w:ind w:left="420" w:leftChars="0"/>
+        <w:outlineLvl w:val="2"/>
+        <w:rPr>
+          <w:rFonts w:hint="eastAsia"/>
+          <w:lang w:val="en-US" w:eastAsia="zh-CN"/>
+        </w:rPr>
+      </w:pPr>
+      <w:r>
+        <w:rPr>
+          <w:rFonts w:hint="eastAsia"/>
+          <w:lang w:val="en-US" w:eastAsia="zh-CN"/>
+        </w:rPr>
+        <w:t>配置NTP时间同步</w:t>
+      </w:r>
+    </w:p>
+    <w:p>
+      <w:pPr>
+        <w:numPr>
+          <w:ilvl w:val="0"/>
+          <w:numId w:val="7"/>
+        </w:numPr>
+        <w:ind w:left="845" w:leftChars="0" w:hanging="425" w:firstLineChars="0"/>
+        <w:rPr>
+          <w:rFonts w:hint="eastAsia"/>
+          <w:lang w:val="en-US" w:eastAsia="zh-CN"/>
+        </w:rPr>
+      </w:pPr>
+      <w:r>
+        <w:rPr>
+          <w:rFonts w:hint="eastAsia"/>
+          <w:lang w:val="en-US" w:eastAsia="zh-CN"/>
+        </w:rPr>
+        <w:t>真实物理机创建NTP服务器</w:t>
+      </w:r>
+    </w:p>
+    <w:p>
+      <w:pPr>
+        <w:numPr>
+          <w:ilvl w:val="0"/>
+          <w:numId w:val="0"/>
+        </w:numPr>
+        <w:ind w:left="420" w:leftChars="0"/>
+        <w:rPr>
+          <w:rFonts w:hint="eastAsia"/>
+          <w:color w:val="2E75B6" w:themeColor="accent1" w:themeShade="BF"/>
+          <w:lang w:val="en-US" w:eastAsia="zh-CN"/>
+        </w:rPr>
+      </w:pPr>
+      <w:r>
+        <w:rPr>
+          <w:rFonts w:hint="eastAsia"/>
+          <w:color w:val="2E75B6" w:themeColor="accent1" w:themeShade="BF"/>
+          <w:lang w:val="en-US" w:eastAsia="zh-CN"/>
+        </w:rPr>
+        <w:t>[root@room9pc01 ~]# yum -y install chrony</w:t>
+      </w:r>
+    </w:p>
+    <w:p>
+      <w:pPr>
+        <w:numPr>
+          <w:ilvl w:val="0"/>
+          <w:numId w:val="0"/>
+        </w:numPr>
+        <w:ind w:left="420" w:leftChars="0"/>
+        <w:rPr>
+          <w:rFonts w:hint="eastAsia"/>
+          <w:color w:val="2E75B6" w:themeColor="accent1" w:themeShade="BF"/>
+          <w:lang w:val="en-US" w:eastAsia="zh-CN"/>
+        </w:rPr>
+      </w:pPr>
+      <w:r>
+        <w:rPr>
+          <w:rFonts w:hint="eastAsia"/>
+          <w:color w:val="2E75B6" w:themeColor="accent1" w:themeShade="BF"/>
+          <w:lang w:val="en-US" w:eastAsia="zh-CN"/>
+        </w:rPr>
+        <w:t>[root@client ~]# cat /etc/chrony.conf</w:t>
+      </w:r>
+    </w:p>
+    <w:p>
+      <w:pPr>
+        <w:numPr>
+          <w:ilvl w:val="0"/>
+          <w:numId w:val="0"/>
+        </w:numPr>
+        <w:ind w:left="420" w:leftChars="0"/>
+        <w:rPr>
+          <w:rFonts w:hint="eastAsia"/>
+          <w:color w:val="2E75B6" w:themeColor="accent1" w:themeShade="BF"/>
+          <w:lang w:val="en-US" w:eastAsia="zh-CN"/>
+        </w:rPr>
+      </w:pPr>
+      <w:r>
+        <w:rPr>
+          <w:rFonts w:hint="eastAsia"/>
+          <w:color w:val="2E75B6" w:themeColor="accent1" w:themeShade="BF"/>
+          <w:lang w:val="en-US" w:eastAsia="zh-CN"/>
+        </w:rPr>
+        <w:t>server 0.centos.pool.ntp.org iburst</w:t>
+      </w:r>
+    </w:p>
+    <w:p>
+      <w:pPr>
+        <w:numPr>
+          <w:ilvl w:val="0"/>
+          <w:numId w:val="0"/>
+        </w:numPr>
+        <w:ind w:left="420" w:leftChars="0"/>
+        <w:rPr>
+          <w:rFonts w:hint="eastAsia"/>
+          <w:color w:val="2E75B6" w:themeColor="accent1" w:themeShade="BF"/>
+          <w:lang w:val="en-US" w:eastAsia="zh-CN"/>
+        </w:rPr>
+      </w:pPr>
+      <w:r>
+        <w:rPr>
+          <w:rFonts w:hint="eastAsia"/>
+          <w:color w:val="2E75B6" w:themeColor="accent1" w:themeShade="BF"/>
+          <w:lang w:val="en-US" w:eastAsia="zh-CN"/>
+        </w:rPr>
+        <w:t>allow 192.168.4.0/24</w:t>
+      </w:r>
+    </w:p>
+    <w:p>
+      <w:pPr>
+        <w:numPr>
+          <w:ilvl w:val="0"/>
+          <w:numId w:val="0"/>
+        </w:numPr>
+        <w:ind w:left="420" w:leftChars="0"/>
+        <w:rPr>
+          <w:rFonts w:hint="eastAsia"/>
+          <w:color w:val="2E75B6" w:themeColor="accent1" w:themeShade="BF"/>
+          <w:lang w:val="en-US" w:eastAsia="zh-CN"/>
+        </w:rPr>
+      </w:pPr>
+      <w:r>
+        <w:rPr>
+          <w:rFonts w:hint="eastAsia"/>
+          <w:color w:val="2E75B6" w:themeColor="accent1" w:themeShade="BF"/>
+          <w:lang w:val="en-US" w:eastAsia="zh-CN"/>
+        </w:rPr>
+        <w:t>local stratum 10</w:t>
+      </w:r>
+    </w:p>
+    <w:p>
+      <w:pPr>
+        <w:numPr>
+          <w:ilvl w:val="0"/>
+          <w:numId w:val="0"/>
+        </w:numPr>
+        <w:ind w:left="420" w:leftChars="0"/>
+        <w:rPr>
+          <w:rFonts w:hint="eastAsia"/>
+          <w:color w:val="2E75B6" w:themeColor="accent1" w:themeShade="BF"/>
+          <w:lang w:val="en-US" w:eastAsia="zh-CN"/>
+        </w:rPr>
+      </w:pPr>
+      <w:r>
+        <w:rPr>
+          <w:rFonts w:hint="eastAsia"/>
+          <w:color w:val="2E75B6" w:themeColor="accent1" w:themeShade="BF"/>
+          <w:lang w:val="en-US" w:eastAsia="zh-CN"/>
+        </w:rPr>
+        <w:t>[root@room9pc01 ~]# systemctl restart chronyd</w:t>
+      </w:r>
+    </w:p>
+    <w:p>
+      <w:pPr>
+        <w:numPr>
+          <w:ilvl w:val="0"/>
+          <w:numId w:val="0"/>
+        </w:numPr>
+        <w:ind w:left="420" w:leftChars="0"/>
+        <w:rPr>
+          <w:rFonts w:hint="eastAsia"/>
+          <w:color w:val="auto"/>
+          <w:lang w:val="en-US" w:eastAsia="zh-CN"/>
+        </w:rPr>
+      </w:pPr>
+      <w:r>
+        <w:rPr>
+          <w:rFonts w:hint="eastAsia"/>
+          <w:color w:val="auto"/>
+          <w:lang w:val="en-US" w:eastAsia="zh-CN"/>
+        </w:rPr>
+        <w:t>如果有防火墙规则，需要清空所有规则</w:t>
+      </w:r>
+    </w:p>
+    <w:p>
+      <w:pPr>
+        <w:numPr>
+          <w:ilvl w:val="0"/>
+          <w:numId w:val="0"/>
+        </w:numPr>
+        <w:ind w:left="420" w:leftChars="0"/>
+        <w:rPr>
+          <w:rFonts w:hint="eastAsia"/>
+          <w:color w:val="auto"/>
+          <w:lang w:val="en-US" w:eastAsia="zh-CN"/>
+        </w:rPr>
+      </w:pPr>
+      <w:r>
+        <w:rPr>
+          <w:rFonts w:hint="eastAsia"/>
+          <w:color w:val="2E75B6" w:themeColor="accent1" w:themeShade="BF"/>
+          <w:lang w:val="en-US" w:eastAsia="zh-CN"/>
+        </w:rPr>
+        <w:t>[root@room9pc01 ~]# iptables -F</w:t>
+      </w:r>
+    </w:p>
+    <w:p>
+      <w:pPr>
+        <w:numPr>
+          <w:ilvl w:val="0"/>
+          <w:numId w:val="0"/>
+        </w:numPr>
+        <w:ind w:left="420" w:leftChars="0"/>
+        <w:rPr>
+          <w:rFonts w:hint="eastAsia"/>
+          <w:lang w:val="en-US" w:eastAsia="zh-CN"/>
+        </w:rPr>
+      </w:pPr>
+    </w:p>
+    <w:p>
+      <w:pPr>
+        <w:numPr>
+          <w:ilvl w:val="0"/>
+          <w:numId w:val="7"/>
+        </w:numPr>
+        <w:ind w:left="845" w:leftChars="0" w:hanging="425" w:firstLineChars="0"/>
+        <w:rPr>
+          <w:rFonts w:hint="eastAsia"/>
+          <w:sz w:val="21"/>
+          <w:szCs w:val="21"/>
+          <w:lang w:val="en-US" w:eastAsia="zh-CN"/>
+        </w:rPr>
+      </w:pPr>
+      <w:r>
+        <w:rPr>
+          <w:rFonts w:hint="default" w:ascii="微软雅黑" w:hAnsi="微软雅黑" w:eastAsia="微软雅黑" w:cs="微软雅黑"/>
+          <w:i w:val="0"/>
+          <w:caps w:val="0"/>
+          <w:color w:val="000000"/>
+          <w:spacing w:val="0"/>
+          <w:sz w:val="21"/>
+          <w:szCs w:val="21"/>
+        </w:rPr>
+        <w:t>其他所有节点与NTP服务器同步时间（以node1为例）</w:t>
+      </w:r>
+    </w:p>
+    <w:p>
+      <w:pPr>
+        <w:numPr>
+          <w:ilvl w:val="0"/>
+          <w:numId w:val="0"/>
+        </w:numPr>
+        <w:ind w:left="420" w:leftChars="0"/>
+        <w:rPr>
+          <w:rFonts w:hint="eastAsia"/>
+          <w:color w:val="2E75B6" w:themeColor="accent1" w:themeShade="BF"/>
+          <w:sz w:val="21"/>
+          <w:szCs w:val="21"/>
+          <w:lang w:val="en-US" w:eastAsia="zh-CN"/>
+        </w:rPr>
+      </w:pPr>
+      <w:r>
+        <w:rPr>
+          <w:rFonts w:hint="eastAsia"/>
+          <w:color w:val="2E75B6" w:themeColor="accent1" w:themeShade="BF"/>
+          <w:sz w:val="21"/>
+          <w:szCs w:val="21"/>
+          <w:lang w:val="en-US" w:eastAsia="zh-CN"/>
+        </w:rPr>
+        <w:t>[root@node1 ~]#  cat /etc/chrony.conf</w:t>
+      </w:r>
+    </w:p>
+    <w:p>
+      <w:pPr>
+        <w:numPr>
+          <w:ilvl w:val="0"/>
+          <w:numId w:val="0"/>
+        </w:numPr>
+        <w:ind w:left="420" w:leftChars="0"/>
+        <w:rPr>
+          <w:rFonts w:hint="eastAsia"/>
+          <w:color w:val="2E75B6" w:themeColor="accent1" w:themeShade="BF"/>
+          <w:sz w:val="21"/>
+          <w:szCs w:val="21"/>
+          <w:lang w:val="en-US" w:eastAsia="zh-CN"/>
+        </w:rPr>
+      </w:pPr>
+      <w:r>
+        <w:rPr>
+          <w:rFonts w:hint="eastAsia"/>
+          <w:color w:val="2E75B6" w:themeColor="accent1" w:themeShade="BF"/>
+          <w:sz w:val="21"/>
+          <w:szCs w:val="21"/>
+          <w:lang w:val="en-US" w:eastAsia="zh-CN"/>
+        </w:rPr>
+        <w:t>server 192.168.4.254   iburst</w:t>
+      </w:r>
+    </w:p>
+    <w:p>
+      <w:pPr>
+        <w:numPr>
+          <w:ilvl w:val="0"/>
+          <w:numId w:val="0"/>
+        </w:numPr>
+        <w:ind w:left="420" w:leftChars="0"/>
+        <w:rPr>
+          <w:rFonts w:hint="eastAsia"/>
+          <w:color w:val="2E75B6" w:themeColor="accent1" w:themeShade="BF"/>
+          <w:sz w:val="21"/>
+          <w:szCs w:val="21"/>
+          <w:lang w:val="en-US" w:eastAsia="zh-CN"/>
+        </w:rPr>
+      </w:pPr>
+      <w:r>
+        <w:rPr>
+          <w:rFonts w:hint="eastAsia"/>
+          <w:color w:val="2E75B6" w:themeColor="accent1" w:themeShade="BF"/>
+          <w:sz w:val="21"/>
+          <w:szCs w:val="21"/>
+          <w:lang w:val="en-US" w:eastAsia="zh-CN"/>
+        </w:rPr>
+        <w:t>[root@node1 ~]# systemctl  restart  chronyd</w:t>
+      </w:r>
+    </w:p>
+    <w:p>
+      <w:pPr>
+        <w:numPr>
+          <w:ilvl w:val="0"/>
+          <w:numId w:val="5"/>
+        </w:numPr>
+        <w:ind w:left="420" w:leftChars="0"/>
+        <w:outlineLvl w:val="2"/>
+        <w:rPr>
+          <w:rFonts w:hint="eastAsia"/>
+          <w:lang w:val="en-US" w:eastAsia="zh-CN"/>
+        </w:rPr>
+      </w:pPr>
+      <w:r>
+        <w:rPr>
+          <w:rFonts w:hint="eastAsia"/>
+          <w:lang w:val="en-US" w:eastAsia="zh-CN"/>
+        </w:rPr>
+        <w:t>准备存储磁盘</w:t>
+      </w:r>
+    </w:p>
+    <w:p>
+      <w:pPr>
+        <w:numPr>
+          <w:ilvl w:val="0"/>
+          <w:numId w:val="8"/>
+        </w:numPr>
+        <w:ind w:left="845" w:leftChars="0" w:hanging="425" w:firstLineChars="0"/>
+        <w:rPr>
+          <w:rFonts w:hint="eastAsia"/>
+          <w:lang w:val="en-US" w:eastAsia="zh-CN"/>
+        </w:rPr>
+      </w:pPr>
+      <w:r>
+        <w:rPr>
+          <w:rFonts w:hint="eastAsia"/>
+          <w:lang w:val="en-US" w:eastAsia="zh-CN"/>
+        </w:rPr>
+        <w:t>物理机上为每个虚拟机准备3块磁盘。（可以使用命令，也可以使用图形直接添加）</w:t>
+      </w:r>
+    </w:p>
+    <w:p>
+      <w:pPr>
+        <w:numPr>
+          <w:ilvl w:val="0"/>
+          <w:numId w:val="0"/>
+        </w:numPr>
+        <w:ind w:leftChars="0" w:firstLine="420" w:firstLineChars="0"/>
+        <w:rPr>
+          <w:rFonts w:hint="eastAsia"/>
+          <w:color w:val="2E75B6" w:themeColor="accent1" w:themeShade="BF"/>
+          <w:lang w:val="en-US" w:eastAsia="zh-CN"/>
+        </w:rPr>
+      </w:pPr>
+      <w:r>
+        <w:rPr>
+          <w:rFonts w:hint="eastAsia"/>
+          <w:color w:val="2E75B6" w:themeColor="accent1" w:themeShade="BF"/>
+          <w:lang w:val="en-US" w:eastAsia="zh-CN"/>
+        </w:rPr>
+        <w:t>[root@room9pc01 ~]# virt-manager</w:t>
+      </w:r>
+    </w:p>
+    <w:p/>
+    <w:p>
+      <w:pPr>
+        <w:pStyle w:val="13"/>
+        <w:outlineLvl w:val="0"/>
+      </w:pPr>
+      <w:r>
+        <w:rPr>
+          <w:lang w:eastAsia="zh-CN"/>
+        </w:rPr>
+        <w:t>部署Ceph集群</w:t>
+      </w:r>
+    </w:p>
+    <w:p>
+      <w:pPr>
+        <w:pStyle w:val="14"/>
+        <w:numPr>
+          <w:numId w:val="9"/>
+        </w:numPr>
+        <w:outlineLvl w:val="1"/>
+        <w:rPr>
+          <w:rFonts w:hint="eastAsia"/>
+          <w:lang w:val="en-US" w:eastAsia="zh-CN"/>
+        </w:rPr>
+      </w:pPr>
+      <w:r>
+        <w:rPr>
+          <w:rFonts w:hint="eastAsia"/>
+          <w:lang w:val="en-US" w:eastAsia="zh-CN"/>
+        </w:rPr>
+        <w:t>准备部署环境</w:t>
+      </w:r>
+    </w:p>
+    <w:p>
+      <w:pPr>
+        <w:numPr>
+          <w:ilvl w:val="0"/>
+          <w:numId w:val="10"/>
+        </w:numPr>
+        <w:ind w:left="420" w:leftChars="0"/>
+        <w:outlineLvl w:val="2"/>
+        <w:rPr>
+          <w:rFonts w:hint="eastAsia"/>
+          <w:lang w:val="en-US" w:eastAsia="zh-CN"/>
+        </w:rPr>
+      </w:pPr>
+      <w:r>
+        <w:rPr>
+          <w:rFonts w:hint="eastAsia"/>
+          <w:lang w:val="en-US" w:eastAsia="zh-CN"/>
+        </w:rPr>
+        <w:t>安装部署软件</w:t>
+      </w:r>
+    </w:p>
+    <w:p>
+      <w:pPr>
+        <w:numPr>
+          <w:numId w:val="0"/>
+        </w:numPr>
+        <w:ind w:firstLine="420" w:firstLineChars="0"/>
+        <w:rPr>
+          <w:rFonts w:hint="eastAsia"/>
+          <w:lang w:val="en-US" w:eastAsia="zh-CN"/>
+        </w:rPr>
+      </w:pPr>
+      <w:r>
+        <w:rPr>
+          <w:rFonts w:hint="eastAsia"/>
+          <w:lang w:val="en-US" w:eastAsia="zh-CN"/>
+        </w:rPr>
+        <w:t>· 使用node1作为部署主机</w:t>
+      </w:r>
+    </w:p>
+    <w:p>
+      <w:pPr>
+        <w:numPr>
+          <w:numId w:val="0"/>
+        </w:numPr>
+        <w:ind w:firstLine="420" w:firstLineChars="0"/>
+        <w:rPr>
+          <w:rFonts w:hint="eastAsia"/>
+          <w:color w:val="2E75B6" w:themeColor="accent1" w:themeShade="BF"/>
+          <w:lang w:val="en-US" w:eastAsia="zh-CN"/>
+        </w:rPr>
+      </w:pPr>
+      <w:r>
+        <w:rPr>
+          <w:rFonts w:hint="eastAsia"/>
+          <w:color w:val="2E75B6" w:themeColor="accent1" w:themeShade="BF"/>
+          <w:lang w:val="en-US" w:eastAsia="zh-CN"/>
+        </w:rPr>
+        <w:t># yum -y install ceph-deploy</w:t>
+      </w:r>
+    </w:p>
+    <w:p>
+      <w:pPr>
+        <w:numPr>
+          <w:numId w:val="0"/>
+        </w:numPr>
+        <w:ind w:firstLine="420" w:firstLineChars="0"/>
+        <w:rPr>
+          <w:rFonts w:hint="eastAsia"/>
+          <w:lang w:val="en-US" w:eastAsia="zh-CN"/>
+        </w:rPr>
+      </w:pPr>
+      <w:r>
+        <w:rPr>
+          <w:rFonts w:hint="eastAsia"/>
+          <w:lang w:val="en-US" w:eastAsia="zh-CN"/>
+        </w:rPr>
+        <w:t>· ceph-deploy命令与子命令都支持--help查看帮助</w:t>
+      </w:r>
+    </w:p>
+    <w:p>
+      <w:pPr>
+        <w:numPr>
+          <w:numId w:val="0"/>
+        </w:numPr>
+        <w:ind w:firstLine="420" w:firstLineChars="0"/>
+        <w:rPr>
+          <w:rFonts w:hint="eastAsia"/>
+          <w:color w:val="2E75B6" w:themeColor="accent1" w:themeShade="BF"/>
+          <w:lang w:val="en-US" w:eastAsia="zh-CN"/>
+        </w:rPr>
+      </w:pPr>
+      <w:r>
+        <w:rPr>
+          <w:rFonts w:hint="eastAsia"/>
+          <w:color w:val="2E75B6" w:themeColor="accent1" w:themeShade="BF"/>
+          <w:lang w:val="en-US" w:eastAsia="zh-CN"/>
+        </w:rPr>
+        <w:t>#  ceph-deploy  --help</w:t>
+      </w:r>
+    </w:p>
+    <w:p>
+      <w:pPr>
+        <w:numPr>
+          <w:ilvl w:val="0"/>
+          <w:numId w:val="10"/>
+        </w:numPr>
+        <w:ind w:left="420" w:leftChars="0"/>
+        <w:outlineLvl w:val="2"/>
+        <w:rPr>
+          <w:rFonts w:hint="eastAsia"/>
+          <w:lang w:val="en-US" w:eastAsia="zh-CN"/>
+        </w:rPr>
+      </w:pPr>
+      <w:r>
+        <w:rPr>
+          <w:rFonts w:hint="eastAsia"/>
+          <w:lang w:val="en-US" w:eastAsia="zh-CN"/>
+        </w:rPr>
+        <w:t>创建目录</w:t>
+      </w:r>
+    </w:p>
+    <w:p>
+      <w:pPr>
+        <w:numPr>
+          <w:numId w:val="0"/>
+        </w:numPr>
+        <w:ind w:firstLine="420" w:firstLineChars="0"/>
+        <w:rPr>
+          <w:rFonts w:hint="eastAsia"/>
+          <w:lang w:val="en-US" w:eastAsia="zh-CN"/>
+        </w:rPr>
+      </w:pPr>
+      <w:r>
+        <w:rPr>
+          <w:rFonts w:hint="eastAsia"/>
+          <w:lang w:val="en-US" w:eastAsia="zh-CN"/>
+        </w:rPr>
+        <w:t>· 为部署工具创建目录，存放秘钥与配置文件</w:t>
+      </w:r>
+    </w:p>
+    <w:p>
+      <w:pPr>
+        <w:pStyle w:val="12"/>
+        <w:ind w:firstLine="420" w:firstLineChars="0"/>
+        <w:rPr>
+          <w:rFonts w:hint="eastAsia"/>
+          <w:lang w:val="en-US" w:eastAsia="zh-CN"/>
+        </w:rPr>
+      </w:pPr>
+      <w:r>
+        <w:rPr>
+          <w:rFonts w:hint="eastAsia"/>
+          <w:lang w:val="en-US" w:eastAsia="zh-CN"/>
+        </w:rPr>
+        <w:t># mkdir ceph-cluster</w:t>
+      </w:r>
+    </w:p>
+    <w:p>
+      <w:pPr>
+        <w:pStyle w:val="12"/>
+        <w:ind w:firstLine="420" w:firstLineChars="0"/>
+        <w:rPr>
+          <w:rFonts w:hint="eastAsia"/>
+          <w:lang w:val="en-US" w:eastAsia="zh-CN"/>
+        </w:rPr>
+      </w:pPr>
+      <w:r>
+        <w:rPr>
+          <w:rFonts w:hint="eastAsia"/>
+          <w:lang w:val="en-US" w:eastAsia="zh-CN"/>
+        </w:rPr>
+        <w:t># cd ceph-cluster/</w:t>
+      </w:r>
+    </w:p>
+    <w:p>
+      <w:pPr>
+        <w:numPr>
+          <w:numId w:val="0"/>
+        </w:numPr>
+        <w:rPr>
+          <w:rFonts w:hint="eastAsia"/>
+          <w:lang w:val="en-US" w:eastAsia="zh-CN"/>
+        </w:rPr>
+      </w:pPr>
+    </w:p>
+    <w:p>
+      <w:pPr>
+        <w:pStyle w:val="14"/>
+        <w:numPr>
+          <w:numId w:val="9"/>
+        </w:numPr>
+        <w:outlineLvl w:val="1"/>
+        <w:rPr>
+          <w:rFonts w:hint="eastAsia"/>
+          <w:lang w:val="en-US" w:eastAsia="zh-CN"/>
+        </w:rPr>
+      </w:pPr>
+      <w:r>
+        <w:rPr>
+          <w:rFonts w:hint="eastAsia"/>
+          <w:lang w:val="en-US" w:eastAsia="zh-CN"/>
+        </w:rPr>
+        <w:t>部署存储集群</w:t>
+      </w:r>
+    </w:p>
+    <w:p>
+      <w:pPr>
+        <w:numPr>
+          <w:ilvl w:val="0"/>
+          <w:numId w:val="11"/>
+        </w:numPr>
+        <w:ind w:left="420" w:leftChars="0"/>
+        <w:outlineLvl w:val="2"/>
+        <w:rPr>
+          <w:rFonts w:hint="eastAsia"/>
+          <w:lang w:val="en-US" w:eastAsia="zh-CN"/>
+        </w:rPr>
+      </w:pPr>
+      <w:r>
+        <w:rPr>
+          <w:rFonts w:hint="eastAsia"/>
+          <w:lang w:val="en-US" w:eastAsia="zh-CN"/>
+        </w:rPr>
+        <w:t>创建Ceph集群</w:t>
+      </w:r>
+    </w:p>
+    <w:p>
+      <w:pPr>
+        <w:numPr>
+          <w:ilvl w:val="0"/>
+          <w:numId w:val="12"/>
+        </w:numPr>
+        <w:ind w:firstLine="420" w:firstLineChars="0"/>
+        <w:rPr>
+          <w:rFonts w:hint="eastAsia"/>
+          <w:lang w:val="en-US" w:eastAsia="zh-CN"/>
+        </w:rPr>
+      </w:pPr>
+      <w:r>
+        <w:rPr>
+          <w:rFonts w:hint="eastAsia"/>
+          <w:lang w:val="en-US" w:eastAsia="zh-CN"/>
+        </w:rPr>
+        <w:t>创建Ceph集群配置(所有节点都为mon)</w:t>
+      </w:r>
+    </w:p>
+    <w:p>
+      <w:pPr>
+        <w:numPr>
+          <w:numId w:val="0"/>
+        </w:numPr>
+        <w:ind w:firstLine="420" w:firstLineChars="0"/>
+        <w:rPr>
+          <w:rFonts w:hint="eastAsia"/>
+          <w:color w:val="2E75B6" w:themeColor="accent1" w:themeShade="BF"/>
+          <w:lang w:val="en-US" w:eastAsia="zh-CN"/>
+        </w:rPr>
+      </w:pPr>
+      <w:r>
+        <w:rPr>
+          <w:rFonts w:hint="eastAsia"/>
+          <w:color w:val="2E75B6" w:themeColor="accent1" w:themeShade="BF"/>
+          <w:lang w:val="en-US" w:eastAsia="zh-CN"/>
+        </w:rPr>
+        <w:t>[root@node1 ceph-cluster]# ceph-deploy new node1 node2 node3</w:t>
+      </w:r>
+    </w:p>
+    <w:p>
+      <w:pPr>
+        <w:numPr>
+          <w:ilvl w:val="0"/>
+          <w:numId w:val="12"/>
+        </w:numPr>
+        <w:ind w:left="0" w:leftChars="0" w:firstLine="420" w:firstLineChars="0"/>
+        <w:rPr>
+          <w:rFonts w:hint="eastAsia"/>
+          <w:lang w:val="en-US" w:eastAsia="zh-CN"/>
+        </w:rPr>
+      </w:pPr>
+      <w:r>
+        <w:rPr>
+          <w:rFonts w:hint="eastAsia"/>
+          <w:lang w:val="en-US" w:eastAsia="zh-CN"/>
+        </w:rPr>
+        <w:t>给所有节点安装Ceph软件包</w:t>
+      </w:r>
+    </w:p>
+    <w:p>
+      <w:pPr>
+        <w:numPr>
+          <w:numId w:val="0"/>
+        </w:numPr>
+        <w:ind w:firstLine="420" w:firstLineChars="0"/>
+        <w:rPr>
+          <w:rFonts w:hint="eastAsia"/>
+          <w:color w:val="2E75B6" w:themeColor="accent1" w:themeShade="BF"/>
+          <w:lang w:val="en-US" w:eastAsia="zh-CN"/>
+        </w:rPr>
+      </w:pPr>
+      <w:r>
+        <w:rPr>
+          <w:rFonts w:hint="eastAsia"/>
+          <w:color w:val="2E75B6" w:themeColor="accent1" w:themeShade="BF"/>
+          <w:lang w:val="en-US" w:eastAsia="zh-CN"/>
+        </w:rPr>
+        <w:t>[root@node1 ceph-cluster]# ceph-deploy install node1 node2 node3</w:t>
+      </w:r>
+    </w:p>
+    <w:p>
+      <w:pPr>
+        <w:numPr>
+          <w:ilvl w:val="0"/>
+          <w:numId w:val="12"/>
+        </w:numPr>
+        <w:ind w:left="0" w:leftChars="0" w:firstLine="420" w:firstLineChars="0"/>
+        <w:rPr>
+          <w:rFonts w:hint="eastAsia"/>
+          <w:lang w:val="en-US" w:eastAsia="zh-CN"/>
+        </w:rPr>
+      </w:pPr>
+      <w:r>
+        <w:rPr>
+          <w:rFonts w:hint="eastAsia"/>
+          <w:lang w:val="en-US" w:eastAsia="zh-CN"/>
+        </w:rPr>
+        <w:t>初始化所有节点的mon服务(主机名解析必须对)</w:t>
+      </w:r>
+    </w:p>
+    <w:p>
+      <w:pPr>
+        <w:numPr>
+          <w:numId w:val="0"/>
+        </w:numPr>
+        <w:ind w:firstLine="420" w:firstLineChars="0"/>
+        <w:rPr>
+          <w:rFonts w:hint="eastAsia"/>
+          <w:color w:val="2E75B6" w:themeColor="accent1" w:themeShade="BF"/>
+          <w:lang w:val="en-US" w:eastAsia="zh-CN"/>
+        </w:rPr>
+      </w:pPr>
+      <w:r>
+        <w:rPr>
+          <w:rFonts w:hint="eastAsia"/>
+          <w:color w:val="2E75B6" w:themeColor="accent1" w:themeShade="BF"/>
+          <w:lang w:val="en-US" w:eastAsia="zh-CN"/>
+        </w:rPr>
+        <w:t>[root@node1 ceph-cluster]# ceph-deploy mon create-initial</w:t>
+      </w:r>
+    </w:p>
+    <w:p>
+      <w:pPr>
+        <w:pStyle w:val="17"/>
+        <w:ind w:firstLine="420" w:firstLineChars="0"/>
+        <w:rPr>
+          <w:rFonts w:hint="eastAsia"/>
+          <w:lang w:val="en-US" w:eastAsia="zh-CN"/>
+        </w:rPr>
+      </w:pPr>
+      <w:r>
+        <w:rPr>
+          <w:rFonts w:hint="eastAsia"/>
+          <w:lang w:val="en-US" w:eastAsia="zh-CN"/>
+        </w:rPr>
+        <w:t>/** 这里没有指定主机，是因为第一步创建的配置文件中已经有了，所以要求主机名解析必须对，否则连接不到对应的主机 **/</w:t>
+      </w:r>
+    </w:p>
+    <w:p>
+      <w:pPr>
+        <w:numPr>
+          <w:numId w:val="0"/>
+        </w:numPr>
+        <w:ind w:firstLine="420" w:firstLineChars="0"/>
+        <w:rPr>
+          <w:rFonts w:hint="eastAsia"/>
+          <w:color w:val="2E75B6" w:themeColor="accent1" w:themeShade="BF"/>
+          <w:lang w:val="en-US" w:eastAsia="zh-CN"/>
+        </w:rPr>
+      </w:pPr>
+    </w:p>
+    <w:p>
+      <w:pPr>
+        <w:pStyle w:val="17"/>
+        <w:ind w:firstLine="420" w:firstLineChars="0"/>
+        <w:rPr>
+          <w:rFonts w:hint="eastAsia"/>
+          <w:lang w:val="en-US" w:eastAsia="zh-CN"/>
+        </w:rPr>
+      </w:pPr>
+      <w:r>
+        <w:rPr>
+          <w:rFonts w:hint="eastAsia"/>
+          <w:lang w:val="en-US" w:eastAsia="zh-CN"/>
+        </w:rPr>
+        <w:t>/**</w:t>
+      </w:r>
+    </w:p>
+    <w:p>
+      <w:pPr>
+        <w:pStyle w:val="17"/>
+        <w:ind w:firstLine="420" w:firstLineChars="0"/>
+        <w:rPr>
+          <w:rFonts w:hint="eastAsia"/>
+          <w:lang w:val="en-US" w:eastAsia="zh-CN"/>
+        </w:rPr>
+      </w:pPr>
+      <w:r>
+        <w:rPr>
+          <w:rFonts w:hint="eastAsia"/>
+          <w:lang w:val="en-US" w:eastAsia="zh-CN"/>
+        </w:rPr>
+        <w:t>* 常见错误和解决方法：</w:t>
+      </w:r>
+    </w:p>
+    <w:p>
+      <w:pPr>
+        <w:pStyle w:val="17"/>
+        <w:ind w:firstLine="420" w:firstLineChars="0"/>
+        <w:rPr>
+          <w:rFonts w:hint="eastAsia"/>
+          <w:lang w:val="en-US" w:eastAsia="zh-CN"/>
+        </w:rPr>
+      </w:pPr>
+      <w:r>
+        <w:rPr>
+          <w:rFonts w:hint="eastAsia"/>
+          <w:lang w:val="en-US" w:eastAsia="zh-CN"/>
+        </w:rPr>
+        <w:t>* [node1][ERROR ] admin_socket: exception getting command descriptions: [Error 2] No such file or directory</w:t>
+      </w:r>
+    </w:p>
+    <w:p>
+      <w:pPr>
+        <w:pStyle w:val="17"/>
+        <w:ind w:firstLine="420" w:firstLineChars="0"/>
+        <w:rPr>
+          <w:rFonts w:hint="eastAsia"/>
+        </w:rPr>
+      </w:pPr>
+      <w:r>
+        <w:rPr>
+          <w:rFonts w:hint="eastAsia"/>
+          <w:lang w:val="en-US" w:eastAsia="zh-CN"/>
+        </w:rPr>
+        <w:t xml:space="preserve">* </w:t>
+      </w:r>
+      <w:r>
+        <w:rPr>
+          <w:rFonts w:hint="eastAsia"/>
+        </w:rPr>
+        <w:t>先检查自己的命令是否是在ceph-cluster目录下执行的！！！！如果时确认是在该目录下执行的create-initial命令，依然保存，可以使用如下方式修复</w:t>
+      </w:r>
+    </w:p>
+    <w:p>
+      <w:pPr>
+        <w:pStyle w:val="17"/>
+        <w:ind w:firstLine="420" w:firstLineChars="0"/>
+        <w:rPr>
+          <w:rFonts w:hint="eastAsia"/>
+          <w:lang w:val="en-US" w:eastAsia="zh-CN"/>
+        </w:rPr>
+      </w:pPr>
+      <w:r>
+        <w:rPr>
+          <w:rFonts w:hint="eastAsia"/>
+          <w:lang w:val="en-US" w:eastAsia="zh-CN"/>
+        </w:rPr>
+        <w:t>* [root@node1 ceph-cluster]# vim ceph.conf #文件最后追加以下内容</w:t>
+      </w:r>
+    </w:p>
+    <w:p>
+      <w:pPr>
+        <w:pStyle w:val="17"/>
+        <w:ind w:firstLine="420" w:firstLineChars="0"/>
+        <w:rPr>
+          <w:rFonts w:hint="eastAsia"/>
+          <w:lang w:val="en-US" w:eastAsia="zh-CN"/>
+        </w:rPr>
+      </w:pPr>
+      <w:r>
+        <w:rPr>
+          <w:rFonts w:hint="eastAsia"/>
+          <w:lang w:val="en-US" w:eastAsia="zh-CN"/>
+        </w:rPr>
+        <w:t>public_network = 192.168.4.0/24</w:t>
+      </w:r>
+    </w:p>
+    <w:p>
+      <w:pPr>
+        <w:pStyle w:val="17"/>
+        <w:ind w:firstLine="420" w:firstLineChars="0"/>
+        <w:rPr>
+          <w:rFonts w:hint="eastAsia"/>
+          <w:lang w:val="en-US" w:eastAsia="zh-CN"/>
+        </w:rPr>
+      </w:pPr>
+      <w:r>
+        <w:rPr>
+          <w:rFonts w:hint="eastAsia"/>
+          <w:lang w:val="en-US" w:eastAsia="zh-CN"/>
+        </w:rPr>
+        <w:t>* 修改后重新推送配置文件:</w:t>
+      </w:r>
+    </w:p>
+    <w:p>
+      <w:pPr>
+        <w:pStyle w:val="17"/>
+        <w:ind w:firstLine="420" w:firstLineChars="0"/>
+        <w:rPr>
+          <w:rFonts w:hint="eastAsia"/>
+          <w:lang w:val="en-US" w:eastAsia="zh-CN"/>
+        </w:rPr>
+      </w:pPr>
+      <w:r>
+        <w:rPr>
+          <w:rFonts w:hint="eastAsia"/>
+          <w:lang w:val="en-US" w:eastAsia="zh-CN"/>
+        </w:rPr>
+        <w:t>* [root@node1 ceph-cluster]# ceph-deploy --overwrite-conf config push node1 node2 node3</w:t>
+      </w:r>
+    </w:p>
+    <w:p>
+      <w:pPr>
+        <w:pStyle w:val="17"/>
+        <w:ind w:firstLine="420" w:firstLineChars="0"/>
+        <w:rPr>
+          <w:rFonts w:hint="eastAsia"/>
+          <w:lang w:val="en-US" w:eastAsia="zh-CN"/>
+        </w:rPr>
+      </w:pPr>
+      <w:r>
+        <w:rPr>
+          <w:rFonts w:hint="eastAsia"/>
+          <w:lang w:val="en-US" w:eastAsia="zh-CN"/>
+        </w:rPr>
+        <w:t>**/</w:t>
+      </w:r>
+    </w:p>
+    <w:p>
+      <w:pPr>
+        <w:numPr>
+          <w:ilvl w:val="0"/>
+          <w:numId w:val="12"/>
+        </w:numPr>
+        <w:ind w:left="0" w:leftChars="0" w:firstLine="420" w:firstLineChars="0"/>
+        <w:rPr>
+          <w:rFonts w:hint="eastAsia"/>
+          <w:lang w:val="en-US" w:eastAsia="zh-CN"/>
+        </w:rPr>
+      </w:pPr>
+      <w:r>
+        <w:rPr>
+          <w:rFonts w:hint="eastAsia"/>
+          <w:lang w:val="en-US" w:eastAsia="zh-CN"/>
+        </w:rPr>
+        <w:t>初始化完成后，使用ceph -s与systemctl查看状态</w:t>
+      </w:r>
+    </w:p>
+    <w:p>
+      <w:pPr>
+        <w:pStyle w:val="12"/>
+        <w:ind w:firstLine="420" w:firstLineChars="0"/>
+        <w:rPr>
+          <w:rFonts w:hint="eastAsia"/>
+          <w:lang w:val="en-US" w:eastAsia="zh-CN"/>
+        </w:rPr>
+      </w:pPr>
+      <w:r>
+        <w:rPr>
+          <w:rFonts w:hint="eastAsia"/>
+          <w:lang w:val="en-US" w:eastAsia="zh-CN"/>
+        </w:rPr>
+        <w:t># systemctl status ceph-&lt;tab&gt;</w:t>
+      </w:r>
+    </w:p>
+    <w:p>
+      <w:pPr>
+        <w:pStyle w:val="12"/>
+        <w:ind w:firstLine="420" w:firstLineChars="0"/>
+        <w:rPr>
+          <w:rFonts w:hint="eastAsia"/>
+          <w:lang w:val="en-US" w:eastAsia="zh-CN"/>
+        </w:rPr>
+      </w:pPr>
+      <w:r>
+        <w:rPr>
+          <w:rFonts w:hint="eastAsia"/>
+          <w:lang w:val="en-US" w:eastAsia="zh-CN"/>
+        </w:rPr>
+        <w:fldChar w:fldCharType="begin"/>
+      </w:r>
+      <w:r>
+        <w:rPr>
+          <w:rFonts w:hint="eastAsia"/>
+          <w:lang w:val="en-US" w:eastAsia="zh-CN"/>
+        </w:rPr>
+        <w:instrText xml:space="preserve"> HYPERLINK "mailto:ceph-create-keys@node1.service" </w:instrText>
+      </w:r>
+      <w:r>
+        <w:rPr>
+          <w:rFonts w:hint="eastAsia"/>
+          <w:lang w:val="en-US" w:eastAsia="zh-CN"/>
+        </w:rPr>
+        <w:fldChar w:fldCharType="separate"/>
+      </w:r>
+      <w:r>
+        <w:rPr>
+          <w:rFonts w:hint="eastAsia"/>
+          <w:lang w:val="en-US" w:eastAsia="zh-CN"/>
+        </w:rPr>
+        <w:t>ceph-create-keys@node1.service</w:t>
+      </w:r>
+      <w:r>
+        <w:rPr>
+          <w:rFonts w:hint="eastAsia"/>
+          <w:lang w:val="en-US" w:eastAsia="zh-CN"/>
+        </w:rPr>
+        <w:fldChar w:fldCharType="end"/>
+      </w:r>
+      <w:r>
+        <w:rPr>
+          <w:rFonts w:hint="eastAsia"/>
+          <w:lang w:val="en-US" w:eastAsia="zh-CN"/>
+        </w:rPr>
+        <w:t xml:space="preserve">    ceph-mon.target</w:t>
+      </w:r>
+    </w:p>
+    <w:p>
+      <w:pPr>
+        <w:pStyle w:val="12"/>
+        <w:ind w:firstLine="420" w:firstLineChars="0"/>
+        <w:rPr>
+          <w:rFonts w:hint="eastAsia"/>
+          <w:lang w:val="en-US" w:eastAsia="zh-CN"/>
+        </w:rPr>
+      </w:pPr>
+      <w:r>
+        <w:rPr>
+          <w:rFonts w:hint="eastAsia"/>
+          <w:lang w:val="en-US" w:eastAsia="zh-CN"/>
+        </w:rPr>
+        <w:t>ceph-mds.target                  ceph-osd.target</w:t>
+      </w:r>
+    </w:p>
+    <w:p>
+      <w:pPr>
+        <w:pStyle w:val="12"/>
+        <w:ind w:firstLine="420" w:firstLineChars="0"/>
+        <w:rPr>
+          <w:rFonts w:hint="eastAsia"/>
+          <w:lang w:val="en-US" w:eastAsia="zh-CN"/>
+        </w:rPr>
+      </w:pPr>
+      <w:r>
+        <w:rPr>
+          <w:rFonts w:hint="eastAsia"/>
+          <w:lang w:val="en-US" w:eastAsia="zh-CN"/>
+        </w:rPr>
+        <w:t>ceph-mon@node1.service          ceph-radosgw.target</w:t>
+      </w:r>
+    </w:p>
+    <w:p>
+      <w:pPr>
+        <w:numPr>
+          <w:ilvl w:val="0"/>
+          <w:numId w:val="11"/>
+        </w:numPr>
+        <w:ind w:left="420" w:leftChars="0"/>
+        <w:outlineLvl w:val="2"/>
+        <w:rPr>
+          <w:rFonts w:hint="eastAsia"/>
+          <w:lang w:val="en-US" w:eastAsia="zh-CN"/>
+        </w:rPr>
+      </w:pPr>
+      <w:r>
+        <w:rPr>
+          <w:rFonts w:hint="eastAsia"/>
+          <w:lang w:val="en-US" w:eastAsia="zh-CN"/>
+        </w:rPr>
+        <w:t>创建OSD</w:t>
+      </w:r>
+    </w:p>
+    <w:p>
+      <w:pPr>
+        <w:numPr>
+          <w:ilvl w:val="0"/>
+          <w:numId w:val="13"/>
+        </w:numPr>
+        <w:ind w:firstLine="420" w:firstLineChars="0"/>
+        <w:rPr>
+          <w:rFonts w:hint="eastAsia"/>
+          <w:lang w:val="en-US" w:eastAsia="zh-CN"/>
+        </w:rPr>
+      </w:pPr>
+      <w:r>
+        <w:rPr>
+          <w:rFonts w:hint="eastAsia"/>
+          <w:lang w:val="en-US" w:eastAsia="zh-CN"/>
+        </w:rPr>
+        <w:t>给所有节点准备磁盘分区</w:t>
+      </w:r>
+    </w:p>
+    <w:p>
+      <w:pPr>
+        <w:pStyle w:val="12"/>
+        <w:ind w:firstLine="420" w:firstLineChars="0"/>
+        <w:rPr>
+          <w:rFonts w:hint="eastAsia"/>
+          <w:lang w:val="en-US" w:eastAsia="zh-CN"/>
+        </w:rPr>
+      </w:pPr>
+      <w:r>
+        <w:rPr>
+          <w:rFonts w:hint="eastAsia"/>
+          <w:lang w:val="en-US" w:eastAsia="zh-CN"/>
+        </w:rPr>
+        <w:t>[root@node1 ~]# parted /dev/vdb mklabel gpt</w:t>
+      </w:r>
+    </w:p>
+    <w:p>
+      <w:pPr>
+        <w:pStyle w:val="12"/>
+        <w:ind w:firstLine="420" w:firstLineChars="0"/>
+        <w:rPr>
+          <w:rFonts w:hint="eastAsia"/>
+          <w:lang w:val="en-US" w:eastAsia="zh-CN"/>
+        </w:rPr>
+      </w:pPr>
+      <w:r>
+        <w:rPr>
+          <w:rFonts w:hint="eastAsia"/>
+          <w:lang w:val="en-US" w:eastAsia="zh-CN"/>
+        </w:rPr>
+        <w:t>[root@node1 ~]# parted /dev/vdb mkpart primary 1M 50%</w:t>
+      </w:r>
+    </w:p>
+    <w:p>
+      <w:pPr>
+        <w:pStyle w:val="12"/>
+        <w:ind w:firstLine="420" w:firstLineChars="0"/>
+        <w:rPr>
+          <w:rFonts w:hint="eastAsia"/>
+          <w:lang w:val="en-US" w:eastAsia="zh-CN"/>
+        </w:rPr>
+      </w:pPr>
+      <w:r>
+        <w:rPr>
+          <w:rFonts w:hint="eastAsia"/>
+          <w:lang w:val="en-US" w:eastAsia="zh-CN"/>
+        </w:rPr>
+        <w:t>[root@node1 ~]# parted /dev/vdb mkpart primary 50% 100%</w:t>
+      </w:r>
+    </w:p>
+    <w:p>
+      <w:pPr>
+        <w:pStyle w:val="12"/>
+        <w:ind w:firstLine="420" w:firstLineChars="0"/>
+        <w:rPr>
+          <w:rFonts w:hint="eastAsia"/>
+          <w:lang w:val="en-US" w:eastAsia="zh-CN"/>
+        </w:rPr>
+      </w:pPr>
+      <w:r>
+        <w:rPr>
+          <w:rFonts w:hint="eastAsia"/>
+          <w:lang w:val="en-US" w:eastAsia="zh-CN"/>
+        </w:rPr>
+        <w:t>[root@node1 ~]# lsblk</w:t>
+      </w:r>
+    </w:p>
+    <w:p>
+      <w:pPr>
+        <w:pStyle w:val="12"/>
+        <w:ind w:firstLine="420" w:firstLineChars="0"/>
+        <w:rPr>
+          <w:rFonts w:hint="eastAsia"/>
+          <w:lang w:val="en-US" w:eastAsia="zh-CN"/>
+        </w:rPr>
+      </w:pPr>
+      <w:r>
+        <w:rPr>
+          <w:rFonts w:hint="eastAsia"/>
+          <w:lang w:val="en-US" w:eastAsia="zh-CN"/>
+        </w:rPr>
+        <w:t>[root@node1 ~]# chown ceph.ceph /dev/vdb1</w:t>
+      </w:r>
+    </w:p>
+    <w:p>
+      <w:pPr>
+        <w:pStyle w:val="12"/>
+        <w:ind w:firstLine="420" w:firstLineChars="0"/>
+        <w:rPr>
+          <w:rFonts w:hint="eastAsia"/>
+          <w:lang w:val="en-US" w:eastAsia="zh-CN"/>
+        </w:rPr>
+      </w:pPr>
+      <w:r>
+        <w:rPr>
+          <w:rFonts w:hint="eastAsia"/>
+          <w:lang w:val="en-US" w:eastAsia="zh-CN"/>
+        </w:rPr>
+        <w:t>[root@node1 ~]# chown ceph.ceph /dev/vdb2</w:t>
+      </w:r>
+    </w:p>
+    <w:p>
+      <w:pPr>
+        <w:pStyle w:val="12"/>
+        <w:ind w:firstLine="420" w:firstLineChars="0"/>
+        <w:rPr>
+          <w:rFonts w:hint="eastAsia"/>
+          <w:lang w:val="en-US" w:eastAsia="zh-CN"/>
+        </w:rPr>
+      </w:pPr>
+      <w:r>
+        <w:rPr>
+          <w:rFonts w:hint="eastAsia"/>
+          <w:lang w:val="en-US" w:eastAsia="zh-CN"/>
+        </w:rPr>
+        <w:t>[root@node1 ceph-cluster]# vim /etc/udev/rules.d/70-vdb.rules</w:t>
+      </w:r>
+    </w:p>
+    <w:p>
+      <w:pPr>
+        <w:pStyle w:val="12"/>
+        <w:ind w:firstLine="420" w:firstLineChars="0"/>
+        <w:rPr>
+          <w:rFonts w:hint="eastAsia"/>
+          <w:lang w:val="en-US" w:eastAsia="zh-CN"/>
+        </w:rPr>
+      </w:pPr>
+      <w:r>
+        <w:rPr>
+          <w:rFonts w:hint="eastAsia"/>
+          <w:lang w:val="en-US" w:eastAsia="zh-CN"/>
+        </w:rPr>
+        <w:t>ENV{DEVNAME}=="/dev/vdb1",OWNER="ceph",GROUP="ceph"</w:t>
+      </w:r>
+    </w:p>
+    <w:p>
+      <w:pPr>
+        <w:pStyle w:val="12"/>
+        <w:ind w:firstLine="420" w:firstLineChars="0"/>
+        <w:rPr>
+          <w:rFonts w:hint="eastAsia"/>
+          <w:lang w:val="en-US" w:eastAsia="zh-CN"/>
+        </w:rPr>
+      </w:pPr>
+      <w:r>
+        <w:rPr>
+          <w:rFonts w:hint="eastAsia"/>
+          <w:lang w:val="en-US" w:eastAsia="zh-CN"/>
+        </w:rPr>
+        <w:t>ENV{DEVNAME}=="/dev/vdb2",OWNER="ceph",GROUP="ceph"</w:t>
+      </w:r>
+    </w:p>
+    <w:p>
+      <w:pPr>
+        <w:pStyle w:val="12"/>
+        <w:ind w:firstLine="420" w:firstLineChars="0"/>
+        <w:rPr>
+          <w:rFonts w:hint="eastAsia"/>
+          <w:lang w:val="en-US" w:eastAsia="zh-CN"/>
+        </w:rPr>
+      </w:pPr>
+      <w:r>
+        <w:rPr>
+          <w:rFonts w:hint="eastAsia"/>
+          <w:lang w:val="en-US" w:eastAsia="zh-CN"/>
+        </w:rPr>
+        <w:t>/**</w:t>
+      </w:r>
+    </w:p>
+    <w:p>
+      <w:pPr>
+        <w:pStyle w:val="12"/>
+        <w:ind w:firstLine="420" w:firstLineChars="0"/>
+        <w:rPr>
+          <w:rFonts w:hint="eastAsia"/>
+          <w:lang w:val="en-US" w:eastAsia="zh-CN"/>
+        </w:rPr>
+      </w:pPr>
+      <w:r>
+        <w:rPr>
+          <w:rFonts w:hint="eastAsia"/>
+          <w:lang w:val="en-US" w:eastAsia="zh-CN"/>
+        </w:rPr>
+        <w:t>* 我们都爱for循环</w:t>
+      </w:r>
+    </w:p>
+    <w:p>
+      <w:pPr>
+        <w:pStyle w:val="12"/>
+        <w:ind w:firstLine="420" w:firstLineChars="0"/>
+        <w:rPr>
+          <w:rFonts w:hint="eastAsia"/>
+          <w:lang w:val="en-US" w:eastAsia="zh-CN"/>
+        </w:rPr>
+      </w:pPr>
+      <w:r>
+        <w:rPr>
+          <w:rFonts w:hint="eastAsia"/>
+          <w:lang w:val="en-US" w:eastAsia="zh-CN"/>
+        </w:rPr>
+        <w:t xml:space="preserve">* for i in node{1..3}; do </w:t>
+      </w:r>
+    </w:p>
+    <w:p>
+      <w:pPr>
+        <w:pStyle w:val="12"/>
+        <w:ind w:firstLine="420" w:firstLineChars="0"/>
+        <w:rPr>
+          <w:rFonts w:hint="eastAsia"/>
+          <w:lang w:val="en-US" w:eastAsia="zh-CN"/>
+        </w:rPr>
+      </w:pPr>
+      <w:r>
+        <w:rPr>
+          <w:rFonts w:hint="eastAsia"/>
+          <w:lang w:val="en-US" w:eastAsia="zh-CN"/>
+        </w:rPr>
+        <w:t xml:space="preserve">ssh $i 'parted /dev/vdb mklabel gpt; </w:t>
+      </w:r>
+    </w:p>
+    <w:p>
+      <w:pPr>
+        <w:pStyle w:val="12"/>
+        <w:ind w:firstLine="420" w:firstLineChars="0"/>
+        <w:rPr>
+          <w:rFonts w:hint="eastAsia"/>
+          <w:lang w:val="en-US" w:eastAsia="zh-CN"/>
+        </w:rPr>
+      </w:pPr>
+      <w:r>
+        <w:rPr>
+          <w:rFonts w:hint="eastAsia"/>
+          <w:lang w:val="en-US" w:eastAsia="zh-CN"/>
+        </w:rPr>
+        <w:t xml:space="preserve">parted /dev/vdb mkpart primary 1M 50%; </w:t>
+      </w:r>
+    </w:p>
+    <w:p>
+      <w:pPr>
+        <w:pStyle w:val="12"/>
+        <w:ind w:firstLine="420" w:firstLineChars="0"/>
+        <w:rPr>
+          <w:rFonts w:hint="eastAsia"/>
+          <w:lang w:val="en-US" w:eastAsia="zh-CN"/>
+        </w:rPr>
+      </w:pPr>
+      <w:r>
+        <w:rPr>
+          <w:rFonts w:hint="eastAsia"/>
+          <w:lang w:val="en-US" w:eastAsia="zh-CN"/>
+        </w:rPr>
+        <w:t>parted /dev/vdb mkpart primary 50% 100%;</w:t>
+      </w:r>
+    </w:p>
+    <w:p>
+      <w:pPr>
+        <w:pStyle w:val="12"/>
+        <w:ind w:firstLine="420" w:firstLineChars="0"/>
+        <w:rPr>
+          <w:rFonts w:hint="eastAsia"/>
+          <w:lang w:val="en-US" w:eastAsia="zh-CN"/>
+        </w:rPr>
+      </w:pPr>
+      <w:r>
+        <w:rPr>
+          <w:rFonts w:hint="eastAsia"/>
+          <w:lang w:val="en-US" w:eastAsia="zh-CN"/>
+        </w:rPr>
+        <w:t>chown ceph.ceph /dev/vdb1;</w:t>
+      </w:r>
+    </w:p>
+    <w:p>
+      <w:pPr>
+        <w:pStyle w:val="12"/>
+        <w:ind w:firstLine="420" w:firstLineChars="0"/>
+        <w:rPr>
+          <w:rFonts w:hint="eastAsia"/>
+          <w:lang w:val="en-US" w:eastAsia="zh-CN"/>
+        </w:rPr>
+      </w:pPr>
+      <w:r>
+        <w:rPr>
+          <w:rFonts w:hint="eastAsia"/>
+          <w:lang w:val="en-US" w:eastAsia="zh-CN"/>
+        </w:rPr>
+        <w:t>chown ceph.ceph /dev/vdb2';</w:t>
+      </w:r>
+    </w:p>
+    <w:p>
+      <w:pPr>
+        <w:pStyle w:val="12"/>
+        <w:ind w:firstLine="420" w:firstLineChars="0"/>
+        <w:rPr>
+          <w:rFonts w:hint="eastAsia"/>
+          <w:lang w:val="en-US" w:eastAsia="zh-CN"/>
+        </w:rPr>
+      </w:pPr>
+      <w:r>
+        <w:rPr>
+          <w:rFonts w:hint="eastAsia"/>
+          <w:lang w:val="en-US" w:eastAsia="zh-CN"/>
+        </w:rPr>
+        <w:t>ssh $i '</w:t>
+      </w:r>
+    </w:p>
+    <w:p>
+      <w:pPr>
+        <w:pStyle w:val="12"/>
+        <w:ind w:firstLine="420" w:firstLineChars="0"/>
+        <w:rPr>
+          <w:rFonts w:hint="eastAsia"/>
+          <w:lang w:val="en-US" w:eastAsia="zh-CN"/>
+        </w:rPr>
+      </w:pPr>
+      <w:r>
+        <w:rPr>
+          <w:rFonts w:hint="eastAsia"/>
+          <w:lang w:val="en-US" w:eastAsia="zh-CN"/>
+        </w:rPr>
+        <w:t>cat &gt; /etc/udev/rules.d/70-vdb.rules &lt;&lt; EOF</w:t>
+      </w:r>
+    </w:p>
+    <w:p>
+      <w:pPr>
+        <w:pStyle w:val="12"/>
+        <w:ind w:firstLine="420" w:firstLineChars="0"/>
+        <w:rPr>
+          <w:rFonts w:hint="eastAsia"/>
+          <w:lang w:val="en-US" w:eastAsia="zh-CN"/>
+        </w:rPr>
+      </w:pPr>
+      <w:r>
+        <w:rPr>
+          <w:rFonts w:hint="eastAsia"/>
+          <w:lang w:val="en-US" w:eastAsia="zh-CN"/>
+        </w:rPr>
+        <w:t>ENV{DEVNAME}=="/dev/vdb1",OWNER="ceph",GROUP="ceph"</w:t>
+      </w:r>
+    </w:p>
+    <w:p>
+      <w:pPr>
+        <w:pStyle w:val="12"/>
+        <w:ind w:firstLine="420" w:firstLineChars="0"/>
+        <w:rPr>
+          <w:rFonts w:hint="eastAsia"/>
+          <w:lang w:val="en-US" w:eastAsia="zh-CN"/>
+        </w:rPr>
+      </w:pPr>
+      <w:r>
+        <w:rPr>
+          <w:rFonts w:hint="eastAsia"/>
+          <w:lang w:val="en-US" w:eastAsia="zh-CN"/>
+        </w:rPr>
+        <w:t>ENV{DEVNAME}=="/dev/vdb2",OWNER="ceph",GROUP="ceph"</w:t>
+      </w:r>
+    </w:p>
+    <w:p>
+      <w:pPr>
+        <w:pStyle w:val="12"/>
+        <w:ind w:firstLine="420" w:firstLineChars="0"/>
+        <w:rPr>
+          <w:rFonts w:hint="eastAsia"/>
+          <w:lang w:val="en-US" w:eastAsia="zh-CN"/>
+        </w:rPr>
+      </w:pPr>
+      <w:r>
+        <w:rPr>
+          <w:rFonts w:hint="eastAsia"/>
+          <w:lang w:val="en-US" w:eastAsia="zh-CN"/>
+        </w:rPr>
+        <w:t>EOF'; done</w:t>
+      </w:r>
+    </w:p>
+    <w:p>
+      <w:pPr>
+        <w:pStyle w:val="12"/>
+        <w:ind w:firstLine="420" w:firstLineChars="0"/>
+        <w:rPr>
+          <w:rFonts w:hint="eastAsia"/>
+          <w:lang w:val="en-US" w:eastAsia="zh-CN"/>
+        </w:rPr>
+      </w:pPr>
+      <w:r>
+        <w:rPr>
+          <w:rFonts w:hint="eastAsia"/>
+          <w:lang w:val="en-US" w:eastAsia="zh-CN"/>
+        </w:rPr>
+        <w:t>**/</w:t>
+      </w:r>
+    </w:p>
+    <w:p>
+      <w:pPr>
+        <w:numPr>
+          <w:ilvl w:val="0"/>
+          <w:numId w:val="13"/>
+        </w:numPr>
+        <w:ind w:left="0" w:leftChars="0" w:firstLine="420" w:firstLineChars="0"/>
+        <w:rPr>
+          <w:rFonts w:hint="eastAsia"/>
+          <w:lang w:val="en-US" w:eastAsia="zh-CN"/>
+        </w:rPr>
+      </w:pPr>
+      <w:r>
+        <w:rPr>
+          <w:rFonts w:hint="eastAsia"/>
+          <w:lang w:val="en-US" w:eastAsia="zh-CN"/>
+        </w:rPr>
+        <w:t>初始化清空磁盘数据</w:t>
+      </w:r>
+    </w:p>
+    <w:p>
+      <w:pPr>
+        <w:pStyle w:val="12"/>
+        <w:ind w:firstLine="420" w:firstLineChars="0"/>
+        <w:rPr>
+          <w:rFonts w:hint="eastAsia"/>
+          <w:lang w:val="en-US" w:eastAsia="zh-CN"/>
+        </w:rPr>
+      </w:pPr>
+      <w:r>
+        <w:rPr>
+          <w:rFonts w:hint="eastAsia"/>
+          <w:lang w:val="en-US" w:eastAsia="zh-CN"/>
+        </w:rPr>
+        <w:t xml:space="preserve">[root@node1 ceph-cluster]# ceph-deploy disk  zap  node1:vdc   node1:vdd    </w:t>
+      </w:r>
+    </w:p>
+    <w:p>
+      <w:pPr>
+        <w:pStyle w:val="12"/>
+        <w:ind w:firstLine="420" w:firstLineChars="0"/>
+        <w:rPr>
+          <w:rFonts w:hint="eastAsia"/>
+          <w:lang w:val="en-US" w:eastAsia="zh-CN"/>
+        </w:rPr>
+      </w:pPr>
+      <w:r>
+        <w:rPr>
+          <w:rFonts w:hint="eastAsia"/>
+          <w:lang w:val="en-US" w:eastAsia="zh-CN"/>
+        </w:rPr>
+        <w:t>[root@node1 ceph-cluster]# ceph-deploy disk  zap  node2:vdc   node2:vdd</w:t>
+      </w:r>
+    </w:p>
+    <w:p>
+      <w:pPr>
+        <w:pStyle w:val="12"/>
+        <w:ind w:firstLine="420" w:firstLineChars="0"/>
+        <w:rPr>
+          <w:rFonts w:hint="eastAsia"/>
+          <w:lang w:val="en-US" w:eastAsia="zh-CN"/>
+        </w:rPr>
+      </w:pPr>
+      <w:r>
+        <w:rPr>
+          <w:rFonts w:hint="eastAsia"/>
+          <w:lang w:val="en-US" w:eastAsia="zh-CN"/>
+        </w:rPr>
+        <w:t>[root@node1 ceph-cluster]# ceph-deploy disk  zap  node3:vdc   node3:vdd</w:t>
+      </w:r>
+    </w:p>
+    <w:p>
+      <w:pPr>
+        <w:pStyle w:val="12"/>
+        <w:ind w:firstLine="420" w:firstLineChars="0"/>
+        <w:rPr>
+          <w:rFonts w:hint="eastAsia"/>
+          <w:lang w:val="en-US" w:eastAsia="zh-CN"/>
+        </w:rPr>
+      </w:pPr>
+      <w:r>
+        <w:rPr>
+          <w:rFonts w:hint="eastAsia"/>
+          <w:lang w:val="en-US" w:eastAsia="zh-CN"/>
+        </w:rPr>
+        <w:t>/**</w:t>
+      </w:r>
+    </w:p>
+    <w:p>
+      <w:pPr>
+        <w:pStyle w:val="12"/>
+        <w:ind w:firstLine="420" w:firstLineChars="0"/>
+        <w:rPr>
+          <w:rFonts w:hint="eastAsia"/>
+          <w:lang w:val="en-US" w:eastAsia="zh-CN"/>
+        </w:rPr>
+      </w:pPr>
+      <w:r>
+        <w:rPr>
+          <w:rFonts w:hint="eastAsia"/>
+          <w:lang w:val="en-US" w:eastAsia="zh-CN"/>
+        </w:rPr>
+        <w:t>* 我们都爱for循环</w:t>
+      </w:r>
+    </w:p>
+    <w:p>
+      <w:pPr>
+        <w:pStyle w:val="12"/>
+        <w:ind w:firstLine="420" w:firstLineChars="0"/>
+        <w:rPr>
+          <w:rFonts w:hint="eastAsia"/>
+          <w:lang w:val="en-US" w:eastAsia="zh-CN"/>
+        </w:rPr>
+      </w:pPr>
+      <w:r>
+        <w:rPr>
+          <w:rFonts w:hint="eastAsia"/>
+          <w:lang w:val="en-US" w:eastAsia="zh-CN"/>
+        </w:rPr>
+        <w:t>* [root@node1 ceph-cluster]# for i in node{1..3};do ceph-deploy disk zap $i:vd{c,d};done</w:t>
+      </w:r>
+    </w:p>
+    <w:p>
+      <w:pPr>
+        <w:pStyle w:val="12"/>
+        <w:ind w:firstLine="420" w:firstLineChars="0"/>
+        <w:rPr>
+          <w:rFonts w:hint="eastAsia"/>
+          <w:lang w:val="en-US" w:eastAsia="zh-CN"/>
+        </w:rPr>
+      </w:pPr>
+      <w:r>
+        <w:rPr>
+          <w:rFonts w:hint="eastAsia"/>
+          <w:lang w:val="en-US" w:eastAsia="zh-CN"/>
+        </w:rPr>
+        <w:t>**/</w:t>
+      </w:r>
+    </w:p>
+    <w:p>
+      <w:pPr>
+        <w:numPr>
+          <w:ilvl w:val="0"/>
+          <w:numId w:val="13"/>
+        </w:numPr>
+        <w:ind w:left="0" w:leftChars="0" w:firstLine="420" w:firstLineChars="0"/>
+        <w:rPr>
+          <w:rFonts w:hint="eastAsia"/>
+          <w:lang w:val="en-US" w:eastAsia="zh-CN"/>
+        </w:rPr>
+      </w:pPr>
+      <w:r>
+        <w:rPr>
+          <w:rFonts w:hint="eastAsia"/>
+          <w:lang w:val="en-US" w:eastAsia="zh-CN"/>
+        </w:rPr>
+        <w:t>创建OSD存储空间</w:t>
+      </w:r>
+    </w:p>
+    <w:p>
+      <w:pPr>
+        <w:pStyle w:val="12"/>
+        <w:ind w:firstLine="420" w:firstLineChars="0"/>
+        <w:rPr>
+          <w:rFonts w:hint="eastAsia"/>
+          <w:lang w:val="en-US" w:eastAsia="zh-CN"/>
+        </w:rPr>
+      </w:pPr>
+      <w:r>
+        <w:rPr>
+          <w:rFonts w:hint="eastAsia"/>
+          <w:lang w:val="en-US" w:eastAsia="zh-CN"/>
+        </w:rPr>
+        <w:t>[root@node1 ceph-cluster]# ceph-deploy osd create \</w:t>
+      </w:r>
+    </w:p>
+    <w:p>
+      <w:pPr>
+        <w:pStyle w:val="12"/>
+        <w:ind w:firstLine="420" w:firstLineChars="0"/>
+        <w:rPr>
+          <w:rFonts w:hint="eastAsia"/>
+          <w:lang w:val="en-US" w:eastAsia="zh-CN"/>
+        </w:rPr>
+      </w:pPr>
+      <w:r>
+        <w:rPr>
+          <w:rFonts w:hint="eastAsia"/>
+          <w:lang w:val="en-US" w:eastAsia="zh-CN"/>
+        </w:rPr>
+        <w:t xml:space="preserve">&gt; node1:vdc:/dev/vdb1 node1:vdd:/dev/vdb2 </w:t>
+      </w:r>
+    </w:p>
+    <w:p>
+      <w:pPr>
+        <w:pStyle w:val="12"/>
+        <w:ind w:firstLine="420" w:firstLineChars="0"/>
+        <w:rPr>
+          <w:rFonts w:hint="eastAsia"/>
+          <w:lang w:val="en-US" w:eastAsia="zh-CN"/>
+        </w:rPr>
+      </w:pPr>
+      <w:r>
+        <w:rPr>
+          <w:rFonts w:hint="eastAsia"/>
+          <w:lang w:val="en-US" w:eastAsia="zh-CN"/>
+        </w:rPr>
+        <w:t>[root@node1 ceph-cluster]# ceph-deploy osd create \</w:t>
+      </w:r>
+    </w:p>
+    <w:p>
+      <w:pPr>
+        <w:pStyle w:val="12"/>
+        <w:rPr>
+          <w:rFonts w:hint="eastAsia"/>
+          <w:lang w:val="en-US" w:eastAsia="zh-CN"/>
+        </w:rPr>
+      </w:pPr>
+      <w:r>
+        <w:rPr>
+          <w:rFonts w:hint="eastAsia"/>
+          <w:lang w:val="en-US" w:eastAsia="zh-CN"/>
+        </w:rPr>
+        <w:tab/>
+        <w:t>&gt; node2:vdc:/dev/vdb1 node2:vdd:/dev/vdb2</w:t>
+      </w:r>
+    </w:p>
+    <w:p>
+      <w:pPr>
+        <w:pStyle w:val="12"/>
+        <w:ind w:firstLine="420" w:firstLineChars="0"/>
+        <w:rPr>
+          <w:rFonts w:hint="eastAsia"/>
+          <w:lang w:val="en-US" w:eastAsia="zh-CN"/>
+        </w:rPr>
+      </w:pPr>
+      <w:r>
+        <w:rPr>
+          <w:rFonts w:hint="eastAsia"/>
+          <w:lang w:val="en-US" w:eastAsia="zh-CN"/>
+        </w:rPr>
+        <w:t>[root@node1 ceph-cluster]# ceph-deploy osd create \</w:t>
+      </w:r>
+    </w:p>
+    <w:p>
+      <w:pPr>
+        <w:pStyle w:val="12"/>
+        <w:rPr>
+          <w:rFonts w:hint="eastAsia"/>
+          <w:lang w:val="en-US" w:eastAsia="zh-CN"/>
+        </w:rPr>
+      </w:pPr>
+      <w:r>
+        <w:rPr>
+          <w:rFonts w:hint="eastAsia"/>
+          <w:lang w:val="en-US" w:eastAsia="zh-CN"/>
+        </w:rPr>
+        <w:tab/>
+        <w:t xml:space="preserve">&gt; node3:vdc:/dev/vdb1 node3:vdd:/dev/vdb2 </w:t>
+      </w:r>
+    </w:p>
+    <w:p>
+      <w:pPr>
+        <w:pStyle w:val="12"/>
+        <w:ind w:firstLine="420" w:firstLineChars="0"/>
+        <w:rPr>
+          <w:rFonts w:hint="eastAsia"/>
+          <w:lang w:val="en-US" w:eastAsia="zh-CN"/>
+        </w:rPr>
+      </w:pPr>
+      <w:r>
+        <w:rPr>
+          <w:rFonts w:hint="eastAsia"/>
+          <w:lang w:val="en-US" w:eastAsia="zh-CN"/>
+        </w:rPr>
+        <w:t>//创建osd存储设备，vdc为集群提供存储空间，vdb1提供JOURNAL缓存，</w:t>
+      </w:r>
+    </w:p>
+    <w:p>
+      <w:pPr>
+        <w:pStyle w:val="12"/>
+        <w:ind w:firstLine="420" w:firstLineChars="0"/>
+        <w:rPr>
+          <w:rFonts w:hint="eastAsia"/>
+          <w:lang w:val="en-US" w:eastAsia="zh-CN"/>
+        </w:rPr>
+      </w:pPr>
+      <w:r>
+        <w:rPr>
+          <w:rFonts w:hint="eastAsia"/>
+          <w:lang w:val="en-US" w:eastAsia="zh-CN"/>
+        </w:rPr>
+        <w:t>//一个存储设备对应一个缓存设备，缓存需要SSD，不需要很大</w:t>
+      </w:r>
+    </w:p>
+    <w:p>
+      <w:pPr>
+        <w:pStyle w:val="12"/>
+        <w:ind w:firstLine="420" w:firstLineChars="0"/>
+        <w:rPr>
+          <w:rFonts w:hint="eastAsia"/>
+          <w:lang w:val="en-US" w:eastAsia="zh-CN"/>
+        </w:rPr>
+      </w:pPr>
+      <w:r>
+        <w:rPr>
+          <w:rFonts w:hint="eastAsia"/>
+          <w:lang w:val="en-US" w:eastAsia="zh-CN"/>
+        </w:rPr>
+        <w:t xml:space="preserve">/** </w:t>
+      </w:r>
+    </w:p>
+    <w:p>
+      <w:pPr>
+        <w:pStyle w:val="12"/>
+        <w:ind w:firstLine="420" w:firstLineChars="0"/>
+        <w:rPr>
+          <w:rFonts w:hint="eastAsia"/>
+          <w:lang w:val="en-US" w:eastAsia="zh-CN"/>
+        </w:rPr>
+      </w:pPr>
+      <w:r>
+        <w:rPr>
+          <w:rFonts w:hint="eastAsia"/>
+          <w:lang w:val="en-US" w:eastAsia="zh-CN"/>
+        </w:rPr>
+        <w:t>* [root@node1 ceph-cluster]# for i in node{1..3};do ceph-deploy osd create $i:vdc:/dev/vdb1 $i:vdd:/dev/vdb2;done</w:t>
+      </w:r>
+    </w:p>
+    <w:p>
+      <w:pPr>
+        <w:pStyle w:val="12"/>
+        <w:ind w:firstLine="420" w:firstLineChars="0"/>
+        <w:rPr>
+          <w:rFonts w:hint="eastAsia"/>
+          <w:lang w:val="en-US" w:eastAsia="zh-CN"/>
+        </w:rPr>
+      </w:pPr>
+      <w:r>
+        <w:rPr>
+          <w:rFonts w:hint="eastAsia"/>
+          <w:lang w:val="en-US" w:eastAsia="zh-CN"/>
+        </w:rPr>
+        <w:t>**/</w:t>
+      </w:r>
+    </w:p>
+    <w:p>
+      <w:pPr>
+        <w:pStyle w:val="12"/>
+        <w:ind w:firstLine="420" w:firstLineChars="0"/>
+        <w:rPr>
+          <w:rFonts w:hint="eastAsia"/>
+          <w:lang w:val="en-US" w:eastAsia="zh-CN"/>
+        </w:rPr>
+      </w:pPr>
+    </w:p>
+    <w:p>
+      <w:pPr>
+        <w:pStyle w:val="17"/>
+        <w:ind w:firstLine="420" w:firstLineChars="0"/>
+        <w:rPr>
+          <w:rFonts w:hint="eastAsia"/>
+          <w:lang w:val="en-US" w:eastAsia="zh-CN"/>
+        </w:rPr>
+      </w:pPr>
+      <w:r>
+        <w:rPr>
+          <w:rFonts w:hint="eastAsia"/>
+          <w:lang w:val="en-US" w:eastAsia="zh-CN"/>
+        </w:rPr>
+        <w:t>/**</w:t>
+      </w:r>
+    </w:p>
+    <w:p>
+      <w:pPr>
+        <w:pStyle w:val="17"/>
+        <w:ind w:firstLine="420" w:firstLineChars="0"/>
+        <w:rPr>
+          <w:rFonts w:hint="eastAsia"/>
+          <w:lang w:val="en-US" w:eastAsia="zh-CN"/>
+        </w:rPr>
+      </w:pPr>
+      <w:r>
+        <w:rPr>
+          <w:rFonts w:hint="eastAsia"/>
+          <w:lang w:val="en-US" w:eastAsia="zh-CN"/>
+        </w:rPr>
+        <w:t>* vdb1和vdb2用来做存储服务器的日志journal盘</w:t>
+      </w:r>
+    </w:p>
+    <w:p>
+      <w:pPr>
+        <w:pStyle w:val="17"/>
+        <w:ind w:firstLine="420" w:firstLineChars="0"/>
+        <w:rPr>
+          <w:rFonts w:hint="eastAsia"/>
+          <w:lang w:val="en-US" w:eastAsia="zh-CN"/>
+        </w:rPr>
+      </w:pPr>
+      <w:r>
+        <w:rPr>
+          <w:rFonts w:hint="eastAsia"/>
+          <w:lang w:val="en-US" w:eastAsia="zh-CN"/>
+        </w:rPr>
+        <w:t>* vdb1做vdc的缓存，vdb2做vdd缓存</w:t>
+      </w:r>
+    </w:p>
+    <w:p>
+      <w:pPr>
+        <w:pStyle w:val="17"/>
+        <w:ind w:firstLine="420" w:firstLineChars="0"/>
+        <w:rPr>
+          <w:rFonts w:hint="eastAsia"/>
+          <w:lang w:val="en-US" w:eastAsia="zh-CN"/>
+        </w:rPr>
+      </w:pPr>
+      <w:r>
+        <w:rPr>
+          <w:rFonts w:hint="eastAsia"/>
+          <w:lang w:val="en-US" w:eastAsia="zh-CN"/>
+        </w:rPr>
+        <w:t>* 缓存盘对速度的要求较高，因此最好是用固态硬盘，而ceph做在传统磁盘上</w:t>
+      </w:r>
+    </w:p>
+    <w:p>
+      <w:pPr>
+        <w:pStyle w:val="17"/>
+        <w:ind w:firstLine="420" w:firstLineChars="0"/>
+        <w:rPr>
+          <w:rFonts w:hint="eastAsia"/>
+          <w:lang w:val="en-US" w:eastAsia="zh-CN"/>
+        </w:rPr>
+      </w:pPr>
+      <w:r>
+        <w:rPr>
+          <w:rFonts w:hint="eastAsia"/>
+          <w:lang w:val="en-US" w:eastAsia="zh-CN"/>
+        </w:rPr>
+        <w:t>**/</w:t>
+      </w:r>
+    </w:p>
+    <w:p>
+      <w:pPr>
+        <w:numPr>
+          <w:ilvl w:val="0"/>
+          <w:numId w:val="11"/>
+        </w:numPr>
+        <w:ind w:left="420" w:leftChars="0"/>
+        <w:outlineLvl w:val="2"/>
+        <w:rPr>
+          <w:rFonts w:hint="eastAsia"/>
+          <w:lang w:val="en-US" w:eastAsia="zh-CN"/>
+        </w:rPr>
+      </w:pPr>
+      <w:r>
+        <w:rPr>
+          <w:rFonts w:hint="eastAsia"/>
+          <w:lang w:val="en-US" w:eastAsia="zh-CN"/>
+        </w:rPr>
+        <w:t>验证</w:t>
+      </w:r>
+    </w:p>
+    <w:p>
+      <w:pPr>
+        <w:numPr>
+          <w:numId w:val="0"/>
+        </w:numPr>
+        <w:ind w:firstLine="420" w:firstLineChars="0"/>
+        <w:rPr>
+          <w:rFonts w:hint="eastAsia"/>
+          <w:lang w:val="en-US" w:eastAsia="zh-CN"/>
+        </w:rPr>
+      </w:pPr>
+      <w:r>
+        <w:rPr>
+          <w:rFonts w:hint="eastAsia"/>
+          <w:lang w:val="en-US" w:eastAsia="zh-CN"/>
+        </w:rPr>
+        <w:t>· 查看集群状态</w:t>
+      </w:r>
+    </w:p>
+    <w:p>
+      <w:pPr>
+        <w:pStyle w:val="12"/>
+        <w:ind w:firstLine="420" w:firstLineChars="0"/>
+        <w:rPr>
+          <w:rFonts w:hint="eastAsia"/>
+          <w:lang w:val="en-US" w:eastAsia="zh-CN"/>
+        </w:rPr>
+      </w:pPr>
+      <w:r>
+        <w:rPr>
+          <w:rFonts w:hint="eastAsia"/>
+          <w:lang w:val="en-US" w:eastAsia="zh-CN"/>
+        </w:rPr>
+        <w:t>[root@node1 ~]# ceph -s</w:t>
+      </w:r>
+    </w:p>
+    <w:p>
+      <w:pPr>
+        <w:pStyle w:val="17"/>
+        <w:ind w:firstLine="420" w:firstLineChars="0"/>
+        <w:rPr>
+          <w:rFonts w:hint="eastAsia"/>
+          <w:lang w:val="en-US" w:eastAsia="zh-CN"/>
+        </w:rPr>
+      </w:pPr>
+      <w:r>
+        <w:rPr>
+          <w:rFonts w:hint="eastAsia"/>
+          <w:lang w:val="en-US" w:eastAsia="zh-CN"/>
+        </w:rPr>
+        <w:t>/**</w:t>
+      </w:r>
+    </w:p>
+    <w:p>
+      <w:pPr>
+        <w:pStyle w:val="17"/>
+        <w:ind w:firstLine="420" w:firstLineChars="0"/>
+        <w:rPr>
+          <w:rFonts w:hint="eastAsia"/>
+          <w:lang w:val="en-US" w:eastAsia="zh-CN"/>
+        </w:rPr>
+      </w:pPr>
+      <w:r>
+        <w:rPr>
+          <w:rFonts w:hint="eastAsia"/>
+          <w:lang w:val="en-US" w:eastAsia="zh-CN"/>
+        </w:rPr>
+        <w:t>* 常见错误：</w:t>
+      </w:r>
+    </w:p>
+    <w:p>
+      <w:pPr>
+        <w:pStyle w:val="17"/>
+        <w:ind w:firstLine="420" w:firstLineChars="0"/>
+        <w:rPr>
+          <w:rFonts w:hint="eastAsia"/>
+          <w:lang w:val="en-US" w:eastAsia="zh-CN"/>
+        </w:rPr>
+      </w:pPr>
+      <w:r>
+        <w:rPr>
+          <w:rFonts w:hint="eastAsia"/>
+          <w:lang w:val="en-US" w:eastAsia="zh-CN"/>
+        </w:rPr>
+        <w:t>HEALTH_WARN</w:t>
+      </w:r>
+    </w:p>
+    <w:p>
+      <w:pPr>
+        <w:pStyle w:val="17"/>
+        <w:ind w:firstLine="420" w:firstLineChars="0"/>
+        <w:rPr>
+          <w:rFonts w:hint="eastAsia"/>
+          <w:lang w:val="en-US" w:eastAsia="zh-CN"/>
+        </w:rPr>
+      </w:pPr>
+      <w:r>
+        <w:rPr>
+          <w:rFonts w:hint="eastAsia"/>
+          <w:lang w:val="en-US" w:eastAsia="zh-CN"/>
+        </w:rPr>
+        <w:t xml:space="preserve"> clock ...</w:t>
+      </w:r>
+    </w:p>
+    <w:p>
+      <w:pPr>
+        <w:pStyle w:val="17"/>
+        <w:ind w:firstLine="420" w:firstLineChars="0"/>
+        <w:rPr>
+          <w:rFonts w:hint="eastAsia"/>
+          <w:lang w:val="en-US" w:eastAsia="zh-CN"/>
+        </w:rPr>
+      </w:pPr>
+      <w:r>
+        <w:rPr>
+          <w:rFonts w:hint="eastAsia"/>
+          <w:lang w:val="en-US" w:eastAsia="zh-CN"/>
+        </w:rPr>
+        <w:t>表示时间不同步，将所有主机时间同步即可</w:t>
+      </w:r>
+    </w:p>
+    <w:p>
+      <w:pPr>
+        <w:pStyle w:val="17"/>
+        <w:ind w:firstLine="420" w:firstLineChars="0"/>
+        <w:rPr>
+          <w:rFonts w:hint="eastAsia"/>
+          <w:lang w:val="en-US" w:eastAsia="zh-CN"/>
+        </w:rPr>
+      </w:pPr>
+      <w:r>
+        <w:rPr>
+          <w:rFonts w:hint="eastAsia"/>
+          <w:lang w:val="en-US" w:eastAsia="zh-CN"/>
+        </w:rPr>
+        <w:t>Ceph要求所有主机时间差不能超过0.05s</w:t>
+      </w:r>
+    </w:p>
+    <w:p>
+      <w:pPr>
+        <w:pStyle w:val="17"/>
+        <w:ind w:firstLine="420" w:firstLineChars="0"/>
+        <w:rPr>
+          <w:rFonts w:hint="eastAsia"/>
+          <w:lang w:val="en-US" w:eastAsia="zh-CN"/>
+        </w:rPr>
+      </w:pPr>
+      <w:r>
+        <w:rPr>
+          <w:rFonts w:hint="eastAsia"/>
+          <w:lang w:val="en-US" w:eastAsia="zh-CN"/>
+        </w:rPr>
+        <w:t>如果状态还是失败，可以尝试执行如下命令，重启ceph服务：</w:t>
+      </w:r>
+    </w:p>
+    <w:p>
+      <w:pPr>
+        <w:pStyle w:val="17"/>
+        <w:ind w:firstLine="420" w:firstLineChars="0"/>
+        <w:rPr>
+          <w:rFonts w:hint="eastAsia"/>
+          <w:lang w:val="en-US" w:eastAsia="zh-CN"/>
+        </w:rPr>
+      </w:pPr>
+      <w:r>
+        <w:rPr>
+          <w:rFonts w:hint="eastAsia"/>
+          <w:lang w:val="en-US" w:eastAsia="zh-CN"/>
+        </w:rPr>
+        <w:t>[root@node1 ~]#  systemctl restart ceph\*.service ceph\*.target</w:t>
+      </w:r>
+    </w:p>
+    <w:p>
+      <w:pPr>
+        <w:pStyle w:val="17"/>
+        <w:ind w:firstLine="420" w:firstLineChars="0"/>
+        <w:rPr>
+          <w:rFonts w:hint="eastAsia"/>
+          <w:lang w:val="en-US" w:eastAsia="zh-CN"/>
+        </w:rPr>
+      </w:pPr>
+      <w:r>
+        <w:rPr>
+          <w:rFonts w:hint="eastAsia"/>
+          <w:lang w:val="en-US" w:eastAsia="zh-CN"/>
+        </w:rPr>
+        <w:t>* 错误2：</w:t>
+      </w:r>
+    </w:p>
+    <w:p>
+      <w:pPr>
+        <w:pStyle w:val="17"/>
+        <w:ind w:firstLine="420" w:firstLineChars="0"/>
+        <w:rPr>
+          <w:rFonts w:hint="eastAsia"/>
+          <w:lang w:val="en-US" w:eastAsia="zh-CN"/>
+        </w:rPr>
+      </w:pPr>
+      <w:r>
+        <w:rPr>
+          <w:rFonts w:hint="eastAsia"/>
+          <w:lang w:val="en-US" w:eastAsia="zh-CN"/>
+        </w:rPr>
+        <w:t>权限配置完毕而ceph -s 显示EOR，可能是因为磁盘信息没有刷新</w:t>
+      </w:r>
+    </w:p>
+    <w:p>
+      <w:pPr>
+        <w:pStyle w:val="17"/>
+        <w:ind w:firstLine="420" w:firstLineChars="0"/>
+        <w:rPr>
+          <w:rFonts w:hint="eastAsia"/>
+          <w:lang w:val="en-US" w:eastAsia="zh-CN"/>
+        </w:rPr>
+      </w:pPr>
+      <w:r>
+        <w:rPr>
+          <w:rFonts w:hint="eastAsia"/>
+          <w:lang w:val="en-US" w:eastAsia="zh-CN"/>
+        </w:rPr>
+        <w:t># partprobe</w:t>
+      </w:r>
+    </w:p>
+    <w:p>
+      <w:pPr>
+        <w:pStyle w:val="17"/>
+        <w:ind w:firstLine="420" w:firstLineChars="0"/>
+        <w:rPr>
+          <w:rFonts w:hint="eastAsia"/>
+          <w:lang w:val="en-US" w:eastAsia="zh-CN"/>
+        </w:rPr>
+      </w:pPr>
+      <w:r>
+        <w:rPr>
+          <w:rFonts w:hint="eastAsia"/>
+          <w:lang w:val="en-US" w:eastAsia="zh-CN"/>
+        </w:rPr>
+        <w:t>状态根据ceph主机数量和存储容量大小来确定</w:t>
+      </w:r>
+    </w:p>
+    <w:p>
+      <w:pPr>
+        <w:pStyle w:val="17"/>
+        <w:ind w:firstLine="420" w:firstLineChars="0"/>
+        <w:rPr>
+          <w:rFonts w:hint="eastAsia"/>
+          <w:lang w:val="en-US" w:eastAsia="zh-CN"/>
+        </w:rPr>
+      </w:pPr>
+      <w:r>
+        <w:rPr>
+          <w:rFonts w:hint="eastAsia"/>
+          <w:lang w:val="en-US" w:eastAsia="zh-CN"/>
+        </w:rPr>
+        <w:t>HEALTH状态会有延迟</w:t>
+      </w:r>
+    </w:p>
+    <w:p>
+      <w:pPr>
+        <w:pStyle w:val="17"/>
+        <w:ind w:firstLine="420" w:firstLineChars="0"/>
+        <w:rPr>
+          <w:rFonts w:hint="eastAsia"/>
+          <w:lang w:val="en-US" w:eastAsia="zh-CN"/>
+        </w:rPr>
+      </w:pPr>
+      <w:r>
+        <w:rPr>
+          <w:rFonts w:hint="eastAsia"/>
+          <w:lang w:val="en-US" w:eastAsia="zh-CN"/>
+        </w:rPr>
+        <w:t>**/</w:t>
+      </w:r>
+    </w:p>
+    <w:p>
+      <w:pPr>
+        <w:pStyle w:val="13"/>
+        <w:outlineLvl w:val="0"/>
+      </w:pPr>
+      <w:r>
+        <w:rPr>
+          <w:lang w:eastAsia="zh-CN"/>
+        </w:rPr>
+        <w:t>Ceph块存储</w:t>
+      </w:r>
+    </w:p>
+    <w:p>
+      <w:pPr>
+        <w:pStyle w:val="14"/>
+        <w:numPr>
+          <w:numId w:val="14"/>
+        </w:numPr>
+        <w:outlineLvl w:val="1"/>
+      </w:pPr>
+      <w:r>
+        <w:rPr>
+          <w:rFonts w:hint="eastAsia"/>
+          <w:lang w:val="en-US" w:eastAsia="zh-CN"/>
+        </w:rPr>
+        <w:t>概述</w:t>
+      </w:r>
+    </w:p>
+    <w:p>
+      <w:pPr>
+        <w:numPr>
+          <w:ilvl w:val="0"/>
+          <w:numId w:val="15"/>
+        </w:numPr>
+        <w:ind w:left="420" w:leftChars="0"/>
+        <w:outlineLvl w:val="2"/>
+        <w:rPr>
+          <w:lang w:val="en-US"/>
+        </w:rPr>
+      </w:pPr>
+      <w:r>
+        <w:rPr>
+          <w:rFonts w:hint="eastAsia"/>
+          <w:lang w:val="en-US" w:eastAsia="zh-CN"/>
+        </w:rPr>
+        <w:t>什么是块存储</w:t>
+      </w:r>
+    </w:p>
+    <w:p>
+      <w:pPr>
+        <w:numPr>
+          <w:numId w:val="0"/>
+        </w:numPr>
+        <w:ind w:firstLine="420" w:firstLineChars="0"/>
+        <w:rPr>
+          <w:rFonts w:hint="eastAsia"/>
+          <w:lang w:val="en-US" w:eastAsia="zh-CN"/>
+        </w:rPr>
+      </w:pPr>
+      <w:r>
+        <w:rPr>
+          <w:rFonts w:hint="eastAsia"/>
+          <w:lang w:val="en-US" w:eastAsia="zh-CN"/>
+        </w:rPr>
+        <w:t>· 单机块设备</w:t>
+      </w:r>
+    </w:p>
+    <w:p>
+      <w:pPr>
+        <w:numPr>
+          <w:numId w:val="0"/>
+        </w:numPr>
+        <w:ind w:firstLine="420" w:firstLineChars="0"/>
+        <w:rPr>
+          <w:rFonts w:hint="eastAsia"/>
+          <w:lang w:val="en-US" w:eastAsia="zh-CN"/>
+        </w:rPr>
+      </w:pPr>
+      <w:r>
+        <w:rPr>
+          <w:rFonts w:hint="eastAsia"/>
+          <w:lang w:val="en-US" w:eastAsia="zh-CN"/>
+        </w:rPr>
+        <w:t>- 光盘</w:t>
+      </w:r>
+    </w:p>
+    <w:p>
+      <w:pPr>
+        <w:numPr>
+          <w:numId w:val="0"/>
+        </w:numPr>
+        <w:ind w:firstLine="420" w:firstLineChars="0"/>
+        <w:rPr>
+          <w:rFonts w:hint="eastAsia"/>
+          <w:lang w:val="en-US" w:eastAsia="zh-CN"/>
+        </w:rPr>
+      </w:pPr>
+      <w:r>
+        <w:rPr>
+          <w:rFonts w:hint="eastAsia"/>
+          <w:lang w:val="en-US" w:eastAsia="zh-CN"/>
+        </w:rPr>
+        <w:t>- 磁盘</w:t>
+      </w:r>
+    </w:p>
+    <w:p>
+      <w:pPr>
+        <w:numPr>
+          <w:numId w:val="0"/>
+        </w:numPr>
+        <w:ind w:firstLine="420" w:firstLineChars="0"/>
+        <w:rPr>
+          <w:rFonts w:hint="eastAsia"/>
+          <w:lang w:val="en-US" w:eastAsia="zh-CN"/>
+        </w:rPr>
+      </w:pPr>
+      <w:r>
+        <w:rPr>
+          <w:rFonts w:hint="eastAsia"/>
+          <w:lang w:val="en-US" w:eastAsia="zh-CN"/>
+        </w:rPr>
+        <w:t>· 分布式块存储</w:t>
+      </w:r>
+    </w:p>
+    <w:p>
+      <w:pPr>
+        <w:numPr>
+          <w:numId w:val="0"/>
+        </w:numPr>
+        <w:ind w:firstLine="420" w:firstLineChars="0"/>
+        <w:rPr>
+          <w:rFonts w:hint="eastAsia"/>
+          <w:lang w:val="en-US" w:eastAsia="zh-CN"/>
+        </w:rPr>
+      </w:pPr>
+      <w:r>
+        <w:rPr>
+          <w:rFonts w:hint="eastAsia"/>
+          <w:lang w:val="en-US" w:eastAsia="zh-CN"/>
+        </w:rPr>
+        <w:t>- Ceph</w:t>
+      </w:r>
+    </w:p>
+    <w:p>
+      <w:pPr>
+        <w:numPr>
+          <w:numId w:val="0"/>
+        </w:numPr>
+        <w:ind w:firstLine="420" w:firstLineChars="0"/>
+        <w:rPr>
+          <w:rFonts w:hint="eastAsia"/>
+          <w:lang w:val="en-US" w:eastAsia="zh-CN"/>
+        </w:rPr>
+      </w:pPr>
+      <w:r>
+        <w:rPr>
+          <w:rFonts w:hint="eastAsia"/>
+          <w:lang w:val="en-US" w:eastAsia="zh-CN"/>
+        </w:rPr>
+        <w:t>- Cinder</w:t>
+      </w:r>
+    </w:p>
+    <w:p>
+      <w:pPr>
+        <w:numPr>
+          <w:numId w:val="0"/>
+        </w:numPr>
+        <w:ind w:firstLine="420" w:firstLineChars="0"/>
+        <w:rPr>
+          <w:rFonts w:hint="eastAsia"/>
+          <w:lang w:val="en-US" w:eastAsia="zh-CN"/>
+        </w:rPr>
+      </w:pPr>
+      <w:r>
+        <w:rPr>
+          <w:rFonts w:hint="eastAsia"/>
+          <w:lang w:val="en-US" w:eastAsia="zh-CN"/>
+        </w:rPr>
+        <w:t>· Ceph块设备也叫做RADOS块设备</w:t>
+      </w:r>
+    </w:p>
+    <w:p>
+      <w:pPr>
+        <w:numPr>
+          <w:numId w:val="0"/>
+        </w:numPr>
+        <w:ind w:firstLine="420" w:firstLineChars="0"/>
+        <w:rPr>
+          <w:rFonts w:hint="eastAsia"/>
+          <w:lang w:val="en-US" w:eastAsia="zh-CN"/>
+        </w:rPr>
+      </w:pPr>
+      <w:r>
+        <w:rPr>
+          <w:rFonts w:hint="eastAsia"/>
+          <w:lang w:val="en-US" w:eastAsia="zh-CN"/>
+        </w:rPr>
+        <w:t>- RADOS block device：RBD</w:t>
+      </w:r>
+    </w:p>
+    <w:p>
+      <w:pPr>
+        <w:numPr>
+          <w:numId w:val="0"/>
+        </w:numPr>
+        <w:ind w:firstLine="420" w:firstLineChars="0"/>
+        <w:rPr>
+          <w:rFonts w:hint="eastAsia"/>
+          <w:lang w:val="en-US" w:eastAsia="zh-CN"/>
+        </w:rPr>
+      </w:pPr>
+      <w:r>
+        <w:rPr>
+          <w:rFonts w:hint="eastAsia"/>
+          <w:lang w:val="en-US" w:eastAsia="zh-CN"/>
+        </w:rPr>
+        <w:t>· RDB驱动已经很好的集成在了Linux内核中</w:t>
+      </w:r>
+    </w:p>
+    <w:p>
+      <w:pPr>
+        <w:numPr>
+          <w:numId w:val="0"/>
+        </w:numPr>
+        <w:ind w:firstLine="420" w:firstLineChars="0"/>
+        <w:rPr>
+          <w:rFonts w:hint="eastAsia"/>
+          <w:lang w:val="en-US" w:eastAsia="zh-CN"/>
+        </w:rPr>
+      </w:pPr>
+      <w:r>
+        <w:rPr>
+          <w:rFonts w:hint="eastAsia"/>
+          <w:lang w:val="en-US" w:eastAsia="zh-CN"/>
+        </w:rPr>
+        <w:t>· RBD提供了企业功能，如快照、COW克隆等</w:t>
+      </w:r>
+    </w:p>
+    <w:p>
+      <w:pPr>
+        <w:numPr>
+          <w:numId w:val="0"/>
+        </w:numPr>
+        <w:ind w:firstLine="420" w:firstLineChars="0"/>
+        <w:rPr>
+          <w:rFonts w:hint="eastAsia"/>
+          <w:lang w:val="en-US" w:eastAsia="zh-CN"/>
+        </w:rPr>
+      </w:pPr>
+      <w:r>
+        <w:rPr>
+          <w:rFonts w:hint="eastAsia"/>
+          <w:lang w:val="en-US" w:eastAsia="zh-CN"/>
+        </w:rPr>
+        <w:t>· RBD还支持内存缓存，从而能够大大提高性能</w:t>
+      </w:r>
+    </w:p>
+    <w:p>
+      <w:pPr>
+        <w:numPr>
+          <w:numId w:val="0"/>
+        </w:numPr>
+        <w:ind w:firstLine="420" w:firstLineChars="0"/>
+        <w:rPr>
+          <w:rFonts w:hint="eastAsia"/>
+          <w:lang w:val="en-US" w:eastAsia="zh-CN"/>
+        </w:rPr>
+      </w:pPr>
+      <w:r>
+        <w:rPr>
+          <w:rFonts w:hint="eastAsia"/>
+          <w:lang w:val="en-US" w:eastAsia="zh-CN"/>
+        </w:rPr>
+        <w:t>· Linux内核可用直接访问Ceph块存储</w:t>
+      </w:r>
+    </w:p>
+    <w:p>
+      <w:pPr>
+        <w:numPr>
+          <w:numId w:val="0"/>
+        </w:numPr>
+        <w:ind w:firstLine="420" w:firstLineChars="0"/>
+        <w:rPr>
+          <w:rFonts w:hint="eastAsia"/>
+          <w:lang w:val="en-US" w:eastAsia="zh-CN"/>
+        </w:rPr>
+      </w:pPr>
+      <w:r>
+        <w:rPr>
+          <w:rFonts w:hint="eastAsia"/>
+          <w:lang w:val="en-US" w:eastAsia="zh-CN"/>
+        </w:rPr>
+        <w:t>· KVM可用借助于librbd访问</w:t>
+      </w:r>
+    </w:p>
+    <w:p>
+      <w:pPr>
+        <w:numPr>
+          <w:numId w:val="0"/>
+        </w:numPr>
+        <w:ind w:firstLine="420" w:firstLineChars="0"/>
+        <w:jc w:val="center"/>
+      </w:pPr>
+      <w:r>
+        <w:drawing>
+          <wp:inline distT="0" distB="0" distL="114300" distR="114300">
+            <wp:extent cx="3990975" cy="4552950"/>
+            <wp:effectExtent l="0" t="0" r="9525" b="0"/>
+            <wp:docPr id="1" name="图片 1"/>
+            <wp:cNvGraphicFramePr>
+              <a:graphicFrameLocks xmlns:a="http://schemas.openxmlformats.org/drawingml/2006/main" noChangeAspect="1"/>
+            </wp:cNvGraphicFramePr>
+            <a:graphic xmlns:a="http://schemas.openxmlformats.org/drawingml/2006/main">
+              <a:graphicData uri="http://schemas.openxmlformats.org/drawingml/2006/picture">
+                <pic:pic xmlns:pic="http://schemas.openxmlformats.org/drawingml/2006/picture">
+                  <pic:nvPicPr>
+                    <pic:cNvPr id="1" name="图片 1"/>
+                    <pic:cNvPicPr>
+                      <a:picLocks noChangeAspect="1"/>
+                    </pic:cNvPicPr>
+                  </pic:nvPicPr>
+                  <pic:blipFill>
+                    <a:blip r:embed="rId4"/>
+                    <a:stretch>
+                      <a:fillRect/>
+                    </a:stretch>
+                  </pic:blipFill>
+                  <pic:spPr>
+                    <a:xfrm>
+                      <a:off x="0" y="0"/>
+                      <a:ext cx="3990975" cy="4552950"/>
+                    </a:xfrm>
+                    <a:prstGeom prst="rect">
+                      <a:avLst/>
+                    </a:prstGeom>
+                    <a:noFill/>
+                    <a:ln w="9525">
+                      <a:noFill/>
+                    </a:ln>
+                  </pic:spPr>
+                </pic:pic>
+              </a:graphicData>
+            </a:graphic>
+          </wp:inline>
+        </w:drawing>
+      </w:r>
+    </w:p>
+    <w:p>
+      <w:pPr>
+        <w:numPr>
+          <w:numId w:val="0"/>
+        </w:numPr>
+        <w:ind w:firstLine="420" w:firstLineChars="0"/>
+        <w:jc w:val="center"/>
+        <w:outlineLvl w:val="2"/>
+        <w:rPr>
+          <w:rFonts w:hint="eastAsia"/>
+          <w:lang w:val="en-US" w:eastAsia="zh-CN"/>
+        </w:rPr>
+      </w:pPr>
+      <w:r>
+        <w:rPr>
+          <w:rFonts w:hint="eastAsia"/>
+          <w:lang w:val="en-US" w:eastAsia="zh-CN"/>
+        </w:rPr>
+        <w:t>图例1</w:t>
+      </w:r>
+    </w:p>
+    <w:p>
+      <w:pPr>
+        <w:pStyle w:val="14"/>
+        <w:numPr>
+          <w:numId w:val="14"/>
+        </w:numPr>
+        <w:outlineLvl w:val="1"/>
+      </w:pPr>
+      <w:r>
+        <w:rPr>
+          <w:rFonts w:hint="eastAsia"/>
+          <w:lang w:val="en-US" w:eastAsia="zh-CN"/>
+        </w:rPr>
+        <w:t>块存储集群</w:t>
+      </w:r>
+    </w:p>
+    <w:p>
+      <w:pPr>
+        <w:numPr>
+          <w:ilvl w:val="0"/>
+          <w:numId w:val="16"/>
+        </w:numPr>
+        <w:ind w:left="420" w:leftChars="0" w:firstLine="0" w:firstLineChars="0"/>
+        <w:outlineLvl w:val="2"/>
+        <w:rPr>
+          <w:lang w:val="en-US"/>
+        </w:rPr>
+      </w:pPr>
+      <w:r>
+        <w:rPr>
+          <w:rFonts w:hint="eastAsia"/>
+          <w:lang w:val="en-US" w:eastAsia="zh-CN"/>
+        </w:rPr>
+        <w:t>创建镜像</w:t>
+      </w:r>
+    </w:p>
+    <w:p>
+      <w:pPr>
+        <w:numPr>
+          <w:numId w:val="0"/>
+        </w:numPr>
+        <w:ind w:left="420" w:leftChars="0"/>
+        <w:rPr>
+          <w:rFonts w:hint="eastAsia"/>
+          <w:lang w:val="en-US" w:eastAsia="zh-CN"/>
+        </w:rPr>
+      </w:pPr>
+      <w:r>
+        <w:rPr>
+          <w:rFonts w:hint="eastAsia"/>
+          <w:lang w:val="en-US" w:eastAsia="zh-CN"/>
+        </w:rPr>
+        <w:t>· 查看存储池(默认有一个rbd池)</w:t>
+      </w:r>
+    </w:p>
+    <w:p>
+      <w:pPr>
+        <w:pStyle w:val="12"/>
+        <w:ind w:firstLine="420" w:firstLineChars="0"/>
+        <w:rPr>
+          <w:rFonts w:hint="eastAsia"/>
+          <w:lang w:val="en-US" w:eastAsia="zh-CN"/>
+        </w:rPr>
+      </w:pPr>
+      <w:r>
+        <w:rPr>
+          <w:rFonts w:hint="eastAsia"/>
+          <w:lang w:val="en-US" w:eastAsia="zh-CN"/>
+        </w:rPr>
+        <w:t>[root@node1 ~]# ceph osd lspools</w:t>
+      </w:r>
+    </w:p>
+    <w:p>
+      <w:pPr>
+        <w:numPr>
+          <w:numId w:val="0"/>
+        </w:numPr>
+        <w:ind w:left="420" w:leftChars="0"/>
+        <w:rPr>
+          <w:rFonts w:hint="eastAsia"/>
+          <w:lang w:val="en-US" w:eastAsia="zh-CN"/>
+        </w:rPr>
+      </w:pPr>
+      <w:r>
+        <w:rPr>
+          <w:rFonts w:hint="eastAsia"/>
+          <w:lang w:val="en-US" w:eastAsia="zh-CN"/>
+        </w:rPr>
+        <w:t>· 创建镜像、查看镜像</w:t>
+      </w:r>
+    </w:p>
+    <w:p>
+      <w:pPr>
+        <w:pStyle w:val="12"/>
+        <w:ind w:firstLine="420" w:firstLineChars="0"/>
+        <w:rPr>
+          <w:rFonts w:hint="eastAsia"/>
+          <w:lang w:val="en-US" w:eastAsia="zh-CN"/>
+        </w:rPr>
+      </w:pPr>
+      <w:r>
+        <w:rPr>
+          <w:rFonts w:hint="eastAsia"/>
+          <w:lang w:val="en-US" w:eastAsia="zh-CN"/>
+        </w:rPr>
+        <w:t>[root@node1 ~]# rbd create demo-image --image-feature layering --size 10G</w:t>
+      </w:r>
+    </w:p>
+    <w:p>
+      <w:pPr>
+        <w:pStyle w:val="12"/>
+        <w:ind w:firstLine="420" w:firstLineChars="0"/>
+        <w:rPr>
+          <w:rFonts w:hint="eastAsia"/>
+          <w:lang w:val="en-US" w:eastAsia="zh-CN"/>
+        </w:rPr>
+      </w:pPr>
+      <w:r>
+        <w:rPr>
+          <w:rFonts w:hint="eastAsia"/>
+          <w:lang w:val="en-US" w:eastAsia="zh-CN"/>
+        </w:rPr>
+        <w:t>[root@node1 ~]# rbd create rbd/image --image-feature layering --size 10G</w:t>
+      </w:r>
+    </w:p>
+    <w:p>
+      <w:pPr>
+        <w:pStyle w:val="17"/>
+        <w:ind w:firstLine="420" w:firstLineChars="0"/>
+        <w:rPr>
+          <w:rFonts w:hint="eastAsia"/>
+          <w:lang w:val="en-US" w:eastAsia="zh-CN"/>
+        </w:rPr>
+      </w:pPr>
+      <w:r>
+        <w:rPr>
+          <w:rFonts w:hint="eastAsia"/>
+          <w:lang w:val="en-US" w:eastAsia="zh-CN"/>
+        </w:rPr>
+        <w:t>/** image-feature支持哪些功能; layering 支持分层快照功能 **/</w:t>
+      </w:r>
+    </w:p>
+    <w:p>
+      <w:pPr>
+        <w:pStyle w:val="17"/>
+        <w:ind w:firstLine="420" w:firstLineChars="0"/>
+        <w:rPr>
+          <w:rFonts w:hint="eastAsia"/>
+          <w:lang w:val="en-US" w:eastAsia="zh-CN"/>
+        </w:rPr>
+      </w:pPr>
+      <w:r>
+        <w:rPr>
+          <w:rFonts w:hint="eastAsia"/>
+          <w:lang w:val="en-US" w:eastAsia="zh-CN"/>
+        </w:rPr>
+        <w:t>/** 帮助文档 rbd help create **/</w:t>
+      </w:r>
+    </w:p>
+    <w:p>
+      <w:pPr>
+        <w:pStyle w:val="12"/>
+        <w:ind w:firstLine="420" w:firstLineChars="0"/>
+        <w:rPr>
+          <w:rFonts w:hint="eastAsia"/>
+          <w:lang w:val="en-US" w:eastAsia="zh-CN"/>
+        </w:rPr>
+      </w:pPr>
+      <w:r>
+        <w:rPr>
+          <w:rFonts w:hint="eastAsia"/>
+          <w:lang w:val="en-US" w:eastAsia="zh-CN"/>
+        </w:rPr>
+        <w:t>[root@node1 ~]# rbd list</w:t>
+      </w:r>
+    </w:p>
+    <w:p>
+      <w:pPr>
+        <w:pStyle w:val="12"/>
+        <w:ind w:firstLine="420" w:firstLineChars="0"/>
+        <w:rPr>
+          <w:rFonts w:hint="eastAsia"/>
+          <w:lang w:val="en-US" w:eastAsia="zh-CN"/>
+        </w:rPr>
+      </w:pPr>
+      <w:r>
+        <w:rPr>
+          <w:rFonts w:hint="eastAsia"/>
+          <w:lang w:val="en-US" w:eastAsia="zh-CN"/>
+        </w:rPr>
+        <w:t>[root@node1 ~]# rbd info demo-image</w:t>
+      </w:r>
+    </w:p>
+    <w:p>
+      <w:pPr>
+        <w:numPr>
+          <w:numId w:val="0"/>
+        </w:numPr>
+        <w:ind w:left="420" w:leftChars="0"/>
+        <w:rPr>
+          <w:rFonts w:hint="eastAsia"/>
+          <w:lang w:val="en-US" w:eastAsia="zh-CN"/>
+        </w:rPr>
+      </w:pPr>
+    </w:p>
+    <w:p>
+      <w:pPr>
+        <w:numPr>
+          <w:ilvl w:val="0"/>
+          <w:numId w:val="16"/>
+        </w:numPr>
+        <w:ind w:left="420" w:leftChars="0" w:firstLine="0" w:firstLineChars="0"/>
+        <w:outlineLvl w:val="2"/>
+        <w:rPr>
+          <w:lang w:val="en-US"/>
+        </w:rPr>
+      </w:pPr>
+      <w:r>
+        <w:rPr>
+          <w:rFonts w:hint="eastAsia"/>
+          <w:lang w:val="en-US" w:eastAsia="zh-CN"/>
+        </w:rPr>
+        <w:t>动态调整大小</w:t>
+      </w:r>
+    </w:p>
+    <w:p>
+      <w:pPr>
+        <w:numPr>
+          <w:numId w:val="0"/>
+        </w:numPr>
+        <w:ind w:left="420" w:leftChars="0"/>
+        <w:rPr>
+          <w:rFonts w:hint="eastAsia"/>
+          <w:lang w:val="en-US" w:eastAsia="zh-CN"/>
+        </w:rPr>
+      </w:pPr>
+      <w:r>
+        <w:rPr>
+          <w:rFonts w:hint="eastAsia"/>
+          <w:lang w:val="en-US" w:eastAsia="zh-CN"/>
+        </w:rPr>
+        <w:t>· 缩小容量</w:t>
+      </w:r>
+    </w:p>
+    <w:p>
+      <w:pPr>
+        <w:pStyle w:val="12"/>
+        <w:ind w:firstLine="420" w:firstLineChars="0"/>
+        <w:rPr>
+          <w:rFonts w:hint="eastAsia"/>
+          <w:lang w:val="en-US" w:eastAsia="zh-CN"/>
+        </w:rPr>
+      </w:pPr>
+      <w:r>
+        <w:rPr>
+          <w:rFonts w:hint="eastAsia"/>
+          <w:lang w:val="en-US" w:eastAsia="zh-CN"/>
+        </w:rPr>
+        <w:t>[root@node1 ~]# rbd resize --size 7G image --allow-shrink</w:t>
+      </w:r>
+    </w:p>
+    <w:p>
+      <w:pPr>
+        <w:pStyle w:val="12"/>
+        <w:ind w:firstLine="420" w:firstLineChars="0"/>
+        <w:rPr>
+          <w:rFonts w:hint="eastAsia"/>
+          <w:lang w:val="en-US" w:eastAsia="zh-CN"/>
+        </w:rPr>
+      </w:pPr>
+      <w:r>
+        <w:rPr>
+          <w:rFonts w:hint="eastAsia"/>
+          <w:lang w:val="en-US" w:eastAsia="zh-CN"/>
+        </w:rPr>
+        <w:t>[root@node1 ~]# rbd info image</w:t>
+      </w:r>
+    </w:p>
+    <w:p>
+      <w:pPr>
+        <w:ind w:firstLine="420" w:firstLineChars="0"/>
+        <w:rPr>
+          <w:rFonts w:hint="eastAsia"/>
+          <w:lang w:val="en-US" w:eastAsia="zh-CN"/>
+        </w:rPr>
+      </w:pPr>
+      <w:r>
+        <w:rPr>
+          <w:rFonts w:hint="eastAsia"/>
+          <w:lang w:val="en-US" w:eastAsia="zh-CN"/>
+        </w:rPr>
+        <w:t>· 扩容容量</w:t>
+      </w:r>
+    </w:p>
+    <w:p>
+      <w:pPr>
+        <w:pStyle w:val="12"/>
+        <w:ind w:firstLine="420" w:firstLineChars="0"/>
+        <w:rPr>
+          <w:rFonts w:hint="eastAsia"/>
+          <w:lang w:val="en-US" w:eastAsia="zh-CN"/>
+        </w:rPr>
+      </w:pPr>
+      <w:r>
+        <w:rPr>
+          <w:rFonts w:hint="eastAsia"/>
+          <w:lang w:val="en-US" w:eastAsia="zh-CN"/>
+        </w:rPr>
+        <w:t>[root@node1 ~]# rbd resize --size 15G image</w:t>
+      </w:r>
+    </w:p>
+    <w:p>
+      <w:pPr>
+        <w:pStyle w:val="12"/>
+        <w:ind w:firstLine="420" w:firstLineChars="0"/>
+        <w:rPr>
+          <w:rFonts w:hint="eastAsia"/>
+          <w:lang w:val="en-US" w:eastAsia="zh-CN"/>
+        </w:rPr>
+      </w:pPr>
+      <w:r>
+        <w:rPr>
+          <w:rFonts w:hint="eastAsia"/>
+          <w:lang w:val="en-US" w:eastAsia="zh-CN"/>
+        </w:rPr>
+        <w:t>[root@node1 ~]# rbd info image</w:t>
+      </w:r>
+    </w:p>
+    <w:p>
+      <w:pPr>
+        <w:pStyle w:val="12"/>
+        <w:ind w:firstLine="420" w:firstLineChars="0"/>
+        <w:rPr>
+          <w:rFonts w:hint="eastAsia"/>
+          <w:lang w:val="en-US" w:eastAsia="zh-CN"/>
+        </w:rPr>
+      </w:pPr>
+    </w:p>
+    <w:p>
+      <w:pPr>
+        <w:pStyle w:val="17"/>
+        <w:ind w:firstLine="420" w:firstLineChars="0"/>
+        <w:rPr>
+          <w:rFonts w:hint="eastAsia"/>
+          <w:lang w:val="en-US" w:eastAsia="zh-CN"/>
+        </w:rPr>
+      </w:pPr>
+      <w:r>
+        <w:rPr>
+          <w:rFonts w:hint="eastAsia"/>
+          <w:lang w:val="en-US" w:eastAsia="zh-CN"/>
+        </w:rPr>
+        <w:t xml:space="preserve">/** </w:t>
+      </w:r>
+    </w:p>
+    <w:p>
+      <w:pPr>
+        <w:pStyle w:val="17"/>
+        <w:ind w:firstLine="420" w:firstLineChars="0"/>
+        <w:rPr>
+          <w:rFonts w:hint="eastAsia"/>
+          <w:lang w:val="en-US" w:eastAsia="zh-CN"/>
+        </w:rPr>
+      </w:pPr>
+      <w:r>
+        <w:rPr>
+          <w:rFonts w:hint="eastAsia"/>
+          <w:lang w:val="en-US" w:eastAsia="zh-CN"/>
+        </w:rPr>
+        <w:t>* 三台ceph-mon  三台ceph-osd</w:t>
+      </w:r>
+    </w:p>
+    <w:p>
+      <w:pPr>
+        <w:pStyle w:val="17"/>
+        <w:ind w:firstLine="420" w:firstLineChars="0"/>
+        <w:rPr>
+          <w:rFonts w:hint="eastAsia"/>
+          <w:lang w:val="en-US" w:eastAsia="zh-CN"/>
+        </w:rPr>
+      </w:pPr>
+      <w:r>
+        <w:rPr>
+          <w:rFonts w:hint="eastAsia"/>
+          <w:lang w:val="en-US" w:eastAsia="zh-CN"/>
+        </w:rPr>
+        <w:t>* rbd create image 创建镜像</w:t>
+      </w:r>
+    </w:p>
+    <w:p>
+      <w:pPr>
+        <w:pStyle w:val="17"/>
+        <w:ind w:firstLine="420" w:firstLineChars="0"/>
+        <w:rPr>
+          <w:rFonts w:hint="eastAsia"/>
+          <w:lang w:val="en-US" w:eastAsia="zh-CN"/>
+        </w:rPr>
+      </w:pPr>
+      <w:r>
+        <w:rPr>
+          <w:rFonts w:hint="eastAsia"/>
+          <w:lang w:val="en-US" w:eastAsia="zh-CN"/>
+        </w:rPr>
+        <w:t xml:space="preserve"> **/</w:t>
+      </w:r>
+    </w:p>
+    <w:p>
+      <w:pPr>
+        <w:numPr>
+          <w:ilvl w:val="0"/>
+          <w:numId w:val="16"/>
+        </w:numPr>
+        <w:ind w:left="420" w:leftChars="0" w:firstLine="0" w:firstLineChars="0"/>
+        <w:outlineLvl w:val="2"/>
+        <w:rPr>
+          <w:lang w:val="en-US"/>
+        </w:rPr>
+      </w:pPr>
+      <w:r>
+        <w:rPr>
+          <w:rFonts w:hint="eastAsia"/>
+          <w:lang w:val="en-US" w:eastAsia="zh-CN"/>
+        </w:rPr>
+        <w:t>集群内通过KRBD访问</w:t>
+      </w:r>
+    </w:p>
+    <w:p>
+      <w:pPr>
+        <w:numPr>
+          <w:numId w:val="0"/>
+        </w:numPr>
+        <w:ind w:left="420" w:leftChars="0"/>
+        <w:rPr>
+          <w:rFonts w:hint="eastAsia"/>
+          <w:lang w:val="en-US" w:eastAsia="zh-CN"/>
+        </w:rPr>
+      </w:pPr>
+      <w:r>
+        <w:rPr>
+          <w:rFonts w:hint="eastAsia"/>
+          <w:lang w:val="en-US" w:eastAsia="zh-CN"/>
+        </w:rPr>
+        <w:t>· 集群内将镜像映射为本地磁盘</w:t>
+      </w:r>
+    </w:p>
+    <w:p>
+      <w:pPr>
+        <w:pStyle w:val="12"/>
+        <w:ind w:firstLine="420" w:firstLineChars="0"/>
+        <w:rPr>
+          <w:rFonts w:hint="eastAsia"/>
+          <w:lang w:val="en-US" w:eastAsia="zh-CN"/>
+        </w:rPr>
+      </w:pPr>
+      <w:r>
+        <w:rPr>
+          <w:rFonts w:hint="eastAsia"/>
+          <w:lang w:val="en-US" w:eastAsia="zh-CN"/>
+        </w:rPr>
+        <w:t>[root@node1 ~]# rbd map demo-image</w:t>
+      </w:r>
+    </w:p>
+    <w:p>
+      <w:pPr>
+        <w:pStyle w:val="12"/>
+        <w:ind w:firstLine="420" w:firstLineChars="0"/>
+        <w:rPr>
+          <w:rFonts w:hint="eastAsia"/>
+          <w:lang w:val="en-US" w:eastAsia="zh-CN"/>
+        </w:rPr>
+      </w:pPr>
+      <w:r>
+        <w:rPr>
+          <w:rFonts w:hint="eastAsia"/>
+          <w:lang w:val="en-US" w:eastAsia="zh-CN"/>
+        </w:rPr>
+        <w:t>/dev/rbd0</w:t>
+      </w:r>
+    </w:p>
+    <w:p>
+      <w:pPr>
+        <w:pStyle w:val="12"/>
+        <w:ind w:firstLine="420" w:firstLineChars="0"/>
+        <w:rPr>
+          <w:rFonts w:hint="eastAsia"/>
+          <w:lang w:val="en-US" w:eastAsia="zh-CN"/>
+        </w:rPr>
+      </w:pPr>
+      <w:r>
+        <w:rPr>
+          <w:rFonts w:hint="eastAsia"/>
+          <w:lang w:val="en-US" w:eastAsia="zh-CN"/>
+        </w:rPr>
+        <w:t>[root@node1 ~]# lsblk</w:t>
+      </w:r>
+    </w:p>
+    <w:p>
+      <w:pPr>
+        <w:pStyle w:val="12"/>
+        <w:ind w:firstLine="420" w:firstLineChars="0"/>
+        <w:rPr>
+          <w:rFonts w:hint="eastAsia"/>
+          <w:lang w:val="en-US" w:eastAsia="zh-CN"/>
+        </w:rPr>
+      </w:pPr>
+      <w:r>
+        <w:rPr>
+          <w:rFonts w:hint="eastAsia"/>
+          <w:lang w:val="en-US" w:eastAsia="zh-CN"/>
+        </w:rPr>
+        <w:t>… …</w:t>
+      </w:r>
+    </w:p>
+    <w:p>
+      <w:pPr>
+        <w:pStyle w:val="12"/>
+        <w:ind w:firstLine="420" w:firstLineChars="0"/>
+        <w:rPr>
+          <w:rFonts w:hint="eastAsia"/>
+          <w:lang w:val="en-US" w:eastAsia="zh-CN"/>
+        </w:rPr>
+      </w:pPr>
+      <w:r>
+        <w:rPr>
+          <w:rFonts w:hint="eastAsia"/>
+          <w:lang w:val="en-US" w:eastAsia="zh-CN"/>
+        </w:rPr>
+        <w:t>rbd0          251:0    0   10G  0 disk</w:t>
+      </w:r>
+    </w:p>
+    <w:p>
+      <w:pPr>
+        <w:pStyle w:val="12"/>
+        <w:ind w:firstLine="420" w:firstLineChars="0"/>
+        <w:rPr>
+          <w:rFonts w:hint="eastAsia"/>
+          <w:lang w:val="en-US" w:eastAsia="zh-CN"/>
+        </w:rPr>
+      </w:pPr>
+      <w:r>
+        <w:rPr>
+          <w:rFonts w:hint="eastAsia"/>
+          <w:lang w:val="en-US" w:eastAsia="zh-CN"/>
+        </w:rPr>
+        <w:t>[root@node1 ~]# mkfs.xfs /dev/rbd0</w:t>
+      </w:r>
+    </w:p>
+    <w:p>
+      <w:pPr>
+        <w:pStyle w:val="12"/>
+        <w:ind w:firstLine="420" w:firstLineChars="0"/>
+        <w:rPr>
+          <w:rFonts w:hint="eastAsia"/>
+          <w:lang w:val="en-US" w:eastAsia="zh-CN"/>
+        </w:rPr>
+      </w:pPr>
+      <w:r>
+        <w:rPr>
+          <w:rFonts w:hint="eastAsia"/>
+          <w:lang w:val="en-US" w:eastAsia="zh-CN"/>
+        </w:rPr>
+        <w:t>[root@node1 ~]# mount  /dev/rbd0  /mnt</w:t>
+      </w:r>
+    </w:p>
+    <w:p>
+      <w:pPr>
+        <w:numPr>
+          <w:ilvl w:val="0"/>
+          <w:numId w:val="16"/>
+        </w:numPr>
+        <w:ind w:left="420" w:leftChars="0" w:firstLine="0" w:firstLineChars="0"/>
+        <w:outlineLvl w:val="2"/>
+        <w:rPr>
+          <w:lang w:val="en-US"/>
+        </w:rPr>
+      </w:pPr>
+      <w:r>
+        <w:rPr>
+          <w:rFonts w:hint="eastAsia"/>
+          <w:lang w:val="en-US" w:eastAsia="zh-CN"/>
+        </w:rPr>
+        <w:t>客户端通过KRBD访问</w:t>
+      </w:r>
+    </w:p>
+    <w:p>
+      <w:pPr>
+        <w:numPr>
+          <w:ilvl w:val="0"/>
+          <w:numId w:val="17"/>
+        </w:numPr>
+        <w:ind w:left="420" w:leftChars="0"/>
+        <w:rPr>
+          <w:rFonts w:hint="eastAsia"/>
+          <w:lang w:val="en-US" w:eastAsia="zh-CN"/>
+        </w:rPr>
+      </w:pPr>
+      <w:r>
+        <w:rPr>
+          <w:rFonts w:hint="eastAsia"/>
+          <w:lang w:val="en-US" w:eastAsia="zh-CN"/>
+        </w:rPr>
+        <w:t>客户端需要安装ceph-common软件包</w:t>
+      </w:r>
+    </w:p>
+    <w:p>
+      <w:pPr>
+        <w:numPr>
+          <w:ilvl w:val="0"/>
+          <w:numId w:val="17"/>
+        </w:numPr>
+        <w:ind w:left="420" w:leftChars="0"/>
+        <w:rPr>
+          <w:rFonts w:hint="eastAsia"/>
+          <w:lang w:val="en-US" w:eastAsia="zh-CN"/>
+        </w:rPr>
+      </w:pPr>
+      <w:r>
+        <w:rPr>
+          <w:rFonts w:hint="eastAsia"/>
+          <w:lang w:val="en-US" w:eastAsia="zh-CN"/>
+        </w:rPr>
+        <w:t>拷贝配置文件(否则不知道集群在哪)</w:t>
+      </w:r>
+    </w:p>
+    <w:p>
+      <w:pPr>
+        <w:numPr>
+          <w:ilvl w:val="0"/>
+          <w:numId w:val="17"/>
+        </w:numPr>
+        <w:ind w:left="420" w:leftChars="0"/>
+        <w:rPr>
+          <w:rFonts w:hint="eastAsia"/>
+          <w:lang w:val="en-US" w:eastAsia="zh-CN"/>
+        </w:rPr>
+      </w:pPr>
+      <w:r>
+        <w:rPr>
+          <w:rFonts w:hint="eastAsia"/>
+          <w:lang w:val="en-US" w:eastAsia="zh-CN"/>
+        </w:rPr>
+        <w:t>拷贝连接密钥(否则无连接权限)</w:t>
+      </w:r>
+    </w:p>
+    <w:p>
+      <w:pPr>
+        <w:pStyle w:val="12"/>
+        <w:ind w:firstLine="420" w:firstLineChars="0"/>
+        <w:rPr>
+          <w:rFonts w:hint="eastAsia"/>
+          <w:lang w:val="en-US" w:eastAsia="zh-CN"/>
+        </w:rPr>
+      </w:pPr>
+      <w:r>
+        <w:rPr>
+          <w:rFonts w:hint="eastAsia"/>
+          <w:lang w:val="en-US" w:eastAsia="zh-CN"/>
+        </w:rPr>
+        <w:t>[root@client ~]# yum install ceph-common -y</w:t>
+      </w:r>
+    </w:p>
+    <w:p>
+      <w:pPr>
+        <w:pStyle w:val="12"/>
+        <w:ind w:firstLine="420" w:firstLineChars="0"/>
+        <w:rPr>
+          <w:rFonts w:hint="eastAsia"/>
+          <w:lang w:val="en-US" w:eastAsia="zh-CN"/>
+        </w:rPr>
+      </w:pPr>
+      <w:r>
+        <w:rPr>
+          <w:rFonts w:hint="eastAsia"/>
+          <w:lang w:val="en-US" w:eastAsia="zh-CN"/>
+        </w:rPr>
+        <w:t>[root@node1 ceph]# scp ceph.conf client:/etc/ceph/</w:t>
+      </w:r>
+    </w:p>
+    <w:p>
+      <w:pPr>
+        <w:pStyle w:val="12"/>
+        <w:ind w:firstLine="420" w:firstLineChars="0"/>
+        <w:rPr>
+          <w:rFonts w:hint="eastAsia"/>
+          <w:lang w:val="en-US" w:eastAsia="zh-CN"/>
+        </w:rPr>
+      </w:pPr>
+      <w:r>
+        <w:rPr>
+          <w:rFonts w:hint="eastAsia"/>
+          <w:lang w:val="en-US" w:eastAsia="zh-CN"/>
+        </w:rPr>
+        <w:t>[root@node1 ceph]# scp ceph.client.admin.keyring client:/etc/ceph/</w:t>
+      </w:r>
+    </w:p>
+    <w:p>
+      <w:pPr>
+        <w:numPr>
+          <w:ilvl w:val="0"/>
+          <w:numId w:val="17"/>
+        </w:numPr>
+        <w:ind w:left="420" w:leftChars="0" w:firstLine="0" w:firstLineChars="0"/>
+        <w:rPr>
+          <w:rFonts w:hint="eastAsia"/>
+          <w:lang w:val="en-US" w:eastAsia="zh-CN"/>
+        </w:rPr>
+      </w:pPr>
+      <w:r>
+        <w:rPr>
+          <w:rFonts w:hint="eastAsia"/>
+          <w:lang w:val="en-US" w:eastAsia="zh-CN"/>
+        </w:rPr>
+        <w:t>将镜像映射为本地磁盘</w:t>
+      </w:r>
+    </w:p>
+    <w:p>
+      <w:pPr>
+        <w:pStyle w:val="12"/>
+        <w:ind w:firstLine="420" w:firstLineChars="0"/>
+        <w:rPr>
+          <w:rFonts w:hint="eastAsia"/>
+          <w:lang w:val="en-US" w:eastAsia="zh-CN"/>
+        </w:rPr>
+      </w:pPr>
+      <w:r>
+        <w:rPr>
+          <w:rFonts w:hint="eastAsia"/>
+          <w:lang w:val="en-US" w:eastAsia="zh-CN"/>
+        </w:rPr>
+        <w:t>[root@client ~]# rbd map image</w:t>
+      </w:r>
+    </w:p>
+    <w:p>
+      <w:pPr>
+        <w:pStyle w:val="12"/>
+        <w:ind w:firstLine="420" w:firstLineChars="0"/>
+        <w:rPr>
+          <w:rFonts w:hint="eastAsia"/>
+          <w:lang w:val="en-US" w:eastAsia="zh-CN"/>
+        </w:rPr>
+      </w:pPr>
+      <w:r>
+        <w:rPr>
+          <w:rFonts w:hint="eastAsia"/>
+          <w:lang w:val="en-US" w:eastAsia="zh-CN"/>
+        </w:rPr>
+        <w:t>[root@client ~]#  lsblk</w:t>
+      </w:r>
+    </w:p>
+    <w:p>
+      <w:pPr>
+        <w:pStyle w:val="12"/>
+        <w:ind w:firstLine="420" w:firstLineChars="0"/>
+        <w:rPr>
+          <w:rFonts w:hint="eastAsia"/>
+          <w:lang w:val="en-US" w:eastAsia="zh-CN"/>
+        </w:rPr>
+      </w:pPr>
+      <w:r>
+        <w:rPr>
+          <w:rFonts w:hint="eastAsia"/>
+          <w:lang w:val="en-US" w:eastAsia="zh-CN"/>
+        </w:rPr>
+        <w:t>[root@client ~]# rbd showmapped</w:t>
+      </w:r>
+    </w:p>
+    <w:p>
+      <w:pPr>
+        <w:pStyle w:val="12"/>
+        <w:ind w:firstLine="420" w:firstLineChars="0"/>
+        <w:rPr>
+          <w:rFonts w:hint="eastAsia"/>
+          <w:lang w:val="en-US" w:eastAsia="zh-CN"/>
+        </w:rPr>
+      </w:pPr>
+      <w:r>
+        <w:rPr>
+          <w:rFonts w:hint="eastAsia"/>
+          <w:lang w:val="en-US" w:eastAsia="zh-CN"/>
+        </w:rPr>
+        <w:t xml:space="preserve">id pool image snap device    </w:t>
+      </w:r>
+    </w:p>
+    <w:p>
+      <w:pPr>
+        <w:pStyle w:val="12"/>
+        <w:ind w:firstLine="420" w:firstLineChars="0"/>
+        <w:rPr>
+          <w:rFonts w:hint="eastAsia"/>
+          <w:lang w:val="en-US" w:eastAsia="zh-CN"/>
+        </w:rPr>
+      </w:pPr>
+      <w:r>
+        <w:rPr>
+          <w:rFonts w:hint="eastAsia"/>
+          <w:lang w:val="en-US" w:eastAsia="zh-CN"/>
+        </w:rPr>
+        <w:t>0  rbd  image -    /dev/rbd0</w:t>
+      </w:r>
+    </w:p>
+    <w:p>
+      <w:pPr>
+        <w:numPr>
+          <w:ilvl w:val="0"/>
+          <w:numId w:val="17"/>
+        </w:numPr>
+        <w:ind w:left="420" w:leftChars="0" w:firstLine="0" w:firstLineChars="0"/>
+        <w:rPr>
+          <w:rFonts w:hint="eastAsia"/>
+          <w:lang w:val="en-US" w:eastAsia="zh-CN"/>
+        </w:rPr>
+      </w:pPr>
+      <w:r>
+        <w:rPr>
+          <w:rFonts w:hint="eastAsia"/>
+          <w:lang w:val="en-US" w:eastAsia="zh-CN"/>
+        </w:rPr>
+        <w:t>客户端格式化、挂载分区</w:t>
+      </w:r>
+    </w:p>
+    <w:p>
+      <w:pPr>
+        <w:pStyle w:val="12"/>
+        <w:ind w:firstLine="420" w:firstLineChars="0"/>
+        <w:rPr>
+          <w:rFonts w:hint="eastAsia"/>
+          <w:lang w:val="en-US" w:eastAsia="zh-CN"/>
+        </w:rPr>
+      </w:pPr>
+      <w:r>
+        <w:rPr>
+          <w:rFonts w:hint="eastAsia"/>
+          <w:lang w:val="en-US" w:eastAsia="zh-CN"/>
+        </w:rPr>
+        <w:t>[root@client ~]# mkfs.xfs /dev/rbd0</w:t>
+      </w:r>
+    </w:p>
+    <w:p>
+      <w:pPr>
+        <w:pStyle w:val="12"/>
+        <w:ind w:firstLine="420" w:firstLineChars="0"/>
+        <w:rPr>
+          <w:rFonts w:hint="eastAsia"/>
+          <w:lang w:val="en-US" w:eastAsia="zh-CN"/>
+        </w:rPr>
+      </w:pPr>
+      <w:r>
+        <w:rPr>
+          <w:rFonts w:hint="eastAsia"/>
+          <w:lang w:val="en-US" w:eastAsia="zh-CN"/>
+        </w:rPr>
+        <w:t>[root@client ~]# mount /dev/rbd0 /mnt/</w:t>
+      </w:r>
+    </w:p>
+    <w:p>
+      <w:pPr>
+        <w:pStyle w:val="12"/>
+        <w:ind w:firstLine="420" w:firstLineChars="0"/>
+        <w:rPr>
+          <w:rFonts w:hint="eastAsia"/>
+          <w:lang w:val="en-US" w:eastAsia="zh-CN"/>
+        </w:rPr>
+      </w:pPr>
+      <w:r>
+        <w:rPr>
+          <w:rFonts w:hint="eastAsia"/>
+          <w:lang w:val="en-US" w:eastAsia="zh-CN"/>
+        </w:rPr>
+        <w:t>[root@client ~]# echo "test" &gt; /mnt/test.txt</w:t>
+      </w:r>
+    </w:p>
+    <w:p>
+      <w:pPr>
+        <w:pStyle w:val="12"/>
+        <w:ind w:firstLine="420" w:firstLineChars="0"/>
+        <w:rPr>
+          <w:rFonts w:hint="eastAsia"/>
+          <w:lang w:val="en-US" w:eastAsia="zh-CN"/>
+        </w:rPr>
+      </w:pPr>
+    </w:p>
+    <w:p>
+      <w:pPr>
+        <w:numPr>
+          <w:ilvl w:val="0"/>
+          <w:numId w:val="16"/>
+        </w:numPr>
+        <w:ind w:left="420" w:leftChars="0" w:firstLine="0" w:firstLineChars="0"/>
+        <w:outlineLvl w:val="2"/>
+        <w:rPr>
+          <w:lang w:val="en-US"/>
+        </w:rPr>
+      </w:pPr>
+      <w:r>
+        <w:rPr>
+          <w:rFonts w:hint="eastAsia"/>
+          <w:lang w:val="en-US" w:eastAsia="zh-CN"/>
+        </w:rPr>
+        <w:t>创建镜像快照</w:t>
+      </w:r>
+    </w:p>
+    <w:p>
+      <w:pPr>
+        <w:pStyle w:val="17"/>
+        <w:ind w:firstLine="420" w:firstLineChars="0"/>
+        <w:rPr>
+          <w:rFonts w:hint="eastAsia"/>
+          <w:lang w:val="en-US" w:eastAsia="zh-CN"/>
+        </w:rPr>
+      </w:pPr>
+      <w:r>
+        <w:rPr>
+          <w:rFonts w:hint="eastAsia"/>
+          <w:lang w:val="en-US" w:eastAsia="zh-CN"/>
+        </w:rPr>
+        <w:t>/** 快照 COW(Copy on Write)写时复制 **/</w:t>
+      </w:r>
+    </w:p>
+    <w:p>
+      <w:pPr>
+        <w:pStyle w:val="17"/>
+        <w:ind w:firstLine="420" w:firstLineChars="0"/>
+        <w:rPr>
+          <w:rFonts w:hint="eastAsia"/>
+          <w:lang w:val="en-US" w:eastAsia="zh-CN"/>
+        </w:rPr>
+      </w:pPr>
+      <w:r>
+        <w:rPr>
+          <w:rFonts w:hint="eastAsia"/>
+          <w:lang w:val="en-US" w:eastAsia="zh-CN"/>
+        </w:rPr>
+        <w:t>/** 快照使用写时复制技术，对大数据快照速度会很快</w:t>
+      </w:r>
+    </w:p>
+    <w:p>
+      <w:pPr>
+        <w:pStyle w:val="17"/>
+        <w:ind w:firstLine="420" w:firstLineChars="0"/>
+        <w:rPr>
+          <w:rFonts w:hint="eastAsia"/>
+          <w:lang w:val="en-US" w:eastAsia="zh-CN"/>
+        </w:rPr>
+      </w:pPr>
+      <w:r>
+        <w:rPr>
+          <w:rFonts w:hint="eastAsia"/>
+          <w:lang w:val="en-US" w:eastAsia="zh-CN"/>
+        </w:rPr>
+        <w:t>* 原始盘100G</w:t>
+      </w:r>
+    </w:p>
+    <w:p>
+      <w:pPr>
+        <w:pStyle w:val="17"/>
+        <w:ind w:firstLine="420" w:firstLineChars="0"/>
+        <w:rPr>
+          <w:rFonts w:hint="eastAsia"/>
+          <w:lang w:val="en-US" w:eastAsia="zh-CN"/>
+        </w:rPr>
+      </w:pPr>
+      <w:r>
+        <w:rPr>
+          <w:rFonts w:hint="eastAsia"/>
+          <w:lang w:val="en-US" w:eastAsia="zh-CN"/>
+        </w:rPr>
+        <w:t>* a.txt:111--XXX  1G</w:t>
+      </w:r>
+    </w:p>
+    <w:p>
+      <w:pPr>
+        <w:pStyle w:val="17"/>
+        <w:ind w:firstLine="420" w:firstLineChars="0"/>
+        <w:rPr>
+          <w:rFonts w:hint="eastAsia"/>
+          <w:lang w:val="en-US" w:eastAsia="zh-CN"/>
+        </w:rPr>
+      </w:pPr>
+      <w:r>
+        <w:rPr>
+          <w:rFonts w:hint="eastAsia"/>
+          <w:lang w:val="en-US" w:eastAsia="zh-CN"/>
+        </w:rPr>
+        <w:t>* b.txt:222</w:t>
+      </w:r>
+    </w:p>
+    <w:p>
+      <w:pPr>
+        <w:pStyle w:val="17"/>
+        <w:ind w:firstLine="420" w:firstLineChars="0"/>
+        <w:rPr>
+          <w:rFonts w:hint="eastAsia"/>
+          <w:lang w:val="en-US" w:eastAsia="zh-CN"/>
+        </w:rPr>
+      </w:pPr>
+      <w:r>
+        <w:rPr>
+          <w:rFonts w:hint="eastAsia"/>
+          <w:lang w:val="en-US" w:eastAsia="zh-CN"/>
+        </w:rPr>
+        <w:t>* 快照备份50G</w:t>
+      </w:r>
+    </w:p>
+    <w:p>
+      <w:pPr>
+        <w:pStyle w:val="17"/>
+        <w:ind w:firstLine="420" w:firstLineChars="0"/>
+        <w:rPr>
+          <w:rFonts w:hint="eastAsia"/>
+          <w:lang w:val="en-US" w:eastAsia="zh-CN"/>
+        </w:rPr>
+      </w:pPr>
+      <w:r>
+        <w:rPr>
+          <w:rFonts w:hint="eastAsia"/>
+          <w:lang w:val="en-US" w:eastAsia="zh-CN"/>
+        </w:rPr>
+        <w:t>* a.txt:111</w:t>
+      </w:r>
+    </w:p>
+    <w:p>
+      <w:pPr>
+        <w:pStyle w:val="17"/>
+        <w:ind w:firstLine="420" w:firstLineChars="0"/>
+        <w:rPr>
+          <w:rFonts w:hint="eastAsia"/>
+          <w:lang w:val="en-US" w:eastAsia="zh-CN"/>
+        </w:rPr>
+      </w:pPr>
+      <w:r>
+        <w:rPr>
+          <w:rFonts w:hint="eastAsia"/>
+          <w:lang w:val="en-US" w:eastAsia="zh-CN"/>
+        </w:rPr>
+        <w:t>* b.txt:222</w:t>
+      </w:r>
+    </w:p>
+    <w:p>
+      <w:pPr>
+        <w:pStyle w:val="17"/>
+        <w:ind w:firstLine="420" w:firstLineChars="0"/>
+        <w:rPr>
+          <w:rFonts w:hint="eastAsia"/>
+          <w:lang w:val="en-US" w:eastAsia="zh-CN"/>
+        </w:rPr>
+      </w:pPr>
+      <w:r>
+        <w:rPr>
+          <w:rFonts w:hint="eastAsia"/>
+          <w:lang w:val="en-US" w:eastAsia="zh-CN"/>
+        </w:rPr>
+        <w:t>* 10T数据库  先快照 --&gt; 后期再cp和tar</w:t>
+      </w:r>
+    </w:p>
+    <w:p>
+      <w:pPr>
+        <w:pStyle w:val="17"/>
+        <w:ind w:firstLine="420" w:firstLineChars="0"/>
+        <w:rPr>
+          <w:rFonts w:hint="eastAsia"/>
+          <w:lang w:val="en-US" w:eastAsia="zh-CN"/>
+        </w:rPr>
+      </w:pPr>
+      <w:r>
+        <w:rPr>
+          <w:rFonts w:hint="eastAsia"/>
+          <w:lang w:val="en-US" w:eastAsia="zh-CN"/>
+        </w:rPr>
+        <w:t>* Ceph支持快照，但不支持在线快照，在线快照会使Ceph盘崩溃</w:t>
+      </w:r>
+    </w:p>
+    <w:p>
+      <w:pPr>
+        <w:pStyle w:val="17"/>
+        <w:ind w:firstLine="420" w:firstLineChars="0"/>
+        <w:rPr>
+          <w:rFonts w:hint="eastAsia"/>
+          <w:lang w:val="en-US" w:eastAsia="zh-CN"/>
+        </w:rPr>
+      </w:pPr>
+      <w:r>
+        <w:rPr>
+          <w:rFonts w:hint="eastAsia"/>
+          <w:lang w:val="en-US" w:eastAsia="zh-CN"/>
+        </w:rPr>
+        <w:t>**/</w:t>
+      </w:r>
+    </w:p>
+    <w:p>
+      <w:pPr>
+        <w:numPr>
+          <w:numId w:val="0"/>
+        </w:numPr>
+        <w:ind w:firstLine="420" w:firstLineChars="0"/>
+        <w:outlineLvl w:val="2"/>
+        <w:rPr>
+          <w:rFonts w:hint="eastAsia"/>
+          <w:lang w:val="en-US" w:eastAsia="zh-CN"/>
+        </w:rPr>
+      </w:pPr>
+    </w:p>
+    <w:p>
+      <w:pPr>
+        <w:numPr>
+          <w:ilvl w:val="0"/>
+          <w:numId w:val="18"/>
+        </w:numPr>
+        <w:ind w:left="420" w:leftChars="0"/>
+        <w:outlineLvl w:val="2"/>
+        <w:rPr>
+          <w:lang w:val="en-US"/>
+        </w:rPr>
+      </w:pPr>
+      <w:r>
+        <w:rPr>
+          <w:rFonts w:hint="eastAsia"/>
+          <w:lang w:val="en-US" w:eastAsia="zh-CN"/>
+        </w:rPr>
+        <w:t>查看镜像快照</w:t>
+      </w:r>
+    </w:p>
+    <w:p>
+      <w:pPr>
+        <w:pStyle w:val="12"/>
+        <w:rPr>
+          <w:lang w:val="en-US"/>
+        </w:rPr>
+      </w:pPr>
+      <w:r>
+        <w:rPr>
+          <w:rFonts w:hint="eastAsia"/>
+          <w:lang w:val="en-US" w:eastAsia="zh-CN"/>
+        </w:rPr>
+        <w:tab/>
+      </w:r>
+      <w:r>
+        <w:rPr>
+          <w:rFonts w:hint="eastAsia"/>
+          <w:lang w:val="en-US"/>
+        </w:rPr>
+        <w:t>[root@node1 ~]# rbd snap ls image</w:t>
+      </w:r>
+    </w:p>
+    <w:p>
+      <w:pPr>
+        <w:numPr>
+          <w:ilvl w:val="0"/>
+          <w:numId w:val="18"/>
+        </w:numPr>
+        <w:ind w:left="420" w:leftChars="0"/>
+        <w:outlineLvl w:val="2"/>
+        <w:rPr>
+          <w:lang w:val="en-US"/>
+        </w:rPr>
+      </w:pPr>
+      <w:r>
+        <w:rPr>
+          <w:rFonts w:hint="eastAsia"/>
+          <w:lang w:val="en-US" w:eastAsia="zh-CN"/>
+        </w:rPr>
+        <w:t>创建镜像快照</w:t>
+      </w:r>
+    </w:p>
+    <w:p>
+      <w:pPr>
+        <w:pStyle w:val="12"/>
+        <w:ind w:firstLine="420" w:firstLineChars="0"/>
+        <w:rPr>
+          <w:rFonts w:hint="eastAsia"/>
+          <w:lang w:val="en-US"/>
+        </w:rPr>
+      </w:pPr>
+      <w:r>
+        <w:rPr>
+          <w:rFonts w:hint="eastAsia"/>
+          <w:lang w:val="en-US"/>
+        </w:rPr>
+        <w:t>[root@node1 ~]# rbd snap create image --snap image-snap1</w:t>
+      </w:r>
+    </w:p>
+    <w:p>
+      <w:pPr>
+        <w:pStyle w:val="12"/>
+        <w:ind w:firstLine="420" w:firstLineChars="0"/>
+        <w:rPr>
+          <w:rFonts w:hint="eastAsia"/>
+          <w:lang w:val="en-US"/>
+        </w:rPr>
+      </w:pPr>
+      <w:r>
+        <w:rPr>
+          <w:rFonts w:hint="eastAsia"/>
+          <w:lang w:val="en-US"/>
+        </w:rPr>
+        <w:t>[root@node1 ~]# rbd snap ls image</w:t>
+      </w:r>
+    </w:p>
+    <w:p>
+      <w:pPr>
+        <w:pStyle w:val="12"/>
+        <w:ind w:firstLine="420" w:firstLineChars="0"/>
+        <w:rPr>
+          <w:rFonts w:hint="eastAsia"/>
+          <w:lang w:val="en-US"/>
+        </w:rPr>
+      </w:pPr>
+      <w:r>
+        <w:rPr>
+          <w:rFonts w:hint="eastAsia"/>
+          <w:lang w:val="en-US"/>
+        </w:rPr>
+        <w:t xml:space="preserve">SNAPID NAME            SIZE </w:t>
+      </w:r>
+    </w:p>
+    <w:p>
+      <w:pPr>
+        <w:pStyle w:val="12"/>
+        <w:ind w:firstLine="420" w:firstLineChars="0"/>
+        <w:rPr>
+          <w:lang w:val="en-US"/>
+        </w:rPr>
+      </w:pPr>
+      <w:r>
+        <w:rPr>
+          <w:rFonts w:hint="eastAsia"/>
+          <w:lang w:val="en-US"/>
+        </w:rPr>
+        <w:t xml:space="preserve">     4 image-snap1 15360 MB</w:t>
+      </w:r>
+    </w:p>
+    <w:p>
+      <w:pPr>
+        <w:numPr>
+          <w:ilvl w:val="0"/>
+          <w:numId w:val="18"/>
+        </w:numPr>
+        <w:ind w:left="420" w:leftChars="0"/>
+        <w:outlineLvl w:val="2"/>
+        <w:rPr>
+          <w:lang w:val="en-US"/>
+        </w:rPr>
+      </w:pPr>
+      <w:r>
+        <w:rPr>
+          <w:rFonts w:hint="eastAsia"/>
+          <w:lang w:val="en-US" w:eastAsia="zh-CN"/>
+        </w:rPr>
+        <w:t>删除客户端写入的测试文件</w:t>
+      </w:r>
+    </w:p>
+    <w:p>
+      <w:pPr>
+        <w:pStyle w:val="12"/>
+        <w:ind w:firstLine="420" w:firstLineChars="0"/>
+        <w:rPr>
+          <w:lang w:val="en-US"/>
+        </w:rPr>
+      </w:pPr>
+      <w:r>
+        <w:rPr>
+          <w:rFonts w:hint="eastAsia"/>
+          <w:lang w:val="en-US"/>
+        </w:rPr>
+        <w:t xml:space="preserve">[root@client ~]# rm </w:t>
+      </w:r>
+      <w:r>
+        <w:rPr>
+          <w:rFonts w:hint="eastAsia"/>
+          <w:lang w:val="en-US" w:eastAsia="zh-CN"/>
+        </w:rPr>
+        <w:t xml:space="preserve"> </w:t>
+      </w:r>
+      <w:r>
+        <w:rPr>
+          <w:rFonts w:hint="eastAsia"/>
+          <w:lang w:val="en-US"/>
+        </w:rPr>
+        <w:t xml:space="preserve">-rf </w:t>
+      </w:r>
+      <w:r>
+        <w:rPr>
+          <w:rFonts w:hint="eastAsia"/>
+          <w:lang w:val="en-US" w:eastAsia="zh-CN"/>
+        </w:rPr>
+        <w:t xml:space="preserve"> </w:t>
+      </w:r>
+      <w:r>
+        <w:rPr>
+          <w:rFonts w:hint="eastAsia"/>
+          <w:lang w:val="en-US"/>
+        </w:rPr>
+        <w:t>/mnt/test.txt</w:t>
+      </w:r>
+    </w:p>
+    <w:p>
+      <w:pPr>
+        <w:numPr>
+          <w:ilvl w:val="0"/>
+          <w:numId w:val="16"/>
+        </w:numPr>
+        <w:ind w:left="420" w:leftChars="0" w:firstLine="0" w:firstLineChars="0"/>
+        <w:outlineLvl w:val="2"/>
+        <w:rPr>
+          <w:lang w:val="en-US"/>
+        </w:rPr>
+      </w:pPr>
+      <w:r>
+        <w:rPr>
+          <w:rFonts w:hint="eastAsia"/>
+          <w:lang w:val="en-US" w:eastAsia="zh-CN"/>
+        </w:rPr>
+        <w:t>使用快照恢复数据</w:t>
+      </w:r>
+    </w:p>
+    <w:p>
+      <w:pPr>
+        <w:numPr>
+          <w:ilvl w:val="0"/>
+          <w:numId w:val="19"/>
+        </w:numPr>
+        <w:ind w:left="420" w:leftChars="0"/>
+        <w:outlineLvl w:val="2"/>
+        <w:rPr>
+          <w:lang w:val="en-US"/>
+        </w:rPr>
+      </w:pPr>
+      <w:r>
+        <w:rPr>
+          <w:rFonts w:hint="eastAsia"/>
+          <w:lang w:val="en-US" w:eastAsia="zh-CN"/>
+        </w:rPr>
+        <w:t>还原快照</w:t>
+      </w:r>
+    </w:p>
+    <w:p>
+      <w:pPr>
+        <w:pStyle w:val="12"/>
+        <w:ind w:firstLine="420" w:firstLineChars="0"/>
+        <w:rPr>
+          <w:rFonts w:hint="eastAsia"/>
+          <w:lang w:val="en-US"/>
+        </w:rPr>
+      </w:pPr>
+      <w:r>
+        <w:rPr>
+          <w:rFonts w:hint="eastAsia"/>
+          <w:lang w:val="en-US"/>
+        </w:rPr>
+        <w:t>[root@node1 ~]# rbd snap rollback image --snap image-snap1</w:t>
+      </w:r>
+    </w:p>
+    <w:p>
+      <w:pPr>
+        <w:pStyle w:val="12"/>
+        <w:ind w:firstLine="420" w:firstLineChars="0"/>
+        <w:rPr>
+          <w:rFonts w:hint="eastAsia" w:eastAsia="微软雅黑"/>
+          <w:lang w:val="en-US" w:eastAsia="zh-CN"/>
+        </w:rPr>
+      </w:pPr>
+      <w:r>
+        <w:rPr>
+          <w:rFonts w:hint="eastAsia"/>
+          <w:lang w:val="en-US" w:eastAsia="zh-CN"/>
+        </w:rPr>
+        <w:t xml:space="preserve">/** </w:t>
+      </w:r>
+      <w:r>
+        <w:rPr>
+          <w:rFonts w:hint="eastAsia"/>
+          <w:lang w:val="en-US"/>
+        </w:rPr>
+        <w:t>客户端重新挂载分区</w:t>
+      </w:r>
+      <w:r>
+        <w:rPr>
+          <w:rFonts w:hint="eastAsia"/>
+          <w:lang w:val="en-US" w:eastAsia="zh-CN"/>
+        </w:rPr>
+        <w:t xml:space="preserve"> **/</w:t>
+      </w:r>
+    </w:p>
+    <w:p>
+      <w:pPr>
+        <w:pStyle w:val="12"/>
+        <w:ind w:firstLine="420" w:firstLineChars="0"/>
+        <w:rPr>
+          <w:rFonts w:hint="eastAsia"/>
+          <w:lang w:val="en-US"/>
+        </w:rPr>
+      </w:pPr>
+      <w:r>
+        <w:rPr>
+          <w:rFonts w:hint="eastAsia"/>
+          <w:lang w:val="en-US"/>
+        </w:rPr>
+        <w:t>[root@client ~]# umount  /mnt</w:t>
+      </w:r>
+    </w:p>
+    <w:p>
+      <w:pPr>
+        <w:pStyle w:val="12"/>
+        <w:ind w:firstLine="420" w:firstLineChars="0"/>
+        <w:rPr>
+          <w:rFonts w:hint="eastAsia"/>
+          <w:lang w:val="en-US"/>
+        </w:rPr>
+      </w:pPr>
+      <w:r>
+        <w:rPr>
+          <w:rFonts w:hint="eastAsia"/>
+          <w:lang w:val="en-US"/>
+        </w:rPr>
+        <w:t>[root@client ~]# mount /dev/rbd0 /mnt/</w:t>
+      </w:r>
+    </w:p>
+    <w:p>
+      <w:pPr>
+        <w:pStyle w:val="12"/>
+        <w:ind w:firstLine="420" w:firstLineChars="0"/>
+        <w:rPr>
+          <w:lang w:val="en-US"/>
+        </w:rPr>
+      </w:pPr>
+      <w:r>
+        <w:rPr>
+          <w:rFonts w:hint="eastAsia"/>
+          <w:lang w:val="en-US"/>
+        </w:rPr>
+        <w:t>[root@client ~]# ls  /mnt</w:t>
+      </w:r>
+    </w:p>
+    <w:p>
+      <w:pPr>
+        <w:numPr>
+          <w:ilvl w:val="0"/>
+          <w:numId w:val="16"/>
+        </w:numPr>
+        <w:ind w:left="420" w:leftChars="0" w:firstLine="0" w:firstLineChars="0"/>
+        <w:outlineLvl w:val="2"/>
+        <w:rPr>
+          <w:lang w:val="en-US"/>
+        </w:rPr>
+      </w:pPr>
+      <w:r>
+        <w:rPr>
+          <w:rFonts w:hint="eastAsia"/>
+          <w:lang w:val="en-US" w:eastAsia="zh-CN"/>
+        </w:rPr>
+        <w:t>快照克隆</w:t>
+      </w:r>
+    </w:p>
+    <w:p>
+      <w:pPr>
+        <w:pStyle w:val="12"/>
+        <w:ind w:firstLine="420" w:firstLineChars="0"/>
+        <w:rPr>
+          <w:rFonts w:hint="eastAsia"/>
+          <w:lang w:val="en-US"/>
+        </w:rPr>
+      </w:pPr>
+      <w:r>
+        <w:rPr>
+          <w:rFonts w:hint="eastAsia"/>
+          <w:lang w:val="en-US"/>
+        </w:rPr>
+        <w:t>[root@node1 ~]#  rbd snap protect image --snap image-snap1</w:t>
+      </w:r>
+    </w:p>
+    <w:p>
+      <w:pPr>
+        <w:pStyle w:val="12"/>
+        <w:ind w:firstLine="420" w:firstLineChars="0"/>
+        <w:rPr>
+          <w:rFonts w:hint="eastAsia"/>
+          <w:lang w:val="en-US"/>
+        </w:rPr>
+      </w:pPr>
+      <w:r>
+        <w:rPr>
+          <w:rFonts w:hint="eastAsia"/>
+          <w:lang w:val="en-US"/>
+        </w:rPr>
+        <w:t>[root@node1 ~]#  rbd snap rm image --snap image-snap1    //会失败</w:t>
+      </w:r>
+    </w:p>
+    <w:p>
+      <w:pPr>
+        <w:pStyle w:val="12"/>
+        <w:ind w:firstLine="420" w:firstLineChars="0"/>
+        <w:rPr>
+          <w:rFonts w:hint="eastAsia"/>
+          <w:lang w:val="en-US"/>
+        </w:rPr>
+      </w:pPr>
+      <w:r>
+        <w:rPr>
+          <w:rFonts w:hint="eastAsia"/>
+          <w:lang w:val="en-US"/>
+        </w:rPr>
+        <w:t>[root@node1 ~]# rbd clone \</w:t>
+      </w:r>
+    </w:p>
+    <w:p>
+      <w:pPr>
+        <w:pStyle w:val="12"/>
+        <w:ind w:firstLine="420" w:firstLineChars="0"/>
+        <w:rPr>
+          <w:rFonts w:hint="eastAsia"/>
+          <w:lang w:val="en-US"/>
+        </w:rPr>
+      </w:pPr>
+      <w:r>
+        <w:rPr>
+          <w:rFonts w:hint="eastAsia"/>
+          <w:lang w:val="en-US"/>
+        </w:rPr>
+        <w:t>image --snap image-snap1 image-clone --image-feature layering</w:t>
+      </w:r>
+    </w:p>
+    <w:p>
+      <w:pPr>
+        <w:pStyle w:val="12"/>
+        <w:ind w:firstLine="420" w:firstLineChars="0"/>
+        <w:rPr>
+          <w:rFonts w:hint="eastAsia"/>
+          <w:lang w:val="en-US"/>
+        </w:rPr>
+      </w:pPr>
+      <w:r>
+        <w:rPr>
+          <w:rFonts w:hint="eastAsia"/>
+          <w:lang w:val="en-US"/>
+        </w:rPr>
+        <w:t>//使用image的快照image-snap1克隆一个新的image-clone镜像</w:t>
       </w:r>
       <w:bookmarkStart w:id="0" w:name="_GoBack"/>
       <w:bookmarkEnd w:id="0"/>
-      <w:r>
-        <w:rPr>
-          <w:lang w:eastAsia="zh-CN"/>
-        </w:rPr>
-        <w:t>)</w:t>
-      </w:r>
-    </w:p>
-    <w:p>
-      <w:pPr>
-        <w:pStyle w:val="11"/>
-      </w:pPr>
-      <w:r>
-        <w:rPr>
-          <w:lang w:eastAsia="zh-CN"/>
-        </w:rPr>
-        <w:t>实验环境准备</w:t>
-      </w:r>
-    </w:p>
-    <w:p>
-      <w:pPr>
-        <w:pStyle w:val="10"/>
-      </w:pPr>
-      <w:r>
-        <w:rPr>
-          <w:lang w:eastAsia="zh-CN"/>
-        </w:rPr>
-        <w:t>Ceph概述</w:t>
-      </w:r>
-    </w:p>
-    <w:p>
-      <w:pPr>
-        <w:pStyle w:val="10"/>
-      </w:pPr>
-      <w:r>
-        <w:rPr>
-          <w:lang w:eastAsia="zh-CN"/>
-        </w:rPr>
-        <w:t>部署Ceph集群</w:t>
-      </w:r>
-    </w:p>
-    <w:p>
-      <w:pPr>
-        <w:pStyle w:val="10"/>
-      </w:pPr>
-      <w:r>
-        <w:rPr>
-          <w:lang w:eastAsia="zh-CN"/>
-        </w:rPr>
-        <w:t>Ceph块存储</w:t>
-      </w:r>
-    </w:p>
-    <w:p>
-      <w:pPr>
-        <w:pStyle w:val="10"/>
+    </w:p>
+    <w:p>
+      <w:pPr>
+        <w:numPr>
+          <w:ilvl w:val="0"/>
+          <w:numId w:val="16"/>
+        </w:numPr>
+        <w:ind w:left="420" w:leftChars="0" w:firstLine="0" w:firstLineChars="0"/>
+        <w:outlineLvl w:val="2"/>
+        <w:rPr>
+          <w:lang w:val="en-US"/>
+        </w:rPr>
+      </w:pPr>
+      <w:r>
+        <w:rPr>
+          <w:rFonts w:hint="eastAsia"/>
+          <w:lang w:val="en-US" w:eastAsia="zh-CN"/>
+        </w:rPr>
+        <w:t>客户端撤销磁盘映射</w:t>
+      </w:r>
+    </w:p>
+    <w:p>
+      <w:pPr>
+        <w:numPr>
+          <w:ilvl w:val="0"/>
+          <w:numId w:val="16"/>
+        </w:numPr>
+        <w:ind w:left="420" w:leftChars="0" w:firstLine="0" w:firstLineChars="0"/>
+        <w:outlineLvl w:val="2"/>
+        <w:rPr>
+          <w:lang w:val="en-US"/>
+        </w:rPr>
+      </w:pPr>
+      <w:r>
+        <w:rPr>
+          <w:rFonts w:hint="eastAsia"/>
+          <w:lang w:val="en-US" w:eastAsia="zh-CN"/>
+        </w:rPr>
+        <w:t>删除快照与镜像</w:t>
+      </w:r>
+    </w:p>
+    <w:p>
+      <w:pPr>
+        <w:pStyle w:val="13"/>
+        <w:outlineLvl w:val="0"/>
       </w:pPr>
       <w:r>
         <w:rPr>
@@ -153,14 +6687,44 @@
 
 <file path=word/numbering.xml><?xml version="1.0" encoding="utf-8"?>
 <w:numbering xmlns:wpc="http://schemas.microsoft.com/office/word/2010/wordprocessingCanvas" xmlns:mc="http://schemas.openxmlformats.org/markup-compatibility/2006" xmlns:o="urn:schemas-microsoft-com:office:office" xmlns:r="http://schemas.openxmlformats.org/officeDocument/2006/relationships" xmlns:m="http://schemas.openxmlformats.org/officeDocument/2006/math" xmlns:v="urn:schemas-microsoft-com:vml" xmlns:wp14="http://schemas.microsoft.com/office/word/2010/wordprocessingDrawing" xmlns:wp="http://schemas.openxmlformats.org/drawingml/2006/wordprocessingDrawing" xmlns:w10="urn:schemas-microsoft-com:office:word" xmlns:w="http://schemas.openxmlformats.org/wordprocessingml/2006/main" xmlns:w14="http://schemas.microsoft.com/office/word/2010/wordml" xmlns:wpg="http://schemas.microsoft.com/office/word/2010/wordprocessingGroup" xmlns:wpi="http://schemas.microsoft.com/office/word/2010/wordprocessingInk" xmlns:wne="http://schemas.microsoft.com/office/word/2006/wordml" xmlns:wps="http://schemas.microsoft.com/office/word/2010/wordprocessingShape" mc:Ignorable="w14 wp14">
-  <w:abstractNum w:abstractNumId="2812064322">
+  <w:abstractNum w:abstractNumId="0">
+    <w:nsid w:val="8900A951"/>
+    <w:multiLevelType w:val="singleLevel"/>
+    <w:tmpl w:val="8900A951"/>
+    <w:lvl w:ilvl="0" w:tentative="0">
+      <w:start w:val="1"/>
+      <w:numFmt w:val="lowerLetter"/>
+      <w:suff w:val="space"/>
+      <w:lvlText w:val="%1."/>
+      <w:lvlJc w:val="left"/>
+    </w:lvl>
+  </w:abstractNum>
+  <w:abstractNum w:abstractNumId="1">
+    <w:nsid w:val="9EC7F8B9"/>
+    <w:multiLevelType w:val="singleLevel"/>
+    <w:tmpl w:val="9EC7F8B9"/>
+    <w:lvl w:ilvl="0" w:tentative="0">
+      <w:start w:val="1"/>
+      <w:numFmt w:val="bullet"/>
+      <w:pStyle w:val="15"/>
+      <w:lvlText w:val="·"/>
+      <w:lvlJc w:val="left"/>
+      <w:pPr>
+        <w:ind w:left="420" w:hanging="420"/>
+      </w:pPr>
+      <w:rPr>
+        <w:rFonts w:hint="default" w:ascii="Arial" w:hAnsi="Arial"/>
+      </w:rPr>
+    </w:lvl>
+  </w:abstractNum>
+  <w:abstractNum w:abstractNumId="2">
     <w:nsid w:val="A79CB242"/>
     <w:multiLevelType w:val="singleLevel"/>
     <w:tmpl w:val="A79CB242"/>
-    <w:lvl w:ilvl="0" w:tentative="1">
+    <w:lvl w:ilvl="0" w:tentative="0">
       <w:start w:val="1"/>
       <w:numFmt w:val="decimal"/>
-      <w:pStyle w:val="11"/>
+      <w:pStyle w:val="14"/>
       <w:lvlText w:val="%1."/>
       <w:lvlJc w:val="left"/>
       <w:pPr>
@@ -174,32 +6738,38 @@
       </w:rPr>
     </w:lvl>
   </w:abstractNum>
-  <w:abstractNum w:abstractNumId="2663905465">
-    <w:nsid w:val="9EC7F8B9"/>
+  <w:abstractNum w:abstractNumId="3">
+    <w:nsid w:val="ACD3EEB2"/>
     <w:multiLevelType w:val="singleLevel"/>
-    <w:tmpl w:val="9EC7F8B9"/>
-    <w:lvl w:ilvl="0" w:tentative="1">
+    <w:tmpl w:val="ACD3EEB2"/>
+    <w:lvl w:ilvl="0" w:tentative="0">
       <w:start w:val="1"/>
-      <w:numFmt w:val="bullet"/>
-      <w:pStyle w:val="12"/>
-      <w:lvlText w:val="·"/>
+      <w:numFmt w:val="decimal"/>
+      <w:suff w:val="space"/>
+      <w:lvlText w:val="%1)"/>
       <w:lvlJc w:val="left"/>
-      <w:pPr>
-        <w:ind w:left="420" w:hanging="420"/>
-      </w:pPr>
-      <w:rPr>
-        <w:rFonts w:hint="default" w:ascii="Arial" w:hAnsi="Arial"/>
-      </w:rPr>
     </w:lvl>
   </w:abstractNum>
-  <w:abstractNum w:abstractNumId="3666525168">
+  <w:abstractNum w:abstractNumId="4">
+    <w:nsid w:val="C920A976"/>
+    <w:multiLevelType w:val="singleLevel"/>
+    <w:tmpl w:val="C920A976"/>
+    <w:lvl w:ilvl="0" w:tentative="0">
+      <w:start w:val="1"/>
+      <w:numFmt w:val="decimal"/>
+      <w:suff w:val="space"/>
+      <w:lvlText w:val="%1)"/>
+      <w:lvlJc w:val="left"/>
+    </w:lvl>
+  </w:abstractNum>
+  <w:abstractNum w:abstractNumId="5">
     <w:nsid w:val="DA8ABBF0"/>
     <w:multiLevelType w:val="singleLevel"/>
     <w:tmpl w:val="DA8ABBF0"/>
-    <w:lvl w:ilvl="0" w:tentative="1">
+    <w:lvl w:ilvl="0" w:tentative="0">
       <w:start w:val="1"/>
       <w:numFmt w:val="chineseCounting"/>
-      <w:pStyle w:val="10"/>
+      <w:pStyle w:val="13"/>
       <w:suff w:val="nothing"/>
       <w:lvlText w:val="%1、"/>
       <w:lvlJc w:val="left"/>
@@ -214,11 +6784,266 @@
       </w:rPr>
     </w:lvl>
   </w:abstractNum>
-  <w:abstractNum w:abstractNumId="1551919906">
+  <w:abstractNum w:abstractNumId="6">
+    <w:nsid w:val="F77F6797"/>
+    <w:multiLevelType w:val="singleLevel"/>
+    <w:tmpl w:val="F77F6797"/>
+    <w:lvl w:ilvl="0" w:tentative="0">
+      <w:start w:val="1"/>
+      <w:numFmt w:val="lowerLetter"/>
+      <w:suff w:val="space"/>
+      <w:lvlText w:val="%1."/>
+      <w:lvlJc w:val="left"/>
+    </w:lvl>
+  </w:abstractNum>
+  <w:abstractNum w:abstractNumId="7">
+    <w:nsid w:val="0420A938"/>
+    <w:multiLevelType w:val="singleLevel"/>
+    <w:tmpl w:val="0420A938"/>
+    <w:lvl w:ilvl="0" w:tentative="0">
+      <w:start w:val="1"/>
+      <w:numFmt w:val="decimal"/>
+      <w:suff w:val="space"/>
+      <w:lvlText w:val="%1)"/>
+      <w:lvlJc w:val="left"/>
+    </w:lvl>
+  </w:abstractNum>
+  <w:abstractNum w:abstractNumId="8">
+    <w:nsid w:val="133622E5"/>
+    <w:multiLevelType w:val="singleLevel"/>
+    <w:tmpl w:val="133622E5"/>
+    <w:lvl w:ilvl="0" w:tentative="0">
+      <w:start w:val="1"/>
+      <w:numFmt w:val="lowerLetter"/>
+      <w:lvlText w:val="%1."/>
+      <w:lvlJc w:val="left"/>
+      <w:pPr>
+        <w:ind w:left="425" w:hanging="425"/>
+      </w:pPr>
+      <w:rPr>
+        <w:rFonts w:hint="default"/>
+      </w:rPr>
+    </w:lvl>
+  </w:abstractNum>
+  <w:abstractNum w:abstractNumId="9">
+    <w:nsid w:val="183C38B4"/>
+    <w:multiLevelType w:val="singleLevel"/>
+    <w:tmpl w:val="183C38B4"/>
+    <w:lvl w:ilvl="0" w:tentative="0">
+      <w:start w:val="1"/>
+      <w:numFmt w:val="decimal"/>
+      <w:suff w:val="space"/>
+      <w:lvlText w:val="%1)"/>
+      <w:lvlJc w:val="left"/>
+    </w:lvl>
+  </w:abstractNum>
+  <w:abstractNum w:abstractNumId="10">
+    <w:nsid w:val="333083EC"/>
+    <w:multiLevelType w:val="singleLevel"/>
+    <w:tmpl w:val="333083EC"/>
+    <w:lvl w:ilvl="0" w:tentative="0">
+      <w:start w:val="1"/>
+      <w:numFmt w:val="lowerLetter"/>
+      <w:lvlText w:val="%1."/>
+      <w:lvlJc w:val="left"/>
+      <w:pPr>
+        <w:ind w:left="425" w:hanging="425"/>
+      </w:pPr>
+      <w:rPr>
+        <w:rFonts w:hint="default"/>
+      </w:rPr>
+    </w:lvl>
+  </w:abstractNum>
+  <w:abstractNum w:abstractNumId="11">
+    <w:nsid w:val="3B1EA43A"/>
+    <w:multiLevelType w:val="singleLevel"/>
+    <w:tmpl w:val="3B1EA43A"/>
+    <w:lvl w:ilvl="0" w:tentative="0">
+      <w:start w:val="1"/>
+      <w:numFmt w:val="lowerLetter"/>
+      <w:suff w:val="space"/>
+      <w:lvlText w:val="%1."/>
+      <w:lvlJc w:val="left"/>
+    </w:lvl>
+  </w:abstractNum>
+  <w:abstractNum w:abstractNumId="12">
+    <w:nsid w:val="46EB892C"/>
+    <w:multiLevelType w:val="singleLevel"/>
+    <w:tmpl w:val="46EB892C"/>
+    <w:lvl w:ilvl="0" w:tentative="0">
+      <w:start w:val="1"/>
+      <w:numFmt w:val="lowerLetter"/>
+      <w:suff w:val="space"/>
+      <w:lvlText w:val="%1."/>
+      <w:lvlJc w:val="left"/>
+    </w:lvl>
+  </w:abstractNum>
+  <w:abstractNum w:abstractNumId="13">
+    <w:nsid w:val="4C6BE85F"/>
+    <w:multiLevelType w:val="singleLevel"/>
+    <w:tmpl w:val="4C6BE85F"/>
+    <w:lvl w:ilvl="0" w:tentative="0">
+      <w:start w:val="1"/>
+      <w:numFmt w:val="lowerLetter"/>
+      <w:lvlText w:val="%1."/>
+      <w:lvlJc w:val="left"/>
+      <w:pPr>
+        <w:ind w:left="425" w:hanging="425"/>
+      </w:pPr>
+      <w:rPr>
+        <w:rFonts w:hint="default"/>
+      </w:rPr>
+    </w:lvl>
+  </w:abstractNum>
+  <w:abstractNum w:abstractNumId="14">
+    <w:nsid w:val="4DA3B48E"/>
+    <w:multiLevelType w:val="singleLevel"/>
+    <w:tmpl w:val="4DA3B48E"/>
+    <w:lvl w:ilvl="0" w:tentative="0">
+      <w:start w:val="1"/>
+      <w:numFmt w:val="lowerLetter"/>
+      <w:suff w:val="space"/>
+      <w:lvlText w:val="%1."/>
+      <w:lvlJc w:val="left"/>
+    </w:lvl>
+  </w:abstractNum>
+  <w:abstractNum w:abstractNumId="15">
     <w:nsid w:val="5C806B22"/>
+    <w:multiLevelType w:val="multilevel"/>
+    <w:tmpl w:val="5C806B22"/>
+    <w:lvl w:ilvl="0" w:tentative="0">
+      <w:start w:val="1"/>
+      <w:numFmt w:val="decimal"/>
+      <w:suff w:val="space"/>
+      <w:lvlText w:val="%1)"/>
+      <w:lvlJc w:val="left"/>
+    </w:lvl>
+    <w:lvl w:ilvl="1" w:tentative="0">
+      <w:start w:val="1"/>
+      <w:numFmt w:val="lowerLetter"/>
+      <w:lvlText w:val="%2."/>
+      <w:lvlJc w:val="left"/>
+      <w:pPr>
+        <w:tabs>
+          <w:tab w:val="left" w:pos="840"/>
+        </w:tabs>
+        <w:ind w:left="840" w:leftChars="0" w:hanging="420" w:firstLineChars="0"/>
+      </w:pPr>
+      <w:rPr>
+        <w:rFonts w:hint="default"/>
+      </w:rPr>
+    </w:lvl>
+    <w:lvl w:ilvl="2" w:tentative="0">
+      <w:start w:val="1"/>
+      <w:numFmt w:val="lowerLetter"/>
+      <w:lvlText w:val="%3)"/>
+      <w:lvlJc w:val="left"/>
+      <w:pPr>
+        <w:tabs>
+          <w:tab w:val="left" w:pos="1260"/>
+        </w:tabs>
+        <w:ind w:left="1260" w:leftChars="0" w:hanging="420" w:firstLineChars="0"/>
+      </w:pPr>
+      <w:rPr>
+        <w:rFonts w:hint="default"/>
+      </w:rPr>
+    </w:lvl>
+    <w:lvl w:ilvl="3" w:tentative="0">
+      <w:start w:val="1"/>
+      <w:numFmt w:val="lowerRoman"/>
+      <w:lvlText w:val="%4."/>
+      <w:lvlJc w:val="left"/>
+      <w:pPr>
+        <w:tabs>
+          <w:tab w:val="left" w:pos="1680"/>
+        </w:tabs>
+        <w:ind w:left="1680" w:leftChars="0" w:hanging="420" w:firstLineChars="0"/>
+      </w:pPr>
+      <w:rPr>
+        <w:rFonts w:hint="default"/>
+      </w:rPr>
+    </w:lvl>
+    <w:lvl w:ilvl="4" w:tentative="0">
+      <w:start w:val="1"/>
+      <w:numFmt w:val="lowerRoman"/>
+      <w:lvlText w:val="%5)"/>
+      <w:lvlJc w:val="left"/>
+      <w:pPr>
+        <w:tabs>
+          <w:tab w:val="left" w:pos="2100"/>
+        </w:tabs>
+        <w:ind w:left="2100" w:leftChars="0" w:hanging="420" w:firstLineChars="0"/>
+      </w:pPr>
+      <w:rPr>
+        <w:rFonts w:hint="default"/>
+      </w:rPr>
+    </w:lvl>
+    <w:lvl w:ilvl="5" w:tentative="0">
+      <w:start w:val="1"/>
+      <w:numFmt w:val="lowerLetter"/>
+      <w:lvlText w:val="%6."/>
+      <w:lvlJc w:val="left"/>
+      <w:pPr>
+        <w:tabs>
+          <w:tab w:val="left" w:pos="2520"/>
+        </w:tabs>
+        <w:ind w:left="2520" w:leftChars="0" w:hanging="420" w:firstLineChars="0"/>
+      </w:pPr>
+      <w:rPr>
+        <w:rFonts w:hint="default"/>
+      </w:rPr>
+    </w:lvl>
+    <w:lvl w:ilvl="6" w:tentative="0">
+      <w:start w:val="1"/>
+      <w:numFmt w:val="lowerLetter"/>
+      <w:lvlText w:val="%7)"/>
+      <w:lvlJc w:val="left"/>
+      <w:pPr>
+        <w:tabs>
+          <w:tab w:val="left" w:pos="2940"/>
+        </w:tabs>
+        <w:ind w:left="2940" w:leftChars="0" w:hanging="420" w:firstLineChars="0"/>
+      </w:pPr>
+      <w:rPr>
+        <w:rFonts w:hint="default"/>
+      </w:rPr>
+    </w:lvl>
+    <w:lvl w:ilvl="7" w:tentative="0">
+      <w:start w:val="1"/>
+      <w:numFmt w:val="lowerRoman"/>
+      <w:lvlText w:val="%8."/>
+      <w:lvlJc w:val="left"/>
+      <w:pPr>
+        <w:tabs>
+          <w:tab w:val="left" w:pos="3360"/>
+        </w:tabs>
+        <w:ind w:left="3360" w:leftChars="0" w:hanging="420" w:firstLineChars="0"/>
+      </w:pPr>
+      <w:rPr>
+        <w:rFonts w:hint="default"/>
+      </w:rPr>
+    </w:lvl>
+    <w:lvl w:ilvl="8" w:tentative="0">
+      <w:start w:val="1"/>
+      <w:numFmt w:val="lowerRoman"/>
+      <w:lvlText w:val="%9)"/>
+      <w:lvlJc w:val="left"/>
+      <w:pPr>
+        <w:tabs>
+          <w:tab w:val="left" w:pos="3780"/>
+        </w:tabs>
+        <w:ind w:left="3780" w:leftChars="0" w:hanging="420" w:firstLineChars="0"/>
+      </w:pPr>
+      <w:rPr>
+        <w:rFonts w:hint="default"/>
+      </w:rPr>
+    </w:lvl>
+  </w:abstractNum>
+  <w:abstractNum w:abstractNumId="16">
+    <w:nsid w:val="6B26A5AC"/>
     <w:multiLevelType w:val="singleLevel"/>
-    <w:tmpl w:val="5C806B22"/>
-    <w:lvl w:ilvl="0" w:tentative="1">
+    <w:tmpl w:val="6B26A5AC"/>
+    <w:lvl w:ilvl="0" w:tentative="0">
       <w:start w:val="1"/>
       <w:numFmt w:val="decimal"/>
       <w:suff w:val="space"/>
@@ -227,16 +7052,67 @@
     </w:lvl>
   </w:abstractNum>
   <w:num w:numId="1">
-    <w:abstractNumId w:val="3666525168"/>
+    <w:abstractNumId w:val="5"/>
   </w:num>
   <w:num w:numId="2">
-    <w:abstractNumId w:val="2812064322"/>
+    <w:abstractNumId w:val="2"/>
   </w:num>
   <w:num w:numId="3">
-    <w:abstractNumId w:val="2663905465"/>
+    <w:abstractNumId w:val="1"/>
   </w:num>
   <w:num w:numId="4">
-    <w:abstractNumId w:val="1551919906"/>
+    <w:abstractNumId w:val="15"/>
+  </w:num>
+  <w:num w:numId="5">
+    <w:abstractNumId w:val="9"/>
+  </w:num>
+  <w:num w:numId="6">
+    <w:abstractNumId w:val="13"/>
+  </w:num>
+  <w:num w:numId="7">
+    <w:abstractNumId w:val="10"/>
+  </w:num>
+  <w:num w:numId="8">
+    <w:abstractNumId w:val="8"/>
+  </w:num>
+  <w:num w:numId="9">
+    <w:abstractNumId w:val="2"/>
+    <w:lvlOverride w:ilvl="0">
+      <w:startOverride w:val="1"/>
+    </w:lvlOverride>
+  </w:num>
+  <w:num w:numId="10">
+    <w:abstractNumId w:val="3"/>
+  </w:num>
+  <w:num w:numId="11">
+    <w:abstractNumId w:val="4"/>
+  </w:num>
+  <w:num w:numId="12">
+    <w:abstractNumId w:val="6"/>
+  </w:num>
+  <w:num w:numId="13">
+    <w:abstractNumId w:val="12"/>
+  </w:num>
+  <w:num w:numId="14">
+    <w:abstractNumId w:val="2"/>
+    <w:lvlOverride w:ilvl="0">
+      <w:startOverride w:val="1"/>
+    </w:lvlOverride>
+  </w:num>
+  <w:num w:numId="15">
+    <w:abstractNumId w:val="7"/>
+  </w:num>
+  <w:num w:numId="16">
+    <w:abstractNumId w:val="16"/>
+  </w:num>
+  <w:num w:numId="17">
+    <w:abstractNumId w:val="14"/>
+  </w:num>
+  <w:num w:numId="18">
+    <w:abstractNumId w:val="11"/>
+  </w:num>
+  <w:num w:numId="19">
+    <w:abstractNumId w:val="0"/>
   </w:num>
 </w:numbering>
 </file>
@@ -253,8 +7129,8 @@
   <w:latentStyles w:count="260" w:defQFormat="0" w:defUnhideWhenUsed="1" w:defSemiHidden="1" w:defUIPriority="99" w:defLockedState="0">
     <w:lsdException w:qFormat="1" w:unhideWhenUsed="0" w:uiPriority="0" w:semiHidden="0" w:name="Normal"/>
     <w:lsdException w:qFormat="1" w:unhideWhenUsed="0" w:uiPriority="0" w:semiHidden="0" w:name="heading 1"/>
-    <w:lsdException w:qFormat="1" w:uiPriority="0" w:name="heading 2"/>
-    <w:lsdException w:qFormat="1" w:uiPriority="0" w:name="heading 3"/>
+    <w:lsdException w:qFormat="1" w:uiPriority="0" w:semiHidden="0" w:name="heading 2"/>
+    <w:lsdException w:qFormat="1" w:uiPriority="0" w:semiHidden="0" w:name="heading 3"/>
     <w:lsdException w:qFormat="1" w:uiPriority="0" w:name="heading 4"/>
     <w:lsdException w:qFormat="1" w:uiPriority="0" w:name="heading 5"/>
     <w:lsdException w:qFormat="1" w:uiPriority="0" w:name="heading 6"/>
@@ -336,8 +7212,8 @@
     <w:lsdException w:unhideWhenUsed="0" w:uiPriority="0" w:semiHidden="0" w:name="Body Text Indent 2"/>
     <w:lsdException w:unhideWhenUsed="0" w:uiPriority="0" w:semiHidden="0" w:name="Body Text Indent 3"/>
     <w:lsdException w:unhideWhenUsed="0" w:uiPriority="0" w:semiHidden="0" w:name="Block Text"/>
-    <w:lsdException w:unhideWhenUsed="0" w:uiPriority="0" w:semiHidden="0" w:name="Hyperlink"/>
-    <w:lsdException w:unhideWhenUsed="0" w:uiPriority="0" w:semiHidden="0" w:name="FollowedHyperlink"/>
+    <w:lsdException w:qFormat="1" w:unhideWhenUsed="0" w:uiPriority="0" w:semiHidden="0" w:name="Hyperlink"/>
+    <w:lsdException w:qFormat="1" w:unhideWhenUsed="0" w:uiPriority="0" w:semiHidden="0" w:name="FollowedHyperlink"/>
     <w:lsdException w:qFormat="1" w:unhideWhenUsed="0" w:uiPriority="0" w:semiHidden="0" w:name="Strong"/>
     <w:lsdException w:qFormat="1" w:unhideWhenUsed="0" w:uiPriority="0" w:semiHidden="0" w:name="Emphasis"/>
     <w:lsdException w:unhideWhenUsed="0" w:uiPriority="0" w:semiHidden="0" w:name="Document Map"/>
@@ -571,13 +7447,13 @@
       <w:sz w:val="32"/>
     </w:rPr>
   </w:style>
-  <w:style w:type="character" w:default="1" w:styleId="7">
+  <w:style w:type="character" w:default="1" w:styleId="8">
     <w:name w:val="Default Paragraph Font"/>
     <w:semiHidden/>
     <w:qFormat/>
     <w:uiPriority w:val="0"/>
   </w:style>
-  <w:style w:type="table" w:default="1" w:styleId="8">
+  <w:style w:type="table" w:default="1" w:styleId="7">
     <w:name w:val="Normal Table"/>
     <w:semiHidden/>
     <w:qFormat/>
@@ -610,7 +7486,27 @@
       <w:spacing w:after="120" w:afterLines="0" w:afterAutospacing="0"/>
     </w:pPr>
   </w:style>
-  <w:style w:type="paragraph" w:customStyle="1" w:styleId="9">
+  <w:style w:type="character" w:styleId="9">
+    <w:name w:val="FollowedHyperlink"/>
+    <w:basedOn w:val="8"/>
+    <w:qFormat/>
+    <w:uiPriority w:val="0"/>
+    <w:rPr>
+      <w:color w:val="800080"/>
+      <w:u w:val="single"/>
+    </w:rPr>
+  </w:style>
+  <w:style w:type="character" w:styleId="10">
+    <w:name w:val="Hyperlink"/>
+    <w:basedOn w:val="8"/>
+    <w:qFormat/>
+    <w:uiPriority w:val="0"/>
+    <w:rPr>
+      <w:color w:val="0000FF"/>
+      <w:u w:val="single"/>
+    </w:rPr>
+  </w:style>
+  <w:style w:type="paragraph" w:customStyle="1" w:styleId="11">
     <w:name w:val="学习日期"/>
     <w:basedOn w:val="2"/>
     <w:next w:val="1"/>
@@ -621,7 +7517,25 @@
       <w:sz w:val="30"/>
     </w:rPr>
   </w:style>
-  <w:style w:type="paragraph" w:customStyle="1" w:styleId="10">
+  <w:style w:type="paragraph" w:customStyle="1" w:styleId="12">
+    <w:name w:val="代码"/>
+    <w:basedOn w:val="1"/>
+    <w:uiPriority w:val="0"/>
+    <w:pPr>
+      <w:numPr>
+        <w:ilvl w:val="0"/>
+        <w:numId w:val="0"/>
+      </w:numPr>
+      <w:tabs>
+        <w:tab w:val="left" w:pos="0"/>
+      </w:tabs>
+      <w:spacing w:line="240" w:lineRule="exact"/>
+    </w:pPr>
+    <w:rPr>
+      <w:color w:val="2E75B6" w:themeColor="accent1" w:themeShade="BF"/>
+    </w:rPr>
+  </w:style>
+  <w:style w:type="paragraph" w:customStyle="1" w:styleId="13">
     <w:name w:val="一二三"/>
     <w:basedOn w:val="3"/>
     <w:next w:val="1"/>
@@ -632,19 +7546,16 @@
         <w:ilvl w:val="0"/>
         <w:numId w:val="1"/>
       </w:numPr>
-      <w:tabs>
-        <w:tab w:val="left" w:pos="0"/>
-      </w:tabs>
     </w:pPr>
     <w:rPr>
       <w:rFonts w:eastAsia="楷体"/>
       <w:sz w:val="30"/>
     </w:rPr>
   </w:style>
-  <w:style w:type="paragraph" w:customStyle="1" w:styleId="11">
+  <w:style w:type="paragraph" w:customStyle="1" w:styleId="14">
     <w:name w:val="123"/>
     <w:basedOn w:val="6"/>
-    <w:link w:val="13"/>
+    <w:link w:val="16"/>
     <w:qFormat/>
     <w:uiPriority w:val="0"/>
     <w:pPr>
@@ -652,17 +7563,15 @@
         <w:ilvl w:val="0"/>
         <w:numId w:val="2"/>
       </w:numPr>
-      <w:tabs>
-        <w:tab w:val="left" w:pos="397"/>
-      </w:tabs>
     </w:pPr>
     <w:rPr>
       <w:sz w:val="28"/>
     </w:rPr>
   </w:style>
-  <w:style w:type="paragraph" w:customStyle="1" w:styleId="12">
+  <w:style w:type="paragraph" w:customStyle="1" w:styleId="15">
     <w:name w:val="带 ·"/>
     <w:basedOn w:val="1"/>
+    <w:qFormat/>
     <w:uiPriority w:val="0"/>
     <w:pPr>
       <w:numPr>
@@ -671,9 +7580,9 @@
       </w:numPr>
     </w:pPr>
   </w:style>
-  <w:style w:type="character" w:customStyle="1" w:styleId="13">
+  <w:style w:type="character" w:customStyle="1" w:styleId="16">
     <w:name w:val="123 Char"/>
-    <w:link w:val="11"/>
+    <w:link w:val="14"/>
     <w:qFormat/>
     <w:uiPriority w:val="0"/>
     <w:rPr>
@@ -681,20 +7590,26 @@
       <w:sz w:val="28"/>
     </w:rPr>
   </w:style>
-  <w:style w:type="paragraph" w:customStyle="1" w:styleId="14">
+  <w:style w:type="paragraph" w:customStyle="1" w:styleId="17">
     <w:name w:val="注释"/>
     <w:basedOn w:val="1"/>
-    <w:link w:val="15"/>
+    <w:link w:val="18"/>
+    <w:qFormat/>
     <w:uiPriority w:val="0"/>
+    <w:pPr>
+      <w:spacing w:line="480" w:lineRule="exact"/>
+    </w:pPr>
     <w:rPr>
       <w:color w:val="CE292F"/>
     </w:rPr>
   </w:style>
-  <w:style w:type="character" w:customStyle="1" w:styleId="15">
+  <w:style w:type="character" w:customStyle="1" w:styleId="18">
     <w:name w:val="单行*注释 Char"/>
-    <w:link w:val="14"/>
+    <w:link w:val="17"/>
+    <w:qFormat/>
     <w:uiPriority w:val="0"/>
     <w:rPr>
+      <w:rFonts w:eastAsia="微软雅黑"/>
       <w:color w:val="CE292F"/>
     </w:rPr>
   </w:style>
@@ -706,7 +7621,7 @@
   <a:themeElements>
     <a:clrScheme name="Office">
       <a:dk1>
-        <a:sysClr val="windowText" lastClr="2E3436"/>
+        <a:sysClr val="windowText" lastClr="000000"/>
       </a:dk1>
       <a:lt1>
         <a:sysClr val="window" lastClr="FFFFFF"/>
@@ -953,7 +7868,6 @@
     </a:fmtScheme>
   </a:themeElements>
   <a:objectDefaults/>
-  <a:extraClrSchemeLst/>
 </a:theme>
 </file>
 
